--- a/Docs/Saphira.docx
+++ b/Docs/Saphira.docx
@@ -33,12 +33,9 @@
           <w:sz w:val="28"/>
           <w:szCs w:val="28"/>
         </w:rPr>
-        <w:t>Miguel Arnold</w:t>
-      </w:r>
-    </w:p>
-    <w:p>
-      <w:pPr>
-        <w:jc w:val="center"/>
+        <w:t xml:space="preserve">Miguel </w:t>
+      </w:r>
+      <w:r>
         <w:rPr>
           <w:rFonts w:ascii="Arial" w:hAnsi="Arial" w:cs="Arial"/>
           <w:b/>
@@ -46,7 +43,8 @@
           <w:sz w:val="28"/>
           <w:szCs w:val="28"/>
         </w:rPr>
-      </w:pPr>
+        <w:t xml:space="preserve">L. </w:t>
+      </w:r>
       <w:r>
         <w:rPr>
           <w:rFonts w:ascii="Arial" w:hAnsi="Arial" w:cs="Arial"/>
@@ -55,10 +53,12 @@
           <w:sz w:val="28"/>
           <w:szCs w:val="28"/>
         </w:rPr>
-        <w:t xml:space="preserve">Nicolas </w:t>
-      </w:r>
-      <w:proofErr w:type="spellStart"/>
-      <w:r>
+        <w:t>Arnold</w:t>
+      </w:r>
+    </w:p>
+    <w:p>
+      <w:pPr>
+        <w:jc w:val="center"/>
         <w:rPr>
           <w:rFonts w:ascii="Arial" w:hAnsi="Arial" w:cs="Arial"/>
           <w:b/>
@@ -66,9 +66,17 @@
           <w:sz w:val="28"/>
           <w:szCs w:val="28"/>
         </w:rPr>
-        <w:t>Basotti</w:t>
-      </w:r>
-      <w:proofErr w:type="spellEnd"/>
+      </w:pPr>
+      <w:r>
+        <w:rPr>
+          <w:rFonts w:ascii="Arial" w:hAnsi="Arial" w:cs="Arial"/>
+          <w:b/>
+          <w:bCs/>
+          <w:sz w:val="28"/>
+          <w:szCs w:val="28"/>
+        </w:rPr>
+        <w:t>Nicolas Basotti</w:t>
+      </w:r>
     </w:p>
     <w:p>
       <w:pPr>
@@ -467,20 +475,8 @@
           <w:sz w:val="28"/>
           <w:szCs w:val="28"/>
         </w:rPr>
-        <w:t xml:space="preserve">Nicolas </w:t>
-      </w:r>
-      <w:proofErr w:type="spellStart"/>
-      <w:r>
-        <w:rPr>
-          <w:rFonts w:ascii="Arial" w:hAnsi="Arial" w:cs="Arial"/>
-          <w:b/>
-          <w:bCs/>
-          <w:sz w:val="28"/>
-          <w:szCs w:val="28"/>
-        </w:rPr>
-        <w:t>Basotti</w:t>
-      </w:r>
-      <w:proofErr w:type="spellEnd"/>
+        <w:t>Nicolas Basotti</w:t>
+      </w:r>
     </w:p>
     <w:p>
       <w:pPr>
@@ -673,15 +669,15 @@
         <w:jc w:val="right"/>
         <w:rPr>
           <w:rFonts w:ascii="Arial" w:hAnsi="Arial" w:cs="Arial"/>
-          <w:sz w:val="28"/>
-          <w:szCs w:val="28"/>
-        </w:rPr>
-      </w:pPr>
-      <w:r>
-        <w:rPr>
-          <w:rFonts w:ascii="Arial" w:hAnsi="Arial" w:cs="Arial"/>
-          <w:sz w:val="28"/>
-          <w:szCs w:val="28"/>
+          <w:sz w:val="24"/>
+          <w:szCs w:val="24"/>
+        </w:rPr>
+      </w:pPr>
+      <w:r>
+        <w:rPr>
+          <w:rFonts w:ascii="Arial" w:hAnsi="Arial" w:cs="Arial"/>
+          <w:sz w:val="24"/>
+          <w:szCs w:val="24"/>
         </w:rPr>
         <w:t>Trabalho realizado na disciplina de Banco de Dados I</w:t>
       </w:r>
@@ -691,23 +687,23 @@
         <w:jc w:val="right"/>
         <w:rPr>
           <w:rFonts w:ascii="Arial" w:hAnsi="Arial" w:cs="Arial"/>
-          <w:sz w:val="28"/>
-          <w:szCs w:val="28"/>
-        </w:rPr>
-      </w:pPr>
-      <w:r>
-        <w:rPr>
-          <w:rFonts w:ascii="Arial" w:hAnsi="Arial" w:cs="Arial"/>
-          <w:sz w:val="28"/>
-          <w:szCs w:val="28"/>
+          <w:sz w:val="24"/>
+          <w:szCs w:val="24"/>
+        </w:rPr>
+      </w:pPr>
+      <w:r>
+        <w:rPr>
+          <w:rFonts w:ascii="Arial" w:hAnsi="Arial" w:cs="Arial"/>
+          <w:sz w:val="24"/>
+          <w:szCs w:val="24"/>
         </w:rPr>
         <w:t xml:space="preserve">Com intuito de aprendizagem e pratica </w:t>
       </w:r>
       <w:r>
         <w:rPr>
           <w:rFonts w:ascii="Arial" w:hAnsi="Arial" w:cs="Arial"/>
-          <w:sz w:val="28"/>
-          <w:szCs w:val="28"/>
+          <w:sz w:val="24"/>
+          <w:szCs w:val="24"/>
         </w:rPr>
         <w:t>na manipulação</w:t>
       </w:r>
@@ -717,23 +713,23 @@
         <w:jc w:val="right"/>
         <w:rPr>
           <w:rFonts w:ascii="Arial" w:hAnsi="Arial" w:cs="Arial"/>
-          <w:sz w:val="28"/>
-          <w:szCs w:val="28"/>
-        </w:rPr>
-      </w:pPr>
-      <w:r>
-        <w:rPr>
-          <w:rFonts w:ascii="Arial" w:hAnsi="Arial" w:cs="Arial"/>
-          <w:sz w:val="28"/>
-          <w:szCs w:val="28"/>
+          <w:sz w:val="24"/>
+          <w:szCs w:val="24"/>
+        </w:rPr>
+      </w:pPr>
+      <w:r>
+        <w:rPr>
+          <w:rFonts w:ascii="Arial" w:hAnsi="Arial" w:cs="Arial"/>
+          <w:sz w:val="24"/>
+          <w:szCs w:val="24"/>
         </w:rPr>
         <w:t xml:space="preserve">De dados e informações. </w:t>
       </w:r>
       <w:r>
         <w:rPr>
           <w:rFonts w:ascii="Arial" w:hAnsi="Arial" w:cs="Arial"/>
-          <w:sz w:val="28"/>
-          <w:szCs w:val="28"/>
+          <w:sz w:val="24"/>
+          <w:szCs w:val="24"/>
         </w:rPr>
         <w:t xml:space="preserve">Objeto de estudo do trabalho </w:t>
       </w:r>
@@ -743,15 +739,15 @@
         <w:jc w:val="right"/>
         <w:rPr>
           <w:rFonts w:ascii="Arial" w:hAnsi="Arial" w:cs="Arial"/>
-          <w:sz w:val="28"/>
-          <w:szCs w:val="28"/>
-        </w:rPr>
-      </w:pPr>
-      <w:r>
-        <w:rPr>
-          <w:rFonts w:ascii="Arial" w:hAnsi="Arial" w:cs="Arial"/>
-          <w:sz w:val="28"/>
-          <w:szCs w:val="28"/>
+          <w:sz w:val="24"/>
+          <w:szCs w:val="24"/>
+        </w:rPr>
+      </w:pPr>
+      <w:r>
+        <w:rPr>
+          <w:rFonts w:ascii="Arial" w:hAnsi="Arial" w:cs="Arial"/>
+          <w:sz w:val="24"/>
+          <w:szCs w:val="24"/>
         </w:rPr>
         <w:t>Banco de dados para cinemas.</w:t>
       </w:r>
@@ -761,66 +757,46 @@
         <w:jc w:val="right"/>
         <w:rPr>
           <w:rFonts w:ascii="Arial" w:hAnsi="Arial" w:cs="Arial"/>
-          <w:sz w:val="28"/>
-          <w:szCs w:val="28"/>
-        </w:rPr>
-      </w:pPr>
-    </w:p>
-    <w:p>
-      <w:pPr>
-        <w:jc w:val="center"/>
-        <w:rPr>
-          <w:rFonts w:ascii="Arial" w:hAnsi="Arial" w:cs="Arial"/>
-          <w:sz w:val="28"/>
-          <w:szCs w:val="28"/>
-        </w:rPr>
-      </w:pPr>
-      <w:r>
-        <w:rPr>
-          <w:rFonts w:ascii="Arial" w:hAnsi="Arial" w:cs="Arial"/>
-          <w:sz w:val="28"/>
-          <w:szCs w:val="28"/>
-        </w:rPr>
-        <w:t xml:space="preserve">Orientador: Prof. </w:t>
-      </w:r>
-      <w:proofErr w:type="spellStart"/>
-      <w:r>
-        <w:rPr>
-          <w:rFonts w:ascii="Arial" w:hAnsi="Arial" w:cs="Arial"/>
-          <w:sz w:val="28"/>
-          <w:szCs w:val="28"/>
-        </w:rPr>
-        <w:t>Roberson</w:t>
-      </w:r>
-      <w:proofErr w:type="spellEnd"/>
-    </w:p>
-    <w:p>
-      <w:pPr>
-        <w:jc w:val="center"/>
-        <w:rPr>
-          <w:rFonts w:ascii="Arial" w:hAnsi="Arial" w:cs="Arial"/>
-          <w:sz w:val="28"/>
-          <w:szCs w:val="28"/>
-        </w:rPr>
-      </w:pPr>
-      <w:r>
-        <w:rPr>
-          <w:rFonts w:ascii="Arial" w:hAnsi="Arial" w:cs="Arial"/>
-          <w:sz w:val="28"/>
-          <w:szCs w:val="28"/>
-        </w:rPr>
-        <w:t xml:space="preserve">Coordenador: Prof. </w:t>
-      </w:r>
-      <w:proofErr w:type="spellStart"/>
-      <w:r>
-        <w:rPr>
-          <w:rFonts w:ascii="Arial" w:hAnsi="Arial" w:cs="Arial"/>
-          <w:sz w:val="28"/>
-          <w:szCs w:val="28"/>
-        </w:rPr>
-        <w:t>Roberson</w:t>
-      </w:r>
-      <w:proofErr w:type="spellEnd"/>
+          <w:sz w:val="24"/>
+          <w:szCs w:val="24"/>
+        </w:rPr>
+      </w:pPr>
+    </w:p>
+    <w:p>
+      <w:pPr>
+        <w:jc w:val="center"/>
+        <w:rPr>
+          <w:rFonts w:ascii="Arial" w:hAnsi="Arial" w:cs="Arial"/>
+          <w:sz w:val="24"/>
+          <w:szCs w:val="24"/>
+        </w:rPr>
+      </w:pPr>
+      <w:r>
+        <w:rPr>
+          <w:rFonts w:ascii="Arial" w:hAnsi="Arial" w:cs="Arial"/>
+          <w:sz w:val="24"/>
+          <w:szCs w:val="24"/>
+        </w:rPr>
+        <w:t>Orientador: Prof. Roberson</w:t>
+      </w:r>
+    </w:p>
+    <w:p>
+      <w:pPr>
+        <w:jc w:val="center"/>
+        <w:rPr>
+          <w:rFonts w:ascii="Arial" w:hAnsi="Arial" w:cs="Arial"/>
+          <w:sz w:val="24"/>
+          <w:szCs w:val="24"/>
+        </w:rPr>
+      </w:pPr>
+      <w:r>
+        <w:rPr>
+          <w:rFonts w:ascii="Arial" w:hAnsi="Arial" w:cs="Arial"/>
+          <w:sz w:val="24"/>
+          <w:szCs w:val="24"/>
+        </w:rPr>
+        <w:t>Coordenador: Prof. Roberson</w:t>
+      </w:r>
     </w:p>
     <w:p>
       <w:pPr>
@@ -1512,23 +1488,23 @@
       <w:pPr>
         <w:rPr>
           <w:rFonts w:ascii="Arial" w:hAnsi="Arial" w:cs="Arial"/>
-          <w:sz w:val="28"/>
-          <w:szCs w:val="28"/>
-        </w:rPr>
-      </w:pPr>
-      <w:r>
-        <w:rPr>
-          <w:rFonts w:ascii="Arial" w:hAnsi="Arial" w:cs="Arial"/>
-          <w:sz w:val="28"/>
-          <w:szCs w:val="28"/>
+          <w:sz w:val="24"/>
+          <w:szCs w:val="24"/>
+        </w:rPr>
+      </w:pPr>
+      <w:r>
+        <w:rPr>
+          <w:rFonts w:ascii="Arial" w:hAnsi="Arial" w:cs="Arial"/>
+          <w:sz w:val="24"/>
+          <w:szCs w:val="24"/>
         </w:rPr>
         <w:t>O projeto Saphira é um trabalho realizado em conjunto tento apenas como intuito o aprendizado e a pratica.</w:t>
       </w:r>
       <w:r>
         <w:rPr>
           <w:rFonts w:ascii="Arial" w:hAnsi="Arial" w:cs="Arial"/>
-          <w:sz w:val="28"/>
-          <w:szCs w:val="28"/>
+          <w:sz w:val="24"/>
+          <w:szCs w:val="24"/>
         </w:rPr>
         <w:t xml:space="preserve"> </w:t>
       </w:r>
@@ -1537,31 +1513,31 @@
       <w:pPr>
         <w:rPr>
           <w:rFonts w:ascii="Arial" w:hAnsi="Arial" w:cs="Arial"/>
-          <w:sz w:val="28"/>
-          <w:szCs w:val="28"/>
-        </w:rPr>
-      </w:pPr>
-      <w:r>
-        <w:rPr>
-          <w:rFonts w:ascii="Arial" w:hAnsi="Arial" w:cs="Arial"/>
-          <w:sz w:val="28"/>
-          <w:szCs w:val="28"/>
+          <w:sz w:val="24"/>
+          <w:szCs w:val="24"/>
+        </w:rPr>
+      </w:pPr>
+      <w:r>
+        <w:rPr>
+          <w:rFonts w:ascii="Arial" w:hAnsi="Arial" w:cs="Arial"/>
+          <w:sz w:val="24"/>
+          <w:szCs w:val="24"/>
         </w:rPr>
         <w:t>Saphira é um Banco de Dados para cinemas ele tem o objetivo de controlar compras de ingresso e gerenciar as se</w:t>
       </w:r>
       <w:r>
         <w:rPr>
           <w:rFonts w:ascii="Arial" w:hAnsi="Arial" w:cs="Arial"/>
-          <w:sz w:val="28"/>
-          <w:szCs w:val="28"/>
+          <w:sz w:val="24"/>
+          <w:szCs w:val="24"/>
         </w:rPr>
         <w:t>ss</w:t>
       </w:r>
       <w:r>
         <w:rPr>
           <w:rFonts w:ascii="Arial" w:hAnsi="Arial" w:cs="Arial"/>
-          <w:sz w:val="28"/>
-          <w:szCs w:val="28"/>
+          <w:sz w:val="24"/>
+          <w:szCs w:val="24"/>
         </w:rPr>
         <w:t>ões como horários de filmes, etc.</w:t>
       </w:r>
@@ -1635,33 +1611,17 @@
         <w:ind w:firstLine="708"/>
         <w:rPr>
           <w:rFonts w:ascii="Arial" w:hAnsi="Arial" w:cs="Arial"/>
-          <w:sz w:val="28"/>
-          <w:szCs w:val="28"/>
-        </w:rPr>
-      </w:pPr>
-      <w:r>
-        <w:rPr>
-          <w:rFonts w:ascii="Arial" w:hAnsi="Arial" w:cs="Arial"/>
-          <w:sz w:val="28"/>
-          <w:szCs w:val="28"/>
-        </w:rPr>
-        <w:t xml:space="preserve">Saphira é um banco de dados projetado </w:t>
-      </w:r>
-      <w:r>
-        <w:rPr>
-          <w:rFonts w:ascii="Arial" w:hAnsi="Arial" w:cs="Arial"/>
-          <w:sz w:val="28"/>
-          <w:szCs w:val="28"/>
-        </w:rPr>
-        <w:t>especificamente para</w:t>
-      </w:r>
-      <w:r>
-        <w:rPr>
-          <w:rFonts w:ascii="Arial" w:hAnsi="Arial" w:cs="Arial"/>
-          <w:sz w:val="28"/>
-          <w:szCs w:val="28"/>
-        </w:rPr>
-        <w:t xml:space="preserve"> atender às necessidades de gerenciamento de informações de cinemas. Ele é projetado para armazenar e organizar dados relacionados a filmes, salas de exibição, sessões de cinema vendas de ingressos e muito mais.</w:t>
+          <w:sz w:val="24"/>
+          <w:szCs w:val="24"/>
+        </w:rPr>
+      </w:pPr>
+      <w:r>
+        <w:rPr>
+          <w:rFonts w:ascii="Arial" w:hAnsi="Arial" w:cs="Arial"/>
+          <w:sz w:val="24"/>
+          <w:szCs w:val="24"/>
+        </w:rPr>
+        <w:t>Saphira é um banco de dados projetado especificamente para atender às necessidades de gerenciamento de informações de cinemas. Ele é projetado para armazenar e organizar dados relacionados a filmes, salas de exibição, sessões de cinema vendas de ingressos e muito mais.</w:t>
       </w:r>
     </w:p>
     <w:p>
@@ -1669,15 +1629,15 @@
         <w:ind w:firstLine="708"/>
         <w:rPr>
           <w:rFonts w:ascii="Arial" w:hAnsi="Arial" w:cs="Arial"/>
-          <w:sz w:val="28"/>
-          <w:szCs w:val="28"/>
-        </w:rPr>
-      </w:pPr>
-      <w:r>
-        <w:rPr>
-          <w:rFonts w:ascii="Arial" w:hAnsi="Arial" w:cs="Arial"/>
-          <w:sz w:val="28"/>
-          <w:szCs w:val="28"/>
+          <w:sz w:val="24"/>
+          <w:szCs w:val="24"/>
+        </w:rPr>
+      </w:pPr>
+      <w:r>
+        <w:rPr>
+          <w:rFonts w:ascii="Arial" w:hAnsi="Arial" w:cs="Arial"/>
+          <w:sz w:val="24"/>
+          <w:szCs w:val="24"/>
         </w:rPr>
         <w:t xml:space="preserve"> A estrutura do banco de dados Saphira é composta por várias tabelas inter-relacionadas, que armazenam informações específicas sobre diferentes entidades do mundo do cinema.</w:t>
       </w:r>
@@ -1687,15 +1647,15 @@
         <w:ind w:firstLine="708"/>
         <w:rPr>
           <w:rFonts w:ascii="Arial" w:hAnsi="Arial" w:cs="Arial"/>
-          <w:sz w:val="28"/>
-          <w:szCs w:val="28"/>
-        </w:rPr>
-      </w:pPr>
-      <w:r>
-        <w:rPr>
-          <w:rFonts w:ascii="Arial" w:hAnsi="Arial" w:cs="Arial"/>
-          <w:sz w:val="28"/>
-          <w:szCs w:val="28"/>
+          <w:sz w:val="24"/>
+          <w:szCs w:val="24"/>
+        </w:rPr>
+      </w:pPr>
+      <w:r>
+        <w:rPr>
+          <w:rFonts w:ascii="Arial" w:hAnsi="Arial" w:cs="Arial"/>
+          <w:sz w:val="24"/>
+          <w:szCs w:val="24"/>
         </w:rPr>
         <w:t>Através do uso desse banco de dados, os cinemas podem gerenciar e rastrear informações como filmes em exibição, horários das sessões, vendas de ingressos, detalhes dos membros do programa de fidelidade e muito mais. Isso permite que os cinemas ofereçam um serviço mais eficiente, personalizado e fácil de usar para seus clientes, melhorando a experiência geral de assistir a um filme em suas instalações.</w:t>
       </w:r>
@@ -1751,23 +1711,23 @@
         <w:ind w:firstLine="708"/>
         <w:rPr>
           <w:rFonts w:ascii="Arial" w:hAnsi="Arial" w:cs="Arial"/>
-          <w:sz w:val="28"/>
-          <w:szCs w:val="28"/>
-        </w:rPr>
-      </w:pPr>
-      <w:r>
-        <w:rPr>
-          <w:rFonts w:ascii="Arial" w:hAnsi="Arial" w:cs="Arial"/>
-          <w:sz w:val="28"/>
-          <w:szCs w:val="28"/>
+          <w:sz w:val="24"/>
+          <w:szCs w:val="24"/>
+        </w:rPr>
+      </w:pPr>
+      <w:r>
+        <w:rPr>
+          <w:rFonts w:ascii="Arial" w:hAnsi="Arial" w:cs="Arial"/>
+          <w:sz w:val="24"/>
+          <w:szCs w:val="24"/>
         </w:rPr>
         <w:t>Gestão de ingressos: A principal função d</w:t>
       </w:r>
       <w:r>
         <w:rPr>
           <w:rFonts w:ascii="Arial" w:hAnsi="Arial" w:cs="Arial"/>
-          <w:sz w:val="28"/>
-          <w:szCs w:val="28"/>
+          <w:sz w:val="24"/>
+          <w:szCs w:val="24"/>
         </w:rPr>
         <w:t>e Saphira é gerenciar a venda de ingressos já que para isso o sistema deve levar em conta o número de cadeiras disponíveis não podendo ultrapassar este limite.</w:t>
       </w:r>
@@ -1777,63 +1737,63 @@
         <w:ind w:firstLine="708"/>
         <w:rPr>
           <w:rFonts w:ascii="Arial" w:hAnsi="Arial" w:cs="Arial"/>
-          <w:sz w:val="28"/>
-          <w:szCs w:val="28"/>
-        </w:rPr>
-      </w:pPr>
-      <w:r>
-        <w:rPr>
-          <w:rFonts w:ascii="Arial" w:hAnsi="Arial" w:cs="Arial"/>
-          <w:sz w:val="28"/>
-          <w:szCs w:val="28"/>
+          <w:sz w:val="24"/>
+          <w:szCs w:val="24"/>
+        </w:rPr>
+      </w:pPr>
+      <w:r>
+        <w:rPr>
+          <w:rFonts w:ascii="Arial" w:hAnsi="Arial" w:cs="Arial"/>
+          <w:sz w:val="24"/>
+          <w:szCs w:val="24"/>
         </w:rPr>
         <w:t>Gestão de se</w:t>
       </w:r>
       <w:r>
         <w:rPr>
           <w:rFonts w:ascii="Arial" w:hAnsi="Arial" w:cs="Arial"/>
-          <w:sz w:val="28"/>
-          <w:szCs w:val="28"/>
+          <w:sz w:val="24"/>
+          <w:szCs w:val="24"/>
         </w:rPr>
         <w:t>ss</w:t>
       </w:r>
       <w:r>
         <w:rPr>
           <w:rFonts w:ascii="Arial" w:hAnsi="Arial" w:cs="Arial"/>
-          <w:sz w:val="28"/>
-          <w:szCs w:val="28"/>
+          <w:sz w:val="24"/>
+          <w:szCs w:val="24"/>
         </w:rPr>
         <w:t>ões: Além de gerenciar os ingressos Saphira também gerencia as se</w:t>
       </w:r>
       <w:r>
         <w:rPr>
           <w:rFonts w:ascii="Arial" w:hAnsi="Arial" w:cs="Arial"/>
-          <w:sz w:val="28"/>
-          <w:szCs w:val="28"/>
+          <w:sz w:val="24"/>
+          <w:szCs w:val="24"/>
         </w:rPr>
         <w:t>ss</w:t>
       </w:r>
       <w:r>
         <w:rPr>
           <w:rFonts w:ascii="Arial" w:hAnsi="Arial" w:cs="Arial"/>
-          <w:sz w:val="28"/>
-          <w:szCs w:val="28"/>
+          <w:sz w:val="24"/>
+          <w:szCs w:val="24"/>
         </w:rPr>
         <w:t>ões de filmes levando em consideração salas livres, horários e filmes que irão passar nessa se</w:t>
       </w:r>
       <w:r>
         <w:rPr>
           <w:rFonts w:ascii="Arial" w:hAnsi="Arial" w:cs="Arial"/>
-          <w:sz w:val="28"/>
-          <w:szCs w:val="28"/>
+          <w:sz w:val="24"/>
+          <w:szCs w:val="24"/>
         </w:rPr>
         <w:t>ss</w:t>
       </w:r>
       <w:r>
         <w:rPr>
           <w:rFonts w:ascii="Arial" w:hAnsi="Arial" w:cs="Arial"/>
-          <w:sz w:val="28"/>
-          <w:szCs w:val="28"/>
+          <w:sz w:val="24"/>
+          <w:szCs w:val="24"/>
         </w:rPr>
         <w:t>ão.</w:t>
       </w:r>
@@ -1843,31 +1803,31 @@
         <w:ind w:firstLine="708"/>
         <w:rPr>
           <w:rFonts w:ascii="Arial" w:hAnsi="Arial" w:cs="Arial"/>
-          <w:sz w:val="28"/>
-          <w:szCs w:val="28"/>
-        </w:rPr>
-      </w:pPr>
-      <w:r>
-        <w:rPr>
-          <w:rFonts w:ascii="Arial" w:hAnsi="Arial" w:cs="Arial"/>
-          <w:sz w:val="28"/>
-          <w:szCs w:val="28"/>
+          <w:sz w:val="24"/>
+          <w:szCs w:val="24"/>
+        </w:rPr>
+      </w:pPr>
+      <w:r>
+        <w:rPr>
+          <w:rFonts w:ascii="Arial" w:hAnsi="Arial" w:cs="Arial"/>
+          <w:sz w:val="24"/>
+          <w:szCs w:val="24"/>
         </w:rPr>
         <w:t>Gestão de funcionários: O sistema de Saphira conta com diversas funcionalidades gerenciando até mesmo os funcionários e organizando para cada se</w:t>
       </w:r>
       <w:r>
         <w:rPr>
           <w:rFonts w:ascii="Arial" w:hAnsi="Arial" w:cs="Arial"/>
-          <w:sz w:val="28"/>
-          <w:szCs w:val="28"/>
+          <w:sz w:val="24"/>
+          <w:szCs w:val="24"/>
         </w:rPr>
         <w:t>ss</w:t>
       </w:r>
       <w:r>
         <w:rPr>
           <w:rFonts w:ascii="Arial" w:hAnsi="Arial" w:cs="Arial"/>
-          <w:sz w:val="28"/>
-          <w:szCs w:val="28"/>
+          <w:sz w:val="24"/>
+          <w:szCs w:val="24"/>
         </w:rPr>
         <w:t>ão já que Saphira precisa levar em consideração a idade do funcionário para não colocar um funcionário menor de idade em filmes proibidos.</w:t>
       </w:r>
@@ -1947,25 +1907,17 @@
         </w:numPr>
         <w:rPr>
           <w:rFonts w:ascii="Arial" w:hAnsi="Arial" w:cs="Arial"/>
-          <w:sz w:val="28"/>
-          <w:szCs w:val="28"/>
-        </w:rPr>
-      </w:pPr>
-      <w:r>
-        <w:rPr>
-          <w:rFonts w:ascii="Arial" w:hAnsi="Arial" w:cs="Arial"/>
-          <w:sz w:val="28"/>
-          <w:szCs w:val="28"/>
-        </w:rPr>
-        <w:t>Gerenciamento de vendas de ingressos</w:t>
-      </w:r>
-      <w:r>
-        <w:rPr>
-          <w:rFonts w:ascii="Arial" w:hAnsi="Arial" w:cs="Arial"/>
-          <w:sz w:val="28"/>
-          <w:szCs w:val="28"/>
-        </w:rPr>
-        <w:t>.</w:t>
+          <w:sz w:val="24"/>
+          <w:szCs w:val="24"/>
+        </w:rPr>
+      </w:pPr>
+      <w:r>
+        <w:rPr>
+          <w:rFonts w:ascii="Arial" w:hAnsi="Arial" w:cs="Arial"/>
+          <w:sz w:val="24"/>
+          <w:szCs w:val="24"/>
+        </w:rPr>
+        <w:t>Gerenciamento de vendas de ingressos.</w:t>
       </w:r>
     </w:p>
     <w:p>
@@ -1977,15 +1929,15 @@
         </w:numPr>
         <w:rPr>
           <w:rFonts w:ascii="Arial" w:hAnsi="Arial" w:cs="Arial"/>
-          <w:sz w:val="28"/>
-          <w:szCs w:val="28"/>
-        </w:rPr>
-      </w:pPr>
-      <w:r>
-        <w:rPr>
-          <w:rFonts w:ascii="Arial" w:hAnsi="Arial" w:cs="Arial"/>
-          <w:sz w:val="28"/>
-          <w:szCs w:val="28"/>
+          <w:sz w:val="24"/>
+          <w:szCs w:val="24"/>
+        </w:rPr>
+      </w:pPr>
+      <w:r>
+        <w:rPr>
+          <w:rFonts w:ascii="Arial" w:hAnsi="Arial" w:cs="Arial"/>
+          <w:sz w:val="24"/>
+          <w:szCs w:val="24"/>
         </w:rPr>
         <w:t>Adicionar filmes novos facilmente.</w:t>
       </w:r>
@@ -1999,31 +1951,31 @@
         </w:numPr>
         <w:rPr>
           <w:rFonts w:ascii="Arial" w:hAnsi="Arial" w:cs="Arial"/>
-          <w:sz w:val="28"/>
-          <w:szCs w:val="28"/>
-        </w:rPr>
-      </w:pPr>
-      <w:r>
-        <w:rPr>
-          <w:rFonts w:ascii="Arial" w:hAnsi="Arial" w:cs="Arial"/>
-          <w:sz w:val="28"/>
-          <w:szCs w:val="28"/>
+          <w:sz w:val="24"/>
+          <w:szCs w:val="24"/>
+        </w:rPr>
+      </w:pPr>
+      <w:r>
+        <w:rPr>
+          <w:rFonts w:ascii="Arial" w:hAnsi="Arial" w:cs="Arial"/>
+          <w:sz w:val="24"/>
+          <w:szCs w:val="24"/>
         </w:rPr>
         <w:t>Gerenciar os funcionários: como se</w:t>
       </w:r>
       <w:r>
         <w:rPr>
           <w:rFonts w:ascii="Arial" w:hAnsi="Arial" w:cs="Arial"/>
-          <w:sz w:val="28"/>
-          <w:szCs w:val="28"/>
+          <w:sz w:val="24"/>
+          <w:szCs w:val="24"/>
         </w:rPr>
         <w:t>ss</w:t>
       </w:r>
       <w:r>
         <w:rPr>
           <w:rFonts w:ascii="Arial" w:hAnsi="Arial" w:cs="Arial"/>
-          <w:sz w:val="28"/>
-          <w:szCs w:val="28"/>
+          <w:sz w:val="24"/>
+          <w:szCs w:val="24"/>
         </w:rPr>
         <w:t>ões onde vão trabalhar e sua carga horaria.</w:t>
       </w:r>
@@ -2037,15 +1989,15 @@
         </w:numPr>
         <w:rPr>
           <w:rFonts w:ascii="Arial" w:hAnsi="Arial" w:cs="Arial"/>
-          <w:sz w:val="28"/>
-          <w:szCs w:val="28"/>
-        </w:rPr>
-      </w:pPr>
-      <w:r>
-        <w:rPr>
-          <w:rFonts w:ascii="Arial" w:hAnsi="Arial" w:cs="Arial"/>
-          <w:sz w:val="28"/>
-          <w:szCs w:val="28"/>
+          <w:sz w:val="24"/>
+          <w:szCs w:val="24"/>
+        </w:rPr>
+      </w:pPr>
+      <w:r>
+        <w:rPr>
+          <w:rFonts w:ascii="Arial" w:hAnsi="Arial" w:cs="Arial"/>
+          <w:sz w:val="24"/>
+          <w:szCs w:val="24"/>
         </w:rPr>
         <w:t>Estoque: tendo nomes dos produtos e quantidade.</w:t>
       </w:r>
@@ -2091,7 +2043,6 @@
         <w:pStyle w:val="Subttulo"/>
       </w:pPr>
       <w:r>
-        <w:lastRenderedPageBreak/>
         <w:t xml:space="preserve">Requisitos não funcionais: </w:t>
       </w:r>
     </w:p>
@@ -2114,15 +2065,15 @@
         </w:numPr>
         <w:rPr>
           <w:rFonts w:ascii="Arial" w:hAnsi="Arial" w:cs="Arial"/>
-          <w:sz w:val="28"/>
-          <w:szCs w:val="28"/>
-        </w:rPr>
-      </w:pPr>
-      <w:r>
-        <w:rPr>
-          <w:rFonts w:ascii="Arial" w:hAnsi="Arial" w:cs="Arial"/>
-          <w:sz w:val="28"/>
-          <w:szCs w:val="28"/>
+          <w:sz w:val="24"/>
+          <w:szCs w:val="24"/>
+        </w:rPr>
+      </w:pPr>
+      <w:r>
+        <w:rPr>
+          <w:rFonts w:ascii="Arial" w:hAnsi="Arial" w:cs="Arial"/>
+          <w:sz w:val="24"/>
+          <w:szCs w:val="24"/>
         </w:rPr>
         <w:t>Desempenho</w:t>
       </w:r>
@@ -2136,16 +2087,17 @@
         </w:numPr>
         <w:rPr>
           <w:rFonts w:ascii="Arial" w:hAnsi="Arial" w:cs="Arial"/>
-          <w:sz w:val="28"/>
-          <w:szCs w:val="28"/>
-        </w:rPr>
-      </w:pPr>
-      <w:r>
-        <w:rPr>
-          <w:rFonts w:ascii="Arial" w:hAnsi="Arial" w:cs="Arial"/>
-          <w:sz w:val="28"/>
-          <w:szCs w:val="28"/>
-        </w:rPr>
+          <w:sz w:val="24"/>
+          <w:szCs w:val="24"/>
+        </w:rPr>
+      </w:pPr>
+      <w:r>
+        <w:rPr>
+          <w:rFonts w:ascii="Arial" w:hAnsi="Arial" w:cs="Arial"/>
+          <w:sz w:val="24"/>
+          <w:szCs w:val="24"/>
+        </w:rPr>
+        <w:lastRenderedPageBreak/>
         <w:t>Escalabilidade: O sistema deve ser dimensionável, permitindo a adição de novos cinemas, filmes e sessões sem comprometer o desempenho.</w:t>
       </w:r>
     </w:p>
@@ -2158,15 +2110,15 @@
         </w:numPr>
         <w:rPr>
           <w:rFonts w:ascii="Arial" w:hAnsi="Arial" w:cs="Arial"/>
-          <w:sz w:val="28"/>
-          <w:szCs w:val="28"/>
-        </w:rPr>
-      </w:pPr>
-      <w:r>
-        <w:rPr>
-          <w:rFonts w:ascii="Arial" w:hAnsi="Arial" w:cs="Arial"/>
-          <w:sz w:val="28"/>
-          <w:szCs w:val="28"/>
+          <w:sz w:val="24"/>
+          <w:szCs w:val="24"/>
+        </w:rPr>
+      </w:pPr>
+      <w:r>
+        <w:rPr>
+          <w:rFonts w:ascii="Arial" w:hAnsi="Arial" w:cs="Arial"/>
+          <w:sz w:val="24"/>
+          <w:szCs w:val="24"/>
         </w:rPr>
         <w:t>Usabilidade: O sistema deve ser fácil de usar e intuitivo</w:t>
       </w:r>
@@ -2254,6 +2206,7 @@
         <w:rPr>
           <w:noProof/>
         </w:rPr>
+        <w:lastRenderedPageBreak/>
         <w:drawing>
           <wp:inline distT="0" distB="0" distL="0" distR="0" wp14:anchorId="1BB965C7" wp14:editId="5E3388F4">
             <wp:extent cx="4857750" cy="6219825"/>
@@ -2367,49 +2320,17 @@
         <w:ind w:firstLine="708"/>
         <w:rPr>
           <w:rFonts w:ascii="Arial" w:hAnsi="Arial" w:cs="Arial"/>
-          <w:sz w:val="28"/>
-          <w:szCs w:val="28"/>
-        </w:rPr>
-      </w:pPr>
-      <w:r>
-        <w:rPr>
-          <w:rFonts w:ascii="Arial" w:hAnsi="Arial" w:cs="Arial"/>
-          <w:sz w:val="28"/>
-          <w:szCs w:val="28"/>
-        </w:rPr>
-        <w:t>No geral, o banco de dados Saphira desempenha um papel crucial no gerenciamento de informações de cinemas, permitindo o registro, organização e recuperação eficiente de dados relacionados a filmes, sessões</w:t>
-      </w:r>
-      <w:r>
-        <w:rPr>
-          <w:rFonts w:ascii="Arial" w:hAnsi="Arial" w:cs="Arial"/>
-          <w:sz w:val="28"/>
-          <w:szCs w:val="28"/>
-        </w:rPr>
-        <w:t xml:space="preserve"> e</w:t>
-      </w:r>
-      <w:r>
-        <w:rPr>
-          <w:rFonts w:ascii="Arial" w:hAnsi="Arial" w:cs="Arial"/>
-          <w:sz w:val="28"/>
-          <w:szCs w:val="28"/>
-        </w:rPr>
-        <w:t xml:space="preserve"> ingressos. Com sua estrutura bem definida</w:t>
-      </w:r>
-      <w:r>
-        <w:rPr>
-          <w:rFonts w:ascii="Arial" w:hAnsi="Arial" w:cs="Arial"/>
-          <w:sz w:val="28"/>
-          <w:szCs w:val="28"/>
-        </w:rPr>
-        <w:t>,</w:t>
-      </w:r>
-      <w:r>
-        <w:rPr>
-          <w:rFonts w:ascii="Arial" w:hAnsi="Arial" w:cs="Arial"/>
-          <w:sz w:val="28"/>
-          <w:szCs w:val="28"/>
-        </w:rPr>
-        <w:t xml:space="preserve"> requisitos funcionais e não funcionais adequados, o Saphira é uma ferramenta indispensável para aprimorar a experiência de gerenciamento de cinemas, fornecendo informações relevantes, precisas e atualizadas para a tomada de decisões e aprimoramento dos serviços oferecidos aos clientes.</w:t>
+          <w:sz w:val="24"/>
+          <w:szCs w:val="24"/>
+        </w:rPr>
+      </w:pPr>
+      <w:r>
+        <w:rPr>
+          <w:rFonts w:ascii="Arial" w:hAnsi="Arial" w:cs="Arial"/>
+          <w:sz w:val="24"/>
+          <w:szCs w:val="24"/>
+        </w:rPr>
+        <w:t>No geral, o banco de dados Saphira desempenha um papel crucial no gerenciamento de informações de cinemas, permitindo o registro, organização e recuperação eficiente de dados relacionados a filmes, sessões e ingressos. Com sua estrutura bem definida, requisitos funcionais e não funcionais adequados, o Saphira é uma ferramenta indispensável para aprimorar a experiência de gerenciamento de cinemas, fornecendo informações relevantes, precisas e atualizadas para a tomada de decisões e aprimoramento dos serviços oferecidos aos clientes.</w:t>
       </w:r>
     </w:p>
     <w:p>

--- a/Docs/Saphira.docx
+++ b/Docs/Saphira.docx
@@ -889,8 +889,14 @@
         <w:p>
           <w:pPr>
             <w:pStyle w:val="CabealhodoSumrio"/>
+            <w:rPr>
+              <w:color w:val="auto"/>
+            </w:rPr>
           </w:pPr>
           <w:r>
+            <w:rPr>
+              <w:color w:val="auto"/>
+            </w:rPr>
             <w:t>Sumário</w:t>
           </w:r>
         </w:p>
@@ -915,7 +921,7 @@
           <w:r>
             <w:fldChar w:fldCharType="separate"/>
           </w:r>
-          <w:hyperlink w:anchor="_Toc139357622" w:history="1">
+          <w:hyperlink w:anchor="_Toc139364056" w:history="1">
             <w:r>
               <w:rPr>
                 <w:rStyle w:val="Hyperlink"/>
@@ -942,7 +948,7 @@
                 <w:noProof/>
                 <w:webHidden/>
               </w:rPr>
-              <w:instrText xml:space="preserve"> PAGEREF _Toc139357622 \h </w:instrText>
+              <w:instrText xml:space="preserve"> PAGEREF _Toc139364056 \h </w:instrText>
             </w:r>
             <w:r>
               <w:rPr>
@@ -985,7 +991,7 @@
               <w:lang w:eastAsia="pt-BR"/>
             </w:rPr>
           </w:pPr>
-          <w:hyperlink w:anchor="_Toc139357623" w:history="1">
+          <w:hyperlink w:anchor="_Toc139364057" w:history="1">
             <w:r>
               <w:rPr>
                 <w:rStyle w:val="Hyperlink"/>
@@ -1012,7 +1018,7 @@
                 <w:noProof/>
                 <w:webHidden/>
               </w:rPr>
-              <w:instrText xml:space="preserve"> PAGEREF _Toc139357623 \h </w:instrText>
+              <w:instrText xml:space="preserve"> PAGEREF _Toc139364057 \h </w:instrText>
             </w:r>
             <w:r>
               <w:rPr>
@@ -1055,7 +1061,7 @@
               <w:lang w:eastAsia="pt-BR"/>
             </w:rPr>
           </w:pPr>
-          <w:hyperlink w:anchor="_Toc139357624" w:history="1">
+          <w:hyperlink w:anchor="_Toc139364058" w:history="1">
             <w:r>
               <w:rPr>
                 <w:rStyle w:val="Hyperlink"/>
@@ -1082,7 +1088,7 @@
                 <w:noProof/>
                 <w:webHidden/>
               </w:rPr>
-              <w:instrText xml:space="preserve"> PAGEREF _Toc139357624 \h </w:instrText>
+              <w:instrText xml:space="preserve"> PAGEREF _Toc139364058 \h </w:instrText>
             </w:r>
             <w:r>
               <w:rPr>
@@ -1125,7 +1131,7 @@
               <w:lang w:eastAsia="pt-BR"/>
             </w:rPr>
           </w:pPr>
-          <w:hyperlink w:anchor="_Toc139357625" w:history="1">
+          <w:hyperlink w:anchor="_Toc139364059" w:history="1">
             <w:r>
               <w:rPr>
                 <w:rStyle w:val="Hyperlink"/>
@@ -1152,7 +1158,7 @@
                 <w:noProof/>
                 <w:webHidden/>
               </w:rPr>
-              <w:instrText xml:space="preserve"> PAGEREF _Toc139357625 \h </w:instrText>
+              <w:instrText xml:space="preserve"> PAGEREF _Toc139364059 \h </w:instrText>
             </w:r>
             <w:r>
               <w:rPr>
@@ -1195,7 +1201,7 @@
               <w:lang w:eastAsia="pt-BR"/>
             </w:rPr>
           </w:pPr>
-          <w:hyperlink w:anchor="_Toc139357626" w:history="1">
+          <w:hyperlink w:anchor="_Toc139364060" w:history="1">
             <w:r>
               <w:rPr>
                 <w:rStyle w:val="Hyperlink"/>
@@ -1222,7 +1228,7 @@
                 <w:noProof/>
                 <w:webHidden/>
               </w:rPr>
-              <w:instrText xml:space="preserve"> PAGEREF _Toc139357626 \h </w:instrText>
+              <w:instrText xml:space="preserve"> PAGEREF _Toc139364060 \h </w:instrText>
             </w:r>
             <w:r>
               <w:rPr>
@@ -1265,7 +1271,7 @@
               <w:lang w:eastAsia="pt-BR"/>
             </w:rPr>
           </w:pPr>
-          <w:hyperlink w:anchor="_Toc139357627" w:history="1">
+          <w:hyperlink w:anchor="_Toc139364061" w:history="1">
             <w:r>
               <w:rPr>
                 <w:rStyle w:val="Hyperlink"/>
@@ -1292,7 +1298,7 @@
                 <w:noProof/>
                 <w:webHidden/>
               </w:rPr>
-              <w:instrText xml:space="preserve"> PAGEREF _Toc139357627 \h </w:instrText>
+              <w:instrText xml:space="preserve"> PAGEREF _Toc139364061 \h </w:instrText>
             </w:r>
             <w:r>
               <w:rPr>
@@ -1335,12 +1341,82 @@
               <w:lang w:eastAsia="pt-BR"/>
             </w:rPr>
           </w:pPr>
-          <w:hyperlink w:anchor="_Toc139357628" w:history="1">
+          <w:hyperlink w:anchor="_Toc139364062" w:history="1">
             <w:r>
               <w:rPr>
                 <w:rStyle w:val="Hyperlink"/>
                 <w:noProof/>
               </w:rPr>
+              <w:t>MODELO ENTIDADE RELACIONAL</w:t>
+            </w:r>
+            <w:r>
+              <w:rPr>
+                <w:noProof/>
+                <w:webHidden/>
+              </w:rPr>
+              <w:tab/>
+            </w:r>
+            <w:r>
+              <w:rPr>
+                <w:noProof/>
+                <w:webHidden/>
+              </w:rPr>
+              <w:fldChar w:fldCharType="begin"/>
+            </w:r>
+            <w:r>
+              <w:rPr>
+                <w:noProof/>
+                <w:webHidden/>
+              </w:rPr>
+              <w:instrText xml:space="preserve"> PAGEREF _Toc139364062 \h </w:instrText>
+            </w:r>
+            <w:r>
+              <w:rPr>
+                <w:noProof/>
+                <w:webHidden/>
+              </w:rPr>
+            </w:r>
+            <w:r>
+              <w:rPr>
+                <w:noProof/>
+                <w:webHidden/>
+              </w:rPr>
+              <w:fldChar w:fldCharType="separate"/>
+            </w:r>
+            <w:r>
+              <w:rPr>
+                <w:noProof/>
+                <w:webHidden/>
+              </w:rPr>
+              <w:t>9</w:t>
+            </w:r>
+            <w:r>
+              <w:rPr>
+                <w:noProof/>
+                <w:webHidden/>
+              </w:rPr>
+              <w:fldChar w:fldCharType="end"/>
+            </w:r>
+          </w:hyperlink>
+        </w:p>
+        <w:p>
+          <w:pPr>
+            <w:pStyle w:val="Sumrio1"/>
+            <w:tabs>
+              <w:tab w:val="right" w:leader="dot" w:pos="8494"/>
+            </w:tabs>
+            <w:rPr>
+              <w:rFonts w:eastAsiaTheme="minorEastAsia"/>
+              <w:noProof/>
+              <w:lang w:eastAsia="pt-BR"/>
+            </w:rPr>
+          </w:pPr>
+          <w:hyperlink w:anchor="_Toc139364063" w:history="1">
+            <w:r>
+              <w:rPr>
+                <w:rStyle w:val="Hyperlink"/>
+                <w:noProof/>
+              </w:rPr>
               <w:t>CONCLUSÃO</w:t>
             </w:r>
             <w:r>
@@ -1362,7 +1438,7 @@
                 <w:noProof/>
                 <w:webHidden/>
               </w:rPr>
-              <w:instrText xml:space="preserve"> PAGEREF _Toc139357628 \h </w:instrText>
+              <w:instrText xml:space="preserve"> PAGEREF _Toc139364063 \h </w:instrText>
             </w:r>
             <w:r>
               <w:rPr>
@@ -1382,7 +1458,7 @@
                 <w:noProof/>
                 <w:webHidden/>
               </w:rPr>
-              <w:t>9</w:t>
+              <w:t>10</w:t>
             </w:r>
             <w:r>
               <w:rPr>
@@ -1451,7 +1527,7 @@
           <w:color w:val="000000" w:themeColor="text1"/>
         </w:rPr>
       </w:pPr>
-      <w:bookmarkStart w:id="0" w:name="_Toc139357622"/>
+      <w:bookmarkStart w:id="0" w:name="_Toc139364056"/>
       <w:r>
         <w:rPr>
           <w:color w:val="000000" w:themeColor="text1"/>
@@ -1577,7 +1653,7 @@
           <w:color w:val="000000" w:themeColor="text1"/>
         </w:rPr>
       </w:pPr>
-      <w:bookmarkStart w:id="1" w:name="_Toc139357623"/>
+      <w:bookmarkStart w:id="1" w:name="_Toc139364057"/>
       <w:r>
         <w:rPr>
           <w:color w:val="000000" w:themeColor="text1"/>
@@ -1695,7 +1771,7 @@
           <w:color w:val="000000" w:themeColor="text1"/>
         </w:rPr>
       </w:pPr>
-      <w:bookmarkStart w:id="2" w:name="_Toc139357624"/>
+      <w:bookmarkStart w:id="2" w:name="_Toc139364058"/>
       <w:r>
         <w:rPr>
           <w:color w:val="000000" w:themeColor="text1"/>
@@ -1867,7 +1943,7 @@
           <w:color w:val="000000" w:themeColor="text1"/>
         </w:rPr>
       </w:pPr>
-      <w:bookmarkStart w:id="3" w:name="_Toc139357625"/>
+      <w:bookmarkStart w:id="3" w:name="_Toc139364059"/>
       <w:r>
         <w:rPr>
           <w:color w:val="000000" w:themeColor="text1"/>
@@ -2149,7 +2225,7 @@
           <w:color w:val="000000" w:themeColor="text1"/>
         </w:rPr>
       </w:pPr>
-      <w:bookmarkStart w:id="4" w:name="_Toc139357626"/>
+      <w:bookmarkStart w:id="4" w:name="_Toc139364060"/>
       <w:r>
         <w:rPr>
           <w:color w:val="000000" w:themeColor="text1"/>
@@ -2278,7 +2354,7 @@
           <w:color w:val="000000" w:themeColor="text1"/>
         </w:rPr>
       </w:pPr>
-      <w:bookmarkStart w:id="5" w:name="_Toc139357627"/>
+      <w:bookmarkStart w:id="5" w:name="_Toc139364061"/>
       <w:r>
         <w:rPr>
           <w:color w:val="000000" w:themeColor="text1"/>
@@ -2301,17 +2377,125 @@
         <w:pStyle w:val="Ttulo1"/>
         <w:jc w:val="center"/>
         <w:rPr>
+          <w:color w:val="auto"/>
+        </w:rPr>
+      </w:pPr>
+      <w:bookmarkStart w:id="6" w:name="_Toc139364062"/>
+      <w:r>
+        <w:rPr>
+          <w:color w:val="auto"/>
+        </w:rPr>
+        <w:t>MODELO ENTIDADE RELACIONAL</w:t>
+      </w:r>
+      <w:bookmarkEnd w:id="6"/>
+    </w:p>
+    <w:p/>
+    <w:p/>
+    <w:p/>
+    <w:p>
+      <w:r>
+        <w:rPr>
+          <w:noProof/>
+        </w:rPr>
+        <w:drawing>
+          <wp:anchor distT="0" distB="0" distL="114300" distR="114300" simplePos="0" relativeHeight="251658240" behindDoc="1" locked="0" layoutInCell="1" allowOverlap="1" wp14:anchorId="39DC7729" wp14:editId="2456362C">
+            <wp:simplePos x="0" y="0"/>
+            <wp:positionH relativeFrom="page">
+              <wp:align>right</wp:align>
+            </wp:positionH>
+            <wp:positionV relativeFrom="paragraph">
+              <wp:posOffset>271145</wp:posOffset>
+            </wp:positionV>
+            <wp:extent cx="7538720" cy="5362575"/>
+            <wp:effectExtent l="0" t="0" r="5080" b="9525"/>
+            <wp:wrapTight wrapText="bothSides">
+              <wp:wrapPolygon edited="0">
+                <wp:start x="0" y="0"/>
+                <wp:lineTo x="0" y="21562"/>
+                <wp:lineTo x="21560" y="21562"/>
+                <wp:lineTo x="21560" y="0"/>
+                <wp:lineTo x="0" y="0"/>
+              </wp:wrapPolygon>
+            </wp:wrapTight>
+            <wp:docPr id="3" name="Imagem 3"/>
+            <wp:cNvGraphicFramePr>
+              <a:graphicFrameLocks xmlns:a="http://schemas.openxmlformats.org/drawingml/2006/main" noChangeAspect="1"/>
+            </wp:cNvGraphicFramePr>
+            <a:graphic xmlns:a="http://schemas.openxmlformats.org/drawingml/2006/main">
+              <a:graphicData uri="http://schemas.openxmlformats.org/drawingml/2006/picture">
+                <pic:pic xmlns:pic="http://schemas.openxmlformats.org/drawingml/2006/picture">
+                  <pic:nvPicPr>
+                    <pic:cNvPr id="3" name="Imagem 3"/>
+                    <pic:cNvPicPr/>
+                  </pic:nvPicPr>
+                  <pic:blipFill>
+                    <a:blip r:embed="rId8">
+                      <a:extLst>
+                        <a:ext uri="{28A0092B-C50C-407E-A947-70E740481C1C}">
+                          <a14:useLocalDpi xmlns:a14="http://schemas.microsoft.com/office/drawing/2010/main" val="0"/>
+                        </a:ext>
+                      </a:extLst>
+                    </a:blip>
+                    <a:stretch>
+                      <a:fillRect/>
+                    </a:stretch>
+                  </pic:blipFill>
+                  <pic:spPr>
+                    <a:xfrm>
+                      <a:off x="0" y="0"/>
+                      <a:ext cx="7538720" cy="5362575"/>
+                    </a:xfrm>
+                    <a:prstGeom prst="rect">
+                      <a:avLst/>
+                    </a:prstGeom>
+                  </pic:spPr>
+                </pic:pic>
+              </a:graphicData>
+            </a:graphic>
+            <wp14:sizeRelH relativeFrom="margin">
+              <wp14:pctWidth>0</wp14:pctWidth>
+            </wp14:sizeRelH>
+            <wp14:sizeRelV relativeFrom="margin">
+              <wp14:pctHeight>0</wp14:pctHeight>
+            </wp14:sizeRelV>
+          </wp:anchor>
+        </w:drawing>
+      </w:r>
+    </w:p>
+    <w:p>
+      <w:pPr>
+        <w:pStyle w:val="Ttulo1"/>
+        <w:jc w:val="center"/>
+        <w:rPr>
           <w:color w:val="000000" w:themeColor="text1"/>
         </w:rPr>
       </w:pPr>
-      <w:bookmarkStart w:id="6" w:name="_Toc139357628"/>
-      <w:r>
+    </w:p>
+    <w:p>
+      <w:pPr>
+        <w:pStyle w:val="Ttulo1"/>
+        <w:jc w:val="center"/>
         <w:rPr>
           <w:color w:val="000000" w:themeColor="text1"/>
         </w:rPr>
+      </w:pPr>
+    </w:p>
+    <w:p>
+      <w:pPr>
+        <w:pStyle w:val="Ttulo1"/>
+        <w:jc w:val="center"/>
+        <w:rPr>
+          <w:color w:val="000000" w:themeColor="text1"/>
+        </w:rPr>
+      </w:pPr>
+      <w:bookmarkStart w:id="7" w:name="_Toc139364063"/>
+      <w:r>
+        <w:rPr>
+          <w:color w:val="000000" w:themeColor="text1"/>
+        </w:rPr>
         <w:t>CONCLUSÃO</w:t>
       </w:r>
-      <w:bookmarkEnd w:id="6"/>
+      <w:bookmarkEnd w:id="7"/>
     </w:p>
     <w:p/>
     <w:p/>

--- a/Docs/Saphira.docx
+++ b/Docs/Saphira.docx
@@ -1,6 +1,6 @@
 
 <file path=word/document.xml><?xml version="1.0" encoding="utf-8"?>
-<w:document xmlns:wpc="http://schemas.microsoft.com/office/word/2010/wordprocessingCanvas" xmlns:cx="http://schemas.microsoft.com/office/drawing/2014/chartex" xmlns:cx1="http://schemas.microsoft.com/office/drawing/2015/9/8/chartex" xmlns:cx2="http://schemas.microsoft.com/office/drawing/2015/10/21/chartex" xmlns:cx3="http://schemas.microsoft.com/office/drawing/2016/5/9/chartex" xmlns:cx4="http://schemas.microsoft.com/office/drawing/2016/5/10/chartex" xmlns:cx5="http://schemas.microsoft.com/office/drawing/2016/5/11/chartex" xmlns:cx6="http://schemas.microsoft.com/office/drawing/2016/5/12/chartex" xmlns:cx7="http://schemas.microsoft.com/office/drawing/2016/5/13/chartex" xmlns:cx8="http://schemas.microsoft.com/office/drawing/2016/5/14/chartex" xmlns:mc="http://schemas.openxmlformats.org/markup-compatibility/2006" xmlns:aink="http://schemas.microsoft.com/office/drawing/2016/ink" xmlns:am3d="http://schemas.microsoft.com/office/drawing/2017/model3d" xmlns:o="urn:schemas-microsoft-com:office:office" xmlns:oel="http://schemas.microsoft.com/office/2019/extlst" xmlns:r="http://schemas.openxmlformats.org/officeDocument/2006/relationships" xmlns:m="http://schemas.openxmlformats.org/officeDocument/2006/math" xmlns:v="urn:schemas-microsoft-com:vml" xmlns:wp14="http://schemas.microsoft.com/office/word/2010/wordprocessingDrawing" xmlns:wp="http://schemas.openxmlformats.org/drawingml/2006/wordprocessingDrawing" xmlns:w10="urn:schemas-microsoft-com:office:word" xmlns:w="http://schemas.openxmlformats.org/wordprocessingml/2006/main" xmlns:w14="http://schemas.microsoft.com/office/word/2010/wordml" xmlns:w15="http://schemas.microsoft.com/office/word/2012/wordml" xmlns:w16cex="http://schemas.microsoft.com/office/word/2018/wordml/cex" xmlns:w16cid="http://schemas.microsoft.com/office/word/2016/wordml/cid" xmlns:w16="http://schemas.microsoft.com/office/word/2018/wordml" xmlns:w16sdtdh="http://schemas.microsoft.com/office/word/2020/wordml/sdtdatahash" xmlns:w16se="http://schemas.microsoft.com/office/word/2015/wordml/symex" xmlns:wpg="http://schemas.microsoft.com/office/word/2010/wordprocessingGroup" xmlns:wpi="http://schemas.microsoft.com/office/word/2010/wordprocessingInk" xmlns:wne="http://schemas.microsoft.com/office/word/2006/wordml" xmlns:wps="http://schemas.microsoft.com/office/word/2010/wordprocessingShape" mc:Ignorable="w14 w15 w16se w16cid w16 w16cex w16sdtdh wp14">
+<w:document xmlns:wpc="http://schemas.microsoft.com/office/word/2010/wordprocessingCanvas" xmlns:cx="http://schemas.microsoft.com/office/drawing/2014/chartex" xmlns:cx1="http://schemas.microsoft.com/office/drawing/2015/9/8/chartex" xmlns:cx2="http://schemas.microsoft.com/office/drawing/2015/10/21/chartex" xmlns:cx3="http://schemas.microsoft.com/office/drawing/2016/5/9/chartex" xmlns:cx4="http://schemas.microsoft.com/office/drawing/2016/5/10/chartex" xmlns:cx5="http://schemas.microsoft.com/office/drawing/2016/5/11/chartex" xmlns:cx6="http://schemas.microsoft.com/office/drawing/2016/5/12/chartex" xmlns:cx7="http://schemas.microsoft.com/office/drawing/2016/5/13/chartex" xmlns:cx8="http://schemas.microsoft.com/office/drawing/2016/5/14/chartex" xmlns:mc="http://schemas.openxmlformats.org/markup-compatibility/2006" xmlns:aink="http://schemas.microsoft.com/office/drawing/2016/ink" xmlns:am3d="http://schemas.microsoft.com/office/drawing/2017/model3d" xmlns:o="urn:schemas-microsoft-com:office:office" xmlns:r="http://schemas.openxmlformats.org/officeDocument/2006/relationships" xmlns:m="http://schemas.openxmlformats.org/officeDocument/2006/math" xmlns:v="urn:schemas-microsoft-com:vml" xmlns:wp14="http://schemas.microsoft.com/office/word/2010/wordprocessingDrawing" xmlns:wp="http://schemas.openxmlformats.org/drawingml/2006/wordprocessingDrawing" xmlns:w10="urn:schemas-microsoft-com:office:word" xmlns:w="http://schemas.openxmlformats.org/wordprocessingml/2006/main" xmlns:w14="http://schemas.microsoft.com/office/word/2010/wordml" xmlns:w15="http://schemas.microsoft.com/office/word/2012/wordml" xmlns:w16cex="http://schemas.microsoft.com/office/word/2018/wordml/cex" xmlns:w16cid="http://schemas.microsoft.com/office/word/2016/wordml/cid" xmlns:w16="http://schemas.microsoft.com/office/word/2018/wordml" xmlns:w16sdtdh="http://schemas.microsoft.com/office/word/2020/wordml/sdtdatahash" xmlns:w16se="http://schemas.microsoft.com/office/word/2015/wordml/symex" xmlns:wpg="http://schemas.microsoft.com/office/word/2010/wordprocessingGroup" xmlns:wpi="http://schemas.microsoft.com/office/word/2010/wordprocessingInk" xmlns:wne="http://schemas.microsoft.com/office/word/2006/wordml" xmlns:wps="http://schemas.microsoft.com/office/word/2010/wordprocessingShape" mc:Ignorable="w14 w15 w16se w16cid w16 w16cex w16sdtdh wp14">
   <w:body>
     <w:p>
       <w:pPr>
@@ -921,7 +921,7 @@
           <w:r>
             <w:fldChar w:fldCharType="separate"/>
           </w:r>
-          <w:hyperlink w:anchor="_Toc139364056" w:history="1">
+          <w:hyperlink w:anchor="_Toc139388932" w:history="1">
             <w:r>
               <w:rPr>
                 <w:rStyle w:val="Hyperlink"/>
@@ -948,7 +948,7 @@
                 <w:noProof/>
                 <w:webHidden/>
               </w:rPr>
-              <w:instrText xml:space="preserve"> PAGEREF _Toc139364056 \h </w:instrText>
+              <w:instrText xml:space="preserve"> PAGEREF _Toc139388932 \h </w:instrText>
             </w:r>
             <w:r>
               <w:rPr>
@@ -991,7 +991,7 @@
               <w:lang w:eastAsia="pt-BR"/>
             </w:rPr>
           </w:pPr>
-          <w:hyperlink w:anchor="_Toc139364057" w:history="1">
+          <w:hyperlink w:anchor="_Toc139388933" w:history="1">
             <w:r>
               <w:rPr>
                 <w:rStyle w:val="Hyperlink"/>
@@ -1018,7 +1018,7 @@
                 <w:noProof/>
                 <w:webHidden/>
               </w:rPr>
-              <w:instrText xml:space="preserve"> PAGEREF _Toc139364057 \h </w:instrText>
+              <w:instrText xml:space="preserve"> PAGEREF _Toc139388933 \h </w:instrText>
             </w:r>
             <w:r>
               <w:rPr>
@@ -1061,7 +1061,7 @@
               <w:lang w:eastAsia="pt-BR"/>
             </w:rPr>
           </w:pPr>
-          <w:hyperlink w:anchor="_Toc139364058" w:history="1">
+          <w:hyperlink w:anchor="_Toc139388934" w:history="1">
             <w:r>
               <w:rPr>
                 <w:rStyle w:val="Hyperlink"/>
@@ -1088,7 +1088,7 @@
                 <w:noProof/>
                 <w:webHidden/>
               </w:rPr>
-              <w:instrText xml:space="preserve"> PAGEREF _Toc139364058 \h </w:instrText>
+              <w:instrText xml:space="preserve"> PAGEREF _Toc139388934 \h </w:instrText>
             </w:r>
             <w:r>
               <w:rPr>
@@ -1131,7 +1131,7 @@
               <w:lang w:eastAsia="pt-BR"/>
             </w:rPr>
           </w:pPr>
-          <w:hyperlink w:anchor="_Toc139364059" w:history="1">
+          <w:hyperlink w:anchor="_Toc139388935" w:history="1">
             <w:r>
               <w:rPr>
                 <w:rStyle w:val="Hyperlink"/>
@@ -1158,7 +1158,7 @@
                 <w:noProof/>
                 <w:webHidden/>
               </w:rPr>
-              <w:instrText xml:space="preserve"> PAGEREF _Toc139364059 \h </w:instrText>
+              <w:instrText xml:space="preserve"> PAGEREF _Toc139388935 \h </w:instrText>
             </w:r>
             <w:r>
               <w:rPr>
@@ -1201,7 +1201,7 @@
               <w:lang w:eastAsia="pt-BR"/>
             </w:rPr>
           </w:pPr>
-          <w:hyperlink w:anchor="_Toc139364060" w:history="1">
+          <w:hyperlink w:anchor="_Toc139388936" w:history="1">
             <w:r>
               <w:rPr>
                 <w:rStyle w:val="Hyperlink"/>
@@ -1228,7 +1228,7 @@
                 <w:noProof/>
                 <w:webHidden/>
               </w:rPr>
-              <w:instrText xml:space="preserve"> PAGEREF _Toc139364060 \h </w:instrText>
+              <w:instrText xml:space="preserve"> PAGEREF _Toc139388936 \h </w:instrText>
             </w:r>
             <w:r>
               <w:rPr>
@@ -1271,7 +1271,7 @@
               <w:lang w:eastAsia="pt-BR"/>
             </w:rPr>
           </w:pPr>
-          <w:hyperlink w:anchor="_Toc139364061" w:history="1">
+          <w:hyperlink w:anchor="_Toc139388937" w:history="1">
             <w:r>
               <w:rPr>
                 <w:rStyle w:val="Hyperlink"/>
@@ -1298,7 +1298,7 @@
                 <w:noProof/>
                 <w:webHidden/>
               </w:rPr>
-              <w:instrText xml:space="preserve"> PAGEREF _Toc139364061 \h </w:instrText>
+              <w:instrText xml:space="preserve"> PAGEREF _Toc139388937 \h </w:instrText>
             </w:r>
             <w:r>
               <w:rPr>
@@ -1341,7 +1341,7 @@
               <w:lang w:eastAsia="pt-BR"/>
             </w:rPr>
           </w:pPr>
-          <w:hyperlink w:anchor="_Toc139364062" w:history="1">
+          <w:hyperlink w:anchor="_Toc139388938" w:history="1">
             <w:r>
               <w:rPr>
                 <w:rStyle w:val="Hyperlink"/>
@@ -1368,7 +1368,7 @@
                 <w:noProof/>
                 <w:webHidden/>
               </w:rPr>
-              <w:instrText xml:space="preserve"> PAGEREF _Toc139364062 \h </w:instrText>
+              <w:instrText xml:space="preserve"> PAGEREF _Toc139388938 \h </w:instrText>
             </w:r>
             <w:r>
               <w:rPr>
@@ -1388,7 +1388,7 @@
                 <w:noProof/>
                 <w:webHidden/>
               </w:rPr>
-              <w:t>9</w:t>
+              <w:t>13</w:t>
             </w:r>
             <w:r>
               <w:rPr>
@@ -1411,7 +1411,7 @@
               <w:lang w:eastAsia="pt-BR"/>
             </w:rPr>
           </w:pPr>
-          <w:hyperlink w:anchor="_Toc139364063" w:history="1">
+          <w:hyperlink w:anchor="_Toc139388939" w:history="1">
             <w:r>
               <w:rPr>
                 <w:rStyle w:val="Hyperlink"/>
@@ -1438,7 +1438,7 @@
                 <w:noProof/>
                 <w:webHidden/>
               </w:rPr>
-              <w:instrText xml:space="preserve"> PAGEREF _Toc139364063 \h </w:instrText>
+              <w:instrText xml:space="preserve"> PAGEREF _Toc139388939 \h </w:instrText>
             </w:r>
             <w:r>
               <w:rPr>
@@ -1458,7 +1458,7 @@
                 <w:noProof/>
                 <w:webHidden/>
               </w:rPr>
-              <w:t>10</w:t>
+              <w:t>13</w:t>
             </w:r>
             <w:r>
               <w:rPr>
@@ -1527,7 +1527,7 @@
           <w:color w:val="000000" w:themeColor="text1"/>
         </w:rPr>
       </w:pPr>
-      <w:bookmarkStart w:id="0" w:name="_Toc139364056"/>
+      <w:bookmarkStart w:id="0" w:name="_Toc139388932"/>
       <w:r>
         <w:rPr>
           <w:color w:val="000000" w:themeColor="text1"/>
@@ -1653,7 +1653,7 @@
           <w:color w:val="000000" w:themeColor="text1"/>
         </w:rPr>
       </w:pPr>
-      <w:bookmarkStart w:id="1" w:name="_Toc139364057"/>
+      <w:bookmarkStart w:id="1" w:name="_Toc139388933"/>
       <w:r>
         <w:rPr>
           <w:color w:val="000000" w:themeColor="text1"/>
@@ -1771,7 +1771,7 @@
           <w:color w:val="000000" w:themeColor="text1"/>
         </w:rPr>
       </w:pPr>
-      <w:bookmarkStart w:id="2" w:name="_Toc139364058"/>
+      <w:bookmarkStart w:id="2" w:name="_Toc139388934"/>
       <w:r>
         <w:rPr>
           <w:color w:val="000000" w:themeColor="text1"/>
@@ -1943,7 +1943,7 @@
           <w:color w:val="000000" w:themeColor="text1"/>
         </w:rPr>
       </w:pPr>
-      <w:bookmarkStart w:id="3" w:name="_Toc139364059"/>
+      <w:bookmarkStart w:id="3" w:name="_Toc139388935"/>
       <w:r>
         <w:rPr>
           <w:color w:val="000000" w:themeColor="text1"/>
@@ -2225,7 +2225,7 @@
           <w:color w:val="000000" w:themeColor="text1"/>
         </w:rPr>
       </w:pPr>
-      <w:bookmarkStart w:id="4" w:name="_Toc139364060"/>
+      <w:bookmarkStart w:id="4" w:name="_Toc139388936"/>
       <w:r>
         <w:rPr>
           <w:color w:val="000000" w:themeColor="text1"/>
@@ -2354,7 +2354,7 @@
           <w:color w:val="000000" w:themeColor="text1"/>
         </w:rPr>
       </w:pPr>
-      <w:bookmarkStart w:id="5" w:name="_Toc139364061"/>
+      <w:bookmarkStart w:id="5" w:name="_Toc139388937"/>
       <w:r>
         <w:rPr>
           <w:color w:val="000000" w:themeColor="text1"/>
@@ -2366,9 +2366,5149 @@
     <w:p/>
     <w:p/>
     <w:p>
-      <w:r>
-        <w:t>(Adicionar em casa)</w:t>
-      </w:r>
+      <w:pPr>
+        <w:pStyle w:val="NormalWeb"/>
+        <w:shd w:val="clear" w:color="auto" w:fill="2F2F2F"/>
+        <w:rPr>
+          <w:rFonts w:ascii="Consolas" w:hAnsi="Consolas"/>
+          <w:color w:val="AAAAAA"/>
+          <w:sz w:val="20"/>
+          <w:szCs w:val="20"/>
+        </w:rPr>
+      </w:pPr>
+      <w:r>
+        <w:rPr>
+          <w:rFonts w:ascii="Consolas" w:hAnsi="Consolas"/>
+          <w:color w:val="669768"/>
+          <w:sz w:val="20"/>
+          <w:szCs w:val="20"/>
+        </w:rPr>
+        <w:t>--1) Relação do nome do filme, tempo de</w:t>
+      </w:r>
+    </w:p>
+    <w:p>
+      <w:pPr>
+        <w:pStyle w:val="NormalWeb"/>
+        <w:shd w:val="clear" w:color="auto" w:fill="2F2F2F"/>
+        <w:rPr>
+          <w:rFonts w:ascii="Consolas" w:hAnsi="Consolas"/>
+          <w:color w:val="AAAAAA"/>
+          <w:sz w:val="20"/>
+          <w:szCs w:val="20"/>
+        </w:rPr>
+      </w:pPr>
+      <w:r>
+        <w:rPr>
+          <w:rFonts w:ascii="Consolas" w:hAnsi="Consolas"/>
+          <w:color w:val="669768"/>
+          <w:sz w:val="20"/>
+          <w:szCs w:val="20"/>
+        </w:rPr>
+        <w:t>--duração e o gênero de todos os filmes.</w:t>
+      </w:r>
+    </w:p>
+    <w:p>
+      <w:pPr>
+        <w:pStyle w:val="NormalWeb"/>
+        <w:shd w:val="clear" w:color="auto" w:fill="2F2F2F"/>
+        <w:rPr>
+          <w:rFonts w:ascii="Consolas" w:hAnsi="Consolas"/>
+          <w:color w:val="AAAAAA"/>
+          <w:sz w:val="20"/>
+          <w:szCs w:val="20"/>
+        </w:rPr>
+      </w:pPr>
+      <w:r>
+        <w:rPr>
+          <w:rFonts w:ascii="Consolas" w:hAnsi="Consolas"/>
+          <w:color w:val="669768"/>
+          <w:sz w:val="20"/>
+          <w:szCs w:val="20"/>
+        </w:rPr>
+        <w:t>--Ordene o relatório do filme mais</w:t>
+      </w:r>
+    </w:p>
+    <w:p>
+      <w:pPr>
+        <w:pStyle w:val="NormalWeb"/>
+        <w:shd w:val="clear" w:color="auto" w:fill="2F2F2F"/>
+        <w:rPr>
+          <w:rFonts w:ascii="Consolas" w:hAnsi="Consolas"/>
+          <w:color w:val="AAAAAA"/>
+          <w:sz w:val="20"/>
+          <w:szCs w:val="20"/>
+        </w:rPr>
+      </w:pPr>
+      <w:r>
+        <w:rPr>
+          <w:rFonts w:ascii="Consolas" w:hAnsi="Consolas"/>
+          <w:color w:val="669768"/>
+          <w:sz w:val="20"/>
+          <w:szCs w:val="20"/>
+        </w:rPr>
+        <w:t>--longo(tempo) para o filme mais curto;</w:t>
+      </w:r>
+    </w:p>
+    <w:p>
+      <w:pPr>
+        <w:pStyle w:val="NormalWeb"/>
+        <w:shd w:val="clear" w:color="auto" w:fill="2F2F2F"/>
+        <w:rPr>
+          <w:rFonts w:ascii="Consolas" w:hAnsi="Consolas"/>
+          <w:color w:val="AAAAAA"/>
+          <w:sz w:val="20"/>
+          <w:szCs w:val="20"/>
+        </w:rPr>
+      </w:pPr>
+      <w:proofErr w:type="spellStart"/>
+      <w:r>
+        <w:rPr>
+          <w:rFonts w:ascii="Consolas" w:hAnsi="Consolas"/>
+          <w:b/>
+          <w:bCs/>
+          <w:color w:val="739ECA"/>
+          <w:sz w:val="20"/>
+          <w:szCs w:val="20"/>
+        </w:rPr>
+        <w:t>select</w:t>
+      </w:r>
+      <w:proofErr w:type="spellEnd"/>
+    </w:p>
+    <w:p>
+      <w:pPr>
+        <w:pStyle w:val="NormalWeb"/>
+        <w:shd w:val="clear" w:color="auto" w:fill="2F2F2F"/>
+        <w:rPr>
+          <w:rFonts w:ascii="Consolas" w:hAnsi="Consolas"/>
+          <w:color w:val="AAAAAA"/>
+          <w:sz w:val="20"/>
+          <w:szCs w:val="20"/>
+        </w:rPr>
+      </w:pPr>
+      <w:proofErr w:type="spellStart"/>
+      <w:r>
+        <w:rPr>
+          <w:rFonts w:ascii="Consolas" w:hAnsi="Consolas"/>
+          <w:color w:val="9E9E9E"/>
+          <w:sz w:val="20"/>
+          <w:szCs w:val="20"/>
+        </w:rPr>
+        <w:t>f</w:t>
+      </w:r>
+      <w:r>
+        <w:rPr>
+          <w:rFonts w:ascii="Consolas" w:hAnsi="Consolas"/>
+          <w:color w:val="AAAAAA"/>
+          <w:sz w:val="20"/>
+          <w:szCs w:val="20"/>
+        </w:rPr>
+        <w:t>.</w:t>
+      </w:r>
+      <w:r>
+        <w:rPr>
+          <w:rFonts w:ascii="Consolas" w:hAnsi="Consolas"/>
+          <w:color w:val="9E9E9E"/>
+          <w:sz w:val="20"/>
+          <w:szCs w:val="20"/>
+        </w:rPr>
+        <w:t>nomfil</w:t>
+      </w:r>
+      <w:proofErr w:type="spellEnd"/>
+      <w:r>
+        <w:rPr>
+          <w:rFonts w:ascii="Consolas" w:hAnsi="Consolas"/>
+          <w:color w:val="AAAAAA"/>
+          <w:sz w:val="20"/>
+          <w:szCs w:val="20"/>
+        </w:rPr>
+        <w:t xml:space="preserve"> </w:t>
+      </w:r>
+      <w:r>
+        <w:rPr>
+          <w:rFonts w:ascii="Consolas" w:hAnsi="Consolas"/>
+          <w:color w:val="C1AA6C"/>
+          <w:sz w:val="20"/>
+          <w:szCs w:val="20"/>
+        </w:rPr>
+        <w:t>"Nome do filme"</w:t>
+      </w:r>
+      <w:r>
+        <w:rPr>
+          <w:rFonts w:ascii="Consolas" w:hAnsi="Consolas"/>
+          <w:color w:val="AAAAAA"/>
+          <w:sz w:val="20"/>
+          <w:szCs w:val="20"/>
+        </w:rPr>
+        <w:t>,</w:t>
+      </w:r>
+    </w:p>
+    <w:p>
+      <w:pPr>
+        <w:pStyle w:val="NormalWeb"/>
+        <w:shd w:val="clear" w:color="auto" w:fill="2F2F2F"/>
+        <w:rPr>
+          <w:rFonts w:ascii="Consolas" w:hAnsi="Consolas"/>
+          <w:color w:val="AAAAAA"/>
+          <w:sz w:val="20"/>
+          <w:szCs w:val="20"/>
+        </w:rPr>
+      </w:pPr>
+      <w:proofErr w:type="spellStart"/>
+      <w:r>
+        <w:rPr>
+          <w:rFonts w:ascii="Consolas" w:hAnsi="Consolas"/>
+          <w:color w:val="9E9E9E"/>
+          <w:sz w:val="20"/>
+          <w:szCs w:val="20"/>
+        </w:rPr>
+        <w:t>f</w:t>
+      </w:r>
+      <w:r>
+        <w:rPr>
+          <w:rFonts w:ascii="Consolas" w:hAnsi="Consolas"/>
+          <w:color w:val="AAAAAA"/>
+          <w:sz w:val="20"/>
+          <w:szCs w:val="20"/>
+        </w:rPr>
+        <w:t>.</w:t>
+      </w:r>
+      <w:r>
+        <w:rPr>
+          <w:rFonts w:ascii="Consolas" w:hAnsi="Consolas"/>
+          <w:color w:val="9E9E9E"/>
+          <w:sz w:val="20"/>
+          <w:szCs w:val="20"/>
+        </w:rPr>
+        <w:t>temdurfil</w:t>
+      </w:r>
+      <w:proofErr w:type="spellEnd"/>
+      <w:r>
+        <w:rPr>
+          <w:rFonts w:ascii="Consolas" w:hAnsi="Consolas"/>
+          <w:color w:val="AAAAAA"/>
+          <w:sz w:val="20"/>
+          <w:szCs w:val="20"/>
+        </w:rPr>
+        <w:t xml:space="preserve"> </w:t>
+      </w:r>
+      <w:r>
+        <w:rPr>
+          <w:rFonts w:ascii="Consolas" w:hAnsi="Consolas"/>
+          <w:color w:val="C1AA6C"/>
+          <w:sz w:val="20"/>
+          <w:szCs w:val="20"/>
+        </w:rPr>
+        <w:t>"Tempo de duração"</w:t>
+      </w:r>
+      <w:r>
+        <w:rPr>
+          <w:rFonts w:ascii="Consolas" w:hAnsi="Consolas"/>
+          <w:color w:val="AAAAAA"/>
+          <w:sz w:val="20"/>
+          <w:szCs w:val="20"/>
+        </w:rPr>
+        <w:t>,</w:t>
+      </w:r>
+    </w:p>
+    <w:p>
+      <w:pPr>
+        <w:pStyle w:val="NormalWeb"/>
+        <w:shd w:val="clear" w:color="auto" w:fill="2F2F2F"/>
+        <w:rPr>
+          <w:rFonts w:ascii="Consolas" w:hAnsi="Consolas"/>
+          <w:color w:val="AAAAAA"/>
+          <w:sz w:val="20"/>
+          <w:szCs w:val="20"/>
+        </w:rPr>
+      </w:pPr>
+      <w:proofErr w:type="spellStart"/>
+      <w:r>
+        <w:rPr>
+          <w:rFonts w:ascii="Consolas" w:hAnsi="Consolas"/>
+          <w:color w:val="9E9E9E"/>
+          <w:sz w:val="20"/>
+          <w:szCs w:val="20"/>
+        </w:rPr>
+        <w:t>g</w:t>
+      </w:r>
+      <w:r>
+        <w:rPr>
+          <w:rFonts w:ascii="Consolas" w:hAnsi="Consolas"/>
+          <w:color w:val="AAAAAA"/>
+          <w:sz w:val="20"/>
+          <w:szCs w:val="20"/>
+        </w:rPr>
+        <w:t>.</w:t>
+      </w:r>
+      <w:r>
+        <w:rPr>
+          <w:rFonts w:ascii="Consolas" w:hAnsi="Consolas"/>
+          <w:color w:val="9E9E9E"/>
+          <w:sz w:val="20"/>
+          <w:szCs w:val="20"/>
+        </w:rPr>
+        <w:t>nomgenfil</w:t>
+      </w:r>
+      <w:proofErr w:type="spellEnd"/>
+      <w:r>
+        <w:rPr>
+          <w:rFonts w:ascii="Consolas" w:hAnsi="Consolas"/>
+          <w:color w:val="AAAAAA"/>
+          <w:sz w:val="20"/>
+          <w:szCs w:val="20"/>
+        </w:rPr>
+        <w:t xml:space="preserve"> </w:t>
+      </w:r>
+      <w:r>
+        <w:rPr>
+          <w:rFonts w:ascii="Consolas" w:hAnsi="Consolas"/>
+          <w:color w:val="C1AA6C"/>
+          <w:sz w:val="20"/>
+          <w:szCs w:val="20"/>
+        </w:rPr>
+        <w:t>"</w:t>
+      </w:r>
+      <w:proofErr w:type="spellStart"/>
+      <w:r>
+        <w:rPr>
+          <w:rFonts w:ascii="Consolas" w:hAnsi="Consolas"/>
+          <w:color w:val="C1AA6C"/>
+          <w:sz w:val="20"/>
+          <w:szCs w:val="20"/>
+        </w:rPr>
+        <w:t>Genero</w:t>
+      </w:r>
+      <w:proofErr w:type="spellEnd"/>
+      <w:r>
+        <w:rPr>
+          <w:rFonts w:ascii="Consolas" w:hAnsi="Consolas"/>
+          <w:color w:val="C1AA6C"/>
+          <w:sz w:val="20"/>
+          <w:szCs w:val="20"/>
+        </w:rPr>
+        <w:t>"</w:t>
+      </w:r>
+    </w:p>
+    <w:p>
+      <w:pPr>
+        <w:pStyle w:val="NormalWeb"/>
+        <w:shd w:val="clear" w:color="auto" w:fill="2F2F2F"/>
+        <w:rPr>
+          <w:rFonts w:ascii="Consolas" w:hAnsi="Consolas"/>
+          <w:color w:val="AAAAAA"/>
+          <w:sz w:val="20"/>
+          <w:szCs w:val="20"/>
+        </w:rPr>
+      </w:pPr>
+      <w:proofErr w:type="spellStart"/>
+      <w:r>
+        <w:rPr>
+          <w:rFonts w:ascii="Consolas" w:hAnsi="Consolas"/>
+          <w:b/>
+          <w:bCs/>
+          <w:color w:val="739ECA"/>
+          <w:sz w:val="20"/>
+          <w:szCs w:val="20"/>
+        </w:rPr>
+        <w:t>from</w:t>
+      </w:r>
+      <w:proofErr w:type="spellEnd"/>
+    </w:p>
+    <w:p>
+      <w:pPr>
+        <w:pStyle w:val="NormalWeb"/>
+        <w:shd w:val="clear" w:color="auto" w:fill="2F2F2F"/>
+        <w:rPr>
+          <w:rFonts w:ascii="Consolas" w:hAnsi="Consolas"/>
+          <w:color w:val="AAAAAA"/>
+          <w:sz w:val="20"/>
+          <w:szCs w:val="20"/>
+        </w:rPr>
+      </w:pPr>
+      <w:r>
+        <w:rPr>
+          <w:rFonts w:ascii="Consolas" w:hAnsi="Consolas"/>
+          <w:color w:val="9E9E9E"/>
+          <w:sz w:val="20"/>
+          <w:szCs w:val="20"/>
+        </w:rPr>
+        <w:t>filme</w:t>
+      </w:r>
+      <w:r>
+        <w:rPr>
+          <w:rFonts w:ascii="Consolas" w:hAnsi="Consolas"/>
+          <w:color w:val="AAAAAA"/>
+          <w:sz w:val="20"/>
+          <w:szCs w:val="20"/>
+        </w:rPr>
+        <w:t xml:space="preserve"> </w:t>
+      </w:r>
+      <w:r>
+        <w:rPr>
+          <w:rFonts w:ascii="Consolas" w:hAnsi="Consolas"/>
+          <w:color w:val="9E9E9E"/>
+          <w:sz w:val="20"/>
+          <w:szCs w:val="20"/>
+        </w:rPr>
+        <w:t>f</w:t>
+      </w:r>
+    </w:p>
+    <w:p>
+      <w:pPr>
+        <w:pStyle w:val="NormalWeb"/>
+        <w:shd w:val="clear" w:color="auto" w:fill="2F2F2F"/>
+        <w:rPr>
+          <w:rFonts w:ascii="Consolas" w:hAnsi="Consolas"/>
+          <w:color w:val="AAAAAA"/>
+          <w:sz w:val="20"/>
+          <w:szCs w:val="20"/>
+        </w:rPr>
+      </w:pPr>
+      <w:proofErr w:type="spellStart"/>
+      <w:r>
+        <w:rPr>
+          <w:rFonts w:ascii="Consolas" w:hAnsi="Consolas"/>
+          <w:b/>
+          <w:bCs/>
+          <w:color w:val="739ECA"/>
+          <w:sz w:val="20"/>
+          <w:szCs w:val="20"/>
+        </w:rPr>
+        <w:t>inner</w:t>
+      </w:r>
+      <w:proofErr w:type="spellEnd"/>
+      <w:r>
+        <w:rPr>
+          <w:rFonts w:ascii="Consolas" w:hAnsi="Consolas"/>
+          <w:color w:val="AAAAAA"/>
+          <w:sz w:val="20"/>
+          <w:szCs w:val="20"/>
+        </w:rPr>
+        <w:t xml:space="preserve"> </w:t>
+      </w:r>
+      <w:proofErr w:type="spellStart"/>
+      <w:r>
+        <w:rPr>
+          <w:rFonts w:ascii="Consolas" w:hAnsi="Consolas"/>
+          <w:b/>
+          <w:bCs/>
+          <w:color w:val="739ECA"/>
+          <w:sz w:val="20"/>
+          <w:szCs w:val="20"/>
+        </w:rPr>
+        <w:t>join</w:t>
+      </w:r>
+      <w:proofErr w:type="spellEnd"/>
+      <w:r>
+        <w:rPr>
+          <w:rFonts w:ascii="Consolas" w:hAnsi="Consolas"/>
+          <w:color w:val="AAAAAA"/>
+          <w:sz w:val="20"/>
+          <w:szCs w:val="20"/>
+        </w:rPr>
+        <w:t xml:space="preserve"> </w:t>
+      </w:r>
+      <w:r>
+        <w:rPr>
+          <w:rFonts w:ascii="Consolas" w:hAnsi="Consolas"/>
+          <w:color w:val="C1AA6C"/>
+          <w:sz w:val="20"/>
+          <w:szCs w:val="20"/>
+        </w:rPr>
+        <w:t>"</w:t>
+      </w:r>
+      <w:proofErr w:type="spellStart"/>
+      <w:r>
+        <w:rPr>
+          <w:rFonts w:ascii="Consolas" w:hAnsi="Consolas"/>
+          <w:color w:val="C1AA6C"/>
+          <w:sz w:val="20"/>
+          <w:szCs w:val="20"/>
+        </w:rPr>
+        <w:t>Genero</w:t>
+      </w:r>
+      <w:proofErr w:type="spellEnd"/>
+      <w:r>
+        <w:rPr>
+          <w:rFonts w:ascii="Consolas" w:hAnsi="Consolas"/>
+          <w:color w:val="C1AA6C"/>
+          <w:sz w:val="20"/>
+          <w:szCs w:val="20"/>
+        </w:rPr>
+        <w:t xml:space="preserve"> do filme"</w:t>
+      </w:r>
+      <w:r>
+        <w:rPr>
+          <w:rFonts w:ascii="Consolas" w:hAnsi="Consolas"/>
+          <w:color w:val="AAAAAA"/>
+          <w:sz w:val="20"/>
+          <w:szCs w:val="20"/>
+        </w:rPr>
+        <w:t xml:space="preserve"> </w:t>
+      </w:r>
+      <w:r>
+        <w:rPr>
+          <w:rFonts w:ascii="Consolas" w:hAnsi="Consolas"/>
+          <w:color w:val="9E9E9E"/>
+          <w:sz w:val="20"/>
+          <w:szCs w:val="20"/>
+        </w:rPr>
+        <w:t>g</w:t>
+      </w:r>
+      <w:r>
+        <w:rPr>
+          <w:rFonts w:ascii="Consolas" w:hAnsi="Consolas"/>
+          <w:color w:val="AAAAAA"/>
+          <w:sz w:val="20"/>
+          <w:szCs w:val="20"/>
+        </w:rPr>
+        <w:t xml:space="preserve"> </w:t>
+      </w:r>
+      <w:proofErr w:type="spellStart"/>
+      <w:r>
+        <w:rPr>
+          <w:rFonts w:ascii="Consolas" w:hAnsi="Consolas"/>
+          <w:b/>
+          <w:bCs/>
+          <w:color w:val="739ECA"/>
+          <w:sz w:val="20"/>
+          <w:szCs w:val="20"/>
+        </w:rPr>
+        <w:t>on</w:t>
+      </w:r>
+      <w:proofErr w:type="spellEnd"/>
+    </w:p>
+    <w:p>
+      <w:pPr>
+        <w:pStyle w:val="NormalWeb"/>
+        <w:shd w:val="clear" w:color="auto" w:fill="2F2F2F"/>
+        <w:rPr>
+          <w:rFonts w:ascii="Consolas" w:hAnsi="Consolas"/>
+          <w:color w:val="AAAAAA"/>
+          <w:sz w:val="20"/>
+          <w:szCs w:val="20"/>
+        </w:rPr>
+      </w:pPr>
+      <w:proofErr w:type="spellStart"/>
+      <w:r>
+        <w:rPr>
+          <w:rFonts w:ascii="Consolas" w:hAnsi="Consolas"/>
+          <w:color w:val="9E9E9E"/>
+          <w:sz w:val="20"/>
+          <w:szCs w:val="20"/>
+        </w:rPr>
+        <w:t>f</w:t>
+      </w:r>
+      <w:r>
+        <w:rPr>
+          <w:rFonts w:ascii="Consolas" w:hAnsi="Consolas"/>
+          <w:color w:val="AAAAAA"/>
+          <w:sz w:val="20"/>
+          <w:szCs w:val="20"/>
+        </w:rPr>
+        <w:t>.</w:t>
+      </w:r>
+      <w:r>
+        <w:rPr>
+          <w:rFonts w:ascii="Consolas" w:hAnsi="Consolas"/>
+          <w:color w:val="9E9E9E"/>
+          <w:sz w:val="20"/>
+          <w:szCs w:val="20"/>
+        </w:rPr>
+        <w:t>codgenfil</w:t>
+      </w:r>
+      <w:proofErr w:type="spellEnd"/>
+      <w:r>
+        <w:rPr>
+          <w:rFonts w:ascii="Consolas" w:hAnsi="Consolas"/>
+          <w:color w:val="AAAAAA"/>
+          <w:sz w:val="20"/>
+          <w:szCs w:val="20"/>
+        </w:rPr>
+        <w:t xml:space="preserve"> = </w:t>
+      </w:r>
+      <w:proofErr w:type="spellStart"/>
+      <w:r>
+        <w:rPr>
+          <w:rFonts w:ascii="Consolas" w:hAnsi="Consolas"/>
+          <w:color w:val="9E9E9E"/>
+          <w:sz w:val="20"/>
+          <w:szCs w:val="20"/>
+        </w:rPr>
+        <w:t>g</w:t>
+      </w:r>
+      <w:r>
+        <w:rPr>
+          <w:rFonts w:ascii="Consolas" w:hAnsi="Consolas"/>
+          <w:color w:val="AAAAAA"/>
+          <w:sz w:val="20"/>
+          <w:szCs w:val="20"/>
+        </w:rPr>
+        <w:t>.</w:t>
+      </w:r>
+      <w:r>
+        <w:rPr>
+          <w:rFonts w:ascii="Consolas" w:hAnsi="Consolas"/>
+          <w:color w:val="9E9E9E"/>
+          <w:sz w:val="20"/>
+          <w:szCs w:val="20"/>
+        </w:rPr>
+        <w:t>codgenfil</w:t>
+      </w:r>
+      <w:proofErr w:type="spellEnd"/>
+    </w:p>
+    <w:p>
+      <w:pPr>
+        <w:pStyle w:val="NormalWeb"/>
+        <w:shd w:val="clear" w:color="auto" w:fill="2F2F2F"/>
+        <w:rPr>
+          <w:rFonts w:ascii="Consolas" w:hAnsi="Consolas"/>
+          <w:color w:val="AAAAAA"/>
+          <w:sz w:val="20"/>
+          <w:szCs w:val="20"/>
+        </w:rPr>
+      </w:pPr>
+      <w:proofErr w:type="spellStart"/>
+      <w:r>
+        <w:rPr>
+          <w:rFonts w:ascii="Consolas" w:hAnsi="Consolas"/>
+          <w:b/>
+          <w:bCs/>
+          <w:color w:val="739ECA"/>
+          <w:sz w:val="20"/>
+          <w:szCs w:val="20"/>
+        </w:rPr>
+        <w:t>order</w:t>
+      </w:r>
+      <w:proofErr w:type="spellEnd"/>
+      <w:r>
+        <w:rPr>
+          <w:rFonts w:ascii="Consolas" w:hAnsi="Consolas"/>
+          <w:color w:val="AAAAAA"/>
+          <w:sz w:val="20"/>
+          <w:szCs w:val="20"/>
+        </w:rPr>
+        <w:t xml:space="preserve"> </w:t>
+      </w:r>
+      <w:proofErr w:type="spellStart"/>
+      <w:r>
+        <w:rPr>
+          <w:rFonts w:ascii="Consolas" w:hAnsi="Consolas"/>
+          <w:b/>
+          <w:bCs/>
+          <w:color w:val="739ECA"/>
+          <w:sz w:val="20"/>
+          <w:szCs w:val="20"/>
+        </w:rPr>
+        <w:t>by</w:t>
+      </w:r>
+      <w:proofErr w:type="spellEnd"/>
+    </w:p>
+    <w:p>
+      <w:pPr>
+        <w:pStyle w:val="NormalWeb"/>
+        <w:shd w:val="clear" w:color="auto" w:fill="2F2F2F"/>
+        <w:rPr>
+          <w:rFonts w:ascii="Consolas" w:hAnsi="Consolas"/>
+          <w:color w:val="EECC64"/>
+          <w:sz w:val="20"/>
+          <w:szCs w:val="20"/>
+        </w:rPr>
+      </w:pPr>
+      <w:proofErr w:type="spellStart"/>
+      <w:r>
+        <w:rPr>
+          <w:rFonts w:ascii="Consolas" w:hAnsi="Consolas"/>
+          <w:color w:val="9E9E9E"/>
+          <w:sz w:val="20"/>
+          <w:szCs w:val="20"/>
+        </w:rPr>
+        <w:t>f</w:t>
+      </w:r>
+      <w:r>
+        <w:rPr>
+          <w:rFonts w:ascii="Consolas" w:hAnsi="Consolas"/>
+          <w:color w:val="AAAAAA"/>
+          <w:sz w:val="20"/>
+          <w:szCs w:val="20"/>
+        </w:rPr>
+        <w:t>.</w:t>
+      </w:r>
+      <w:r>
+        <w:rPr>
+          <w:rFonts w:ascii="Consolas" w:hAnsi="Consolas"/>
+          <w:color w:val="9E9E9E"/>
+          <w:sz w:val="20"/>
+          <w:szCs w:val="20"/>
+        </w:rPr>
+        <w:t>temdurfil</w:t>
+      </w:r>
+      <w:proofErr w:type="spellEnd"/>
+      <w:r>
+        <w:rPr>
+          <w:rFonts w:ascii="Consolas" w:hAnsi="Consolas"/>
+          <w:color w:val="AAAAAA"/>
+          <w:sz w:val="20"/>
+          <w:szCs w:val="20"/>
+        </w:rPr>
+        <w:t xml:space="preserve"> </w:t>
+      </w:r>
+      <w:proofErr w:type="spellStart"/>
+      <w:r>
+        <w:rPr>
+          <w:rFonts w:ascii="Consolas" w:hAnsi="Consolas"/>
+          <w:b/>
+          <w:bCs/>
+          <w:color w:val="739ECA"/>
+          <w:sz w:val="20"/>
+          <w:szCs w:val="20"/>
+        </w:rPr>
+        <w:t>desc</w:t>
+      </w:r>
+      <w:proofErr w:type="spellEnd"/>
+      <w:r>
+        <w:rPr>
+          <w:rFonts w:ascii="Consolas" w:hAnsi="Consolas"/>
+          <w:color w:val="EECC64"/>
+          <w:sz w:val="20"/>
+          <w:szCs w:val="20"/>
+        </w:rPr>
+        <w:t>;</w:t>
+      </w:r>
+    </w:p>
+    <w:p>
+      <w:pPr>
+        <w:pStyle w:val="NormalWeb"/>
+        <w:shd w:val="clear" w:color="auto" w:fill="2F2F2F"/>
+        <w:rPr>
+          <w:rFonts w:ascii="Consolas" w:hAnsi="Consolas"/>
+          <w:color w:val="EECC64"/>
+          <w:sz w:val="20"/>
+          <w:szCs w:val="20"/>
+        </w:rPr>
+      </w:pPr>
+    </w:p>
+    <w:p>
+      <w:pPr>
+        <w:pStyle w:val="NormalWeb"/>
+        <w:shd w:val="clear" w:color="auto" w:fill="2F2F2F"/>
+        <w:rPr>
+          <w:rFonts w:ascii="Consolas" w:hAnsi="Consolas"/>
+          <w:color w:val="EECC64"/>
+          <w:sz w:val="20"/>
+          <w:szCs w:val="20"/>
+        </w:rPr>
+      </w:pPr>
+    </w:p>
+    <w:p>
+      <w:pPr>
+        <w:pStyle w:val="NormalWeb"/>
+        <w:shd w:val="clear" w:color="auto" w:fill="2F2F2F"/>
+        <w:rPr>
+          <w:rFonts w:ascii="Consolas" w:hAnsi="Consolas"/>
+          <w:color w:val="EECC64"/>
+          <w:sz w:val="20"/>
+          <w:szCs w:val="20"/>
+        </w:rPr>
+      </w:pPr>
+    </w:p>
+    <w:p>
+      <w:pPr>
+        <w:pStyle w:val="NormalWeb"/>
+        <w:shd w:val="clear" w:color="auto" w:fill="2F2F2F"/>
+        <w:rPr>
+          <w:rFonts w:ascii="Consolas" w:hAnsi="Consolas"/>
+          <w:color w:val="EECC64"/>
+          <w:sz w:val="20"/>
+          <w:szCs w:val="20"/>
+        </w:rPr>
+      </w:pPr>
+    </w:p>
+    <w:p>
+      <w:pPr>
+        <w:pStyle w:val="NormalWeb"/>
+        <w:shd w:val="clear" w:color="auto" w:fill="2F2F2F"/>
+        <w:rPr>
+          <w:rFonts w:ascii="Consolas" w:hAnsi="Consolas"/>
+          <w:color w:val="AAAAAA"/>
+          <w:sz w:val="20"/>
+          <w:szCs w:val="20"/>
+        </w:rPr>
+      </w:pPr>
+      <w:r>
+        <w:rPr>
+          <w:rFonts w:ascii="Consolas" w:hAnsi="Consolas"/>
+          <w:color w:val="669768"/>
+          <w:sz w:val="20"/>
+          <w:szCs w:val="20"/>
+        </w:rPr>
+        <w:t>--2) Relação do nome do filme e o nome</w:t>
+      </w:r>
+    </w:p>
+    <w:p>
+      <w:pPr>
+        <w:pStyle w:val="NormalWeb"/>
+        <w:shd w:val="clear" w:color="auto" w:fill="2F2F2F"/>
+        <w:rPr>
+          <w:rFonts w:ascii="Consolas" w:hAnsi="Consolas"/>
+          <w:color w:val="AAAAAA"/>
+          <w:sz w:val="20"/>
+          <w:szCs w:val="20"/>
+        </w:rPr>
+      </w:pPr>
+      <w:r>
+        <w:rPr>
+          <w:rFonts w:ascii="Consolas" w:hAnsi="Consolas"/>
+          <w:color w:val="669768"/>
+          <w:sz w:val="20"/>
+          <w:szCs w:val="20"/>
+        </w:rPr>
+        <w:t>--da sala para todos os filmes. Filtre</w:t>
+      </w:r>
+    </w:p>
+    <w:p>
+      <w:pPr>
+        <w:pStyle w:val="NormalWeb"/>
+        <w:shd w:val="clear" w:color="auto" w:fill="2F2F2F"/>
+        <w:rPr>
+          <w:rFonts w:ascii="Consolas" w:hAnsi="Consolas"/>
+          <w:color w:val="AAAAAA"/>
+          <w:sz w:val="20"/>
+          <w:szCs w:val="20"/>
+        </w:rPr>
+      </w:pPr>
+      <w:r>
+        <w:rPr>
+          <w:rFonts w:ascii="Consolas" w:hAnsi="Consolas"/>
+          <w:color w:val="669768"/>
+          <w:sz w:val="20"/>
+          <w:szCs w:val="20"/>
+        </w:rPr>
+        <w:t>--somente filmes com duração mínima</w:t>
+      </w:r>
+    </w:p>
+    <w:p>
+      <w:pPr>
+        <w:pStyle w:val="NormalWeb"/>
+        <w:shd w:val="clear" w:color="auto" w:fill="2F2F2F"/>
+        <w:rPr>
+          <w:rFonts w:ascii="Consolas" w:hAnsi="Consolas"/>
+          <w:color w:val="AAAAAA"/>
+          <w:sz w:val="20"/>
+          <w:szCs w:val="20"/>
+        </w:rPr>
+      </w:pPr>
+      <w:r>
+        <w:rPr>
+          <w:rFonts w:ascii="Consolas" w:hAnsi="Consolas"/>
+          <w:color w:val="669768"/>
+          <w:sz w:val="20"/>
+          <w:szCs w:val="20"/>
+        </w:rPr>
+        <w:t>--de 90 minutos. Ordene o relatório de</w:t>
+      </w:r>
+    </w:p>
+    <w:p>
+      <w:pPr>
+        <w:pStyle w:val="NormalWeb"/>
+        <w:shd w:val="clear" w:color="auto" w:fill="2F2F2F"/>
+        <w:rPr>
+          <w:rFonts w:ascii="Consolas" w:hAnsi="Consolas"/>
+          <w:color w:val="AAAAAA"/>
+          <w:sz w:val="20"/>
+          <w:szCs w:val="20"/>
+        </w:rPr>
+      </w:pPr>
+      <w:r>
+        <w:rPr>
+          <w:rFonts w:ascii="Consolas" w:hAnsi="Consolas"/>
+          <w:color w:val="669768"/>
+          <w:sz w:val="20"/>
+          <w:szCs w:val="20"/>
+        </w:rPr>
+        <w:t>--forma descendente pelo nome da sala;</w:t>
+      </w:r>
+    </w:p>
+    <w:p>
+      <w:pPr>
+        <w:pStyle w:val="NormalWeb"/>
+        <w:shd w:val="clear" w:color="auto" w:fill="2F2F2F"/>
+        <w:rPr>
+          <w:rFonts w:ascii="Consolas" w:hAnsi="Consolas"/>
+          <w:color w:val="AAAAAA"/>
+          <w:sz w:val="20"/>
+          <w:szCs w:val="20"/>
+        </w:rPr>
+      </w:pPr>
+      <w:proofErr w:type="spellStart"/>
+      <w:r>
+        <w:rPr>
+          <w:rFonts w:ascii="Consolas" w:hAnsi="Consolas"/>
+          <w:b/>
+          <w:bCs/>
+          <w:color w:val="739ECA"/>
+          <w:sz w:val="20"/>
+          <w:szCs w:val="20"/>
+        </w:rPr>
+        <w:lastRenderedPageBreak/>
+        <w:t>select</w:t>
+      </w:r>
+      <w:proofErr w:type="spellEnd"/>
+    </w:p>
+    <w:p>
+      <w:pPr>
+        <w:pStyle w:val="NormalWeb"/>
+        <w:shd w:val="clear" w:color="auto" w:fill="2F2F2F"/>
+        <w:rPr>
+          <w:rFonts w:ascii="Consolas" w:hAnsi="Consolas"/>
+          <w:color w:val="AAAAAA"/>
+          <w:sz w:val="20"/>
+          <w:szCs w:val="20"/>
+        </w:rPr>
+      </w:pPr>
+      <w:proofErr w:type="spellStart"/>
+      <w:r>
+        <w:rPr>
+          <w:rFonts w:ascii="Consolas" w:hAnsi="Consolas"/>
+          <w:color w:val="9E9E9E"/>
+          <w:sz w:val="20"/>
+          <w:szCs w:val="20"/>
+        </w:rPr>
+        <w:t>fil</w:t>
+      </w:r>
+      <w:r>
+        <w:rPr>
+          <w:rFonts w:ascii="Consolas" w:hAnsi="Consolas"/>
+          <w:color w:val="AAAAAA"/>
+          <w:sz w:val="20"/>
+          <w:szCs w:val="20"/>
+        </w:rPr>
+        <w:t>.</w:t>
+      </w:r>
+      <w:r>
+        <w:rPr>
+          <w:rFonts w:ascii="Consolas" w:hAnsi="Consolas"/>
+          <w:color w:val="9E9E9E"/>
+          <w:sz w:val="20"/>
+          <w:szCs w:val="20"/>
+        </w:rPr>
+        <w:t>nomfil</w:t>
+      </w:r>
+      <w:proofErr w:type="spellEnd"/>
+      <w:r>
+        <w:rPr>
+          <w:rFonts w:ascii="Consolas" w:hAnsi="Consolas"/>
+          <w:color w:val="AAAAAA"/>
+          <w:sz w:val="20"/>
+          <w:szCs w:val="20"/>
+        </w:rPr>
+        <w:t xml:space="preserve"> </w:t>
+      </w:r>
+      <w:r>
+        <w:rPr>
+          <w:rFonts w:ascii="Consolas" w:hAnsi="Consolas"/>
+          <w:color w:val="C1AA6C"/>
+          <w:sz w:val="20"/>
+          <w:szCs w:val="20"/>
+        </w:rPr>
+        <w:t>"Nome do filme"</w:t>
+      </w:r>
+      <w:r>
+        <w:rPr>
+          <w:rFonts w:ascii="Consolas" w:hAnsi="Consolas"/>
+          <w:color w:val="AAAAAA"/>
+          <w:sz w:val="20"/>
+          <w:szCs w:val="20"/>
+        </w:rPr>
+        <w:t>,</w:t>
+      </w:r>
+    </w:p>
+    <w:p>
+      <w:pPr>
+        <w:pStyle w:val="NormalWeb"/>
+        <w:shd w:val="clear" w:color="auto" w:fill="2F2F2F"/>
+        <w:rPr>
+          <w:rFonts w:ascii="Consolas" w:hAnsi="Consolas"/>
+          <w:color w:val="AAAAAA"/>
+          <w:sz w:val="20"/>
+          <w:szCs w:val="20"/>
+        </w:rPr>
+      </w:pPr>
+      <w:proofErr w:type="spellStart"/>
+      <w:r>
+        <w:rPr>
+          <w:rFonts w:ascii="Consolas" w:hAnsi="Consolas"/>
+          <w:color w:val="9E9E9E"/>
+          <w:sz w:val="20"/>
+          <w:szCs w:val="20"/>
+        </w:rPr>
+        <w:t>sal</w:t>
+      </w:r>
+      <w:r>
+        <w:rPr>
+          <w:rFonts w:ascii="Consolas" w:hAnsi="Consolas"/>
+          <w:color w:val="AAAAAA"/>
+          <w:sz w:val="20"/>
+          <w:szCs w:val="20"/>
+        </w:rPr>
+        <w:t>.</w:t>
+      </w:r>
+      <w:r>
+        <w:rPr>
+          <w:rFonts w:ascii="Consolas" w:hAnsi="Consolas"/>
+          <w:color w:val="9E9E9E"/>
+          <w:sz w:val="20"/>
+          <w:szCs w:val="20"/>
+        </w:rPr>
+        <w:t>nomsal</w:t>
+      </w:r>
+      <w:proofErr w:type="spellEnd"/>
+      <w:r>
+        <w:rPr>
+          <w:rFonts w:ascii="Consolas" w:hAnsi="Consolas"/>
+          <w:color w:val="AAAAAA"/>
+          <w:sz w:val="20"/>
+          <w:szCs w:val="20"/>
+        </w:rPr>
+        <w:t xml:space="preserve"> </w:t>
+      </w:r>
+      <w:r>
+        <w:rPr>
+          <w:rFonts w:ascii="Consolas" w:hAnsi="Consolas"/>
+          <w:color w:val="C1AA6C"/>
+          <w:sz w:val="20"/>
+          <w:szCs w:val="20"/>
+        </w:rPr>
+        <w:t>"Nome da sala"</w:t>
+      </w:r>
+    </w:p>
+    <w:p>
+      <w:pPr>
+        <w:pStyle w:val="NormalWeb"/>
+        <w:shd w:val="clear" w:color="auto" w:fill="2F2F2F"/>
+        <w:rPr>
+          <w:rFonts w:ascii="Consolas" w:hAnsi="Consolas"/>
+          <w:color w:val="AAAAAA"/>
+          <w:sz w:val="20"/>
+          <w:szCs w:val="20"/>
+        </w:rPr>
+      </w:pPr>
+      <w:proofErr w:type="spellStart"/>
+      <w:r>
+        <w:rPr>
+          <w:rFonts w:ascii="Consolas" w:hAnsi="Consolas"/>
+          <w:b/>
+          <w:bCs/>
+          <w:color w:val="739ECA"/>
+          <w:sz w:val="20"/>
+          <w:szCs w:val="20"/>
+        </w:rPr>
+        <w:t>from</w:t>
+      </w:r>
+      <w:proofErr w:type="spellEnd"/>
+    </w:p>
+    <w:p>
+      <w:pPr>
+        <w:pStyle w:val="NormalWeb"/>
+        <w:shd w:val="clear" w:color="auto" w:fill="2F2F2F"/>
+        <w:rPr>
+          <w:rFonts w:ascii="Consolas" w:hAnsi="Consolas"/>
+          <w:color w:val="AAAAAA"/>
+          <w:sz w:val="20"/>
+          <w:szCs w:val="20"/>
+        </w:rPr>
+      </w:pPr>
+      <w:r>
+        <w:rPr>
+          <w:rFonts w:ascii="Consolas" w:hAnsi="Consolas"/>
+          <w:color w:val="9E9E9E"/>
+          <w:sz w:val="20"/>
+          <w:szCs w:val="20"/>
+        </w:rPr>
+        <w:t>filme</w:t>
+      </w:r>
+      <w:r>
+        <w:rPr>
+          <w:rFonts w:ascii="Consolas" w:hAnsi="Consolas"/>
+          <w:color w:val="AAAAAA"/>
+          <w:sz w:val="20"/>
+          <w:szCs w:val="20"/>
+        </w:rPr>
+        <w:t xml:space="preserve"> </w:t>
+      </w:r>
+      <w:proofErr w:type="spellStart"/>
+      <w:r>
+        <w:rPr>
+          <w:rFonts w:ascii="Consolas" w:hAnsi="Consolas"/>
+          <w:color w:val="9E9E9E"/>
+          <w:sz w:val="20"/>
+          <w:szCs w:val="20"/>
+        </w:rPr>
+        <w:t>fil</w:t>
+      </w:r>
+      <w:proofErr w:type="spellEnd"/>
+    </w:p>
+    <w:p>
+      <w:pPr>
+        <w:pStyle w:val="NormalWeb"/>
+        <w:shd w:val="clear" w:color="auto" w:fill="2F2F2F"/>
+        <w:rPr>
+          <w:rFonts w:ascii="Consolas" w:hAnsi="Consolas"/>
+          <w:color w:val="AAAAAA"/>
+          <w:sz w:val="20"/>
+          <w:szCs w:val="20"/>
+        </w:rPr>
+      </w:pPr>
+      <w:proofErr w:type="spellStart"/>
+      <w:r>
+        <w:rPr>
+          <w:rFonts w:ascii="Consolas" w:hAnsi="Consolas"/>
+          <w:b/>
+          <w:bCs/>
+          <w:color w:val="739ECA"/>
+          <w:sz w:val="20"/>
+          <w:szCs w:val="20"/>
+        </w:rPr>
+        <w:t>inner</w:t>
+      </w:r>
+      <w:proofErr w:type="spellEnd"/>
+      <w:r>
+        <w:rPr>
+          <w:rFonts w:ascii="Consolas" w:hAnsi="Consolas"/>
+          <w:color w:val="AAAAAA"/>
+          <w:sz w:val="20"/>
+          <w:szCs w:val="20"/>
+        </w:rPr>
+        <w:t xml:space="preserve"> </w:t>
+      </w:r>
+      <w:proofErr w:type="spellStart"/>
+      <w:r>
+        <w:rPr>
+          <w:rFonts w:ascii="Consolas" w:hAnsi="Consolas"/>
+          <w:b/>
+          <w:bCs/>
+          <w:color w:val="739ECA"/>
+          <w:sz w:val="20"/>
+          <w:szCs w:val="20"/>
+        </w:rPr>
+        <w:t>join</w:t>
+      </w:r>
+      <w:proofErr w:type="spellEnd"/>
+      <w:r>
+        <w:rPr>
+          <w:rFonts w:ascii="Consolas" w:hAnsi="Consolas"/>
+          <w:color w:val="AAAAAA"/>
+          <w:sz w:val="20"/>
+          <w:szCs w:val="20"/>
+        </w:rPr>
+        <w:t xml:space="preserve"> </w:t>
+      </w:r>
+      <w:proofErr w:type="spellStart"/>
+      <w:r>
+        <w:rPr>
+          <w:rFonts w:ascii="Consolas" w:hAnsi="Consolas"/>
+          <w:color w:val="9E9E9E"/>
+          <w:sz w:val="20"/>
+          <w:szCs w:val="20"/>
+        </w:rPr>
+        <w:t>sessao</w:t>
+      </w:r>
+      <w:proofErr w:type="spellEnd"/>
+      <w:r>
+        <w:rPr>
+          <w:rFonts w:ascii="Consolas" w:hAnsi="Consolas"/>
+          <w:color w:val="AAAAAA"/>
+          <w:sz w:val="20"/>
+          <w:szCs w:val="20"/>
+        </w:rPr>
+        <w:t xml:space="preserve"> </w:t>
+      </w:r>
+      <w:proofErr w:type="spellStart"/>
+      <w:r>
+        <w:rPr>
+          <w:rFonts w:ascii="Consolas" w:hAnsi="Consolas"/>
+          <w:color w:val="9E9E9E"/>
+          <w:sz w:val="20"/>
+          <w:szCs w:val="20"/>
+        </w:rPr>
+        <w:t>ses</w:t>
+      </w:r>
+      <w:proofErr w:type="spellEnd"/>
+      <w:r>
+        <w:rPr>
+          <w:rFonts w:ascii="Consolas" w:hAnsi="Consolas"/>
+          <w:color w:val="AAAAAA"/>
+          <w:sz w:val="20"/>
+          <w:szCs w:val="20"/>
+        </w:rPr>
+        <w:t xml:space="preserve"> </w:t>
+      </w:r>
+      <w:proofErr w:type="spellStart"/>
+      <w:r>
+        <w:rPr>
+          <w:rFonts w:ascii="Consolas" w:hAnsi="Consolas"/>
+          <w:b/>
+          <w:bCs/>
+          <w:color w:val="739ECA"/>
+          <w:sz w:val="20"/>
+          <w:szCs w:val="20"/>
+        </w:rPr>
+        <w:t>on</w:t>
+      </w:r>
+      <w:proofErr w:type="spellEnd"/>
+    </w:p>
+    <w:p>
+      <w:pPr>
+        <w:pStyle w:val="NormalWeb"/>
+        <w:shd w:val="clear" w:color="auto" w:fill="2F2F2F"/>
+        <w:rPr>
+          <w:rFonts w:ascii="Consolas" w:hAnsi="Consolas"/>
+          <w:color w:val="AAAAAA"/>
+          <w:sz w:val="20"/>
+          <w:szCs w:val="20"/>
+        </w:rPr>
+      </w:pPr>
+      <w:proofErr w:type="spellStart"/>
+      <w:r>
+        <w:rPr>
+          <w:rFonts w:ascii="Consolas" w:hAnsi="Consolas"/>
+          <w:color w:val="9E9E9E"/>
+          <w:sz w:val="20"/>
+          <w:szCs w:val="20"/>
+        </w:rPr>
+        <w:t>ses</w:t>
+      </w:r>
+      <w:r>
+        <w:rPr>
+          <w:rFonts w:ascii="Consolas" w:hAnsi="Consolas"/>
+          <w:color w:val="AAAAAA"/>
+          <w:sz w:val="20"/>
+          <w:szCs w:val="20"/>
+        </w:rPr>
+        <w:t>.</w:t>
+      </w:r>
+      <w:r>
+        <w:rPr>
+          <w:rFonts w:ascii="Consolas" w:hAnsi="Consolas"/>
+          <w:color w:val="9E9E9E"/>
+          <w:sz w:val="20"/>
+          <w:szCs w:val="20"/>
+        </w:rPr>
+        <w:t>codfil</w:t>
+      </w:r>
+      <w:proofErr w:type="spellEnd"/>
+      <w:r>
+        <w:rPr>
+          <w:rFonts w:ascii="Consolas" w:hAnsi="Consolas"/>
+          <w:color w:val="AAAAAA"/>
+          <w:sz w:val="20"/>
+          <w:szCs w:val="20"/>
+        </w:rPr>
+        <w:t xml:space="preserve"> = </w:t>
+      </w:r>
+      <w:proofErr w:type="spellStart"/>
+      <w:r>
+        <w:rPr>
+          <w:rFonts w:ascii="Consolas" w:hAnsi="Consolas"/>
+          <w:color w:val="9E9E9E"/>
+          <w:sz w:val="20"/>
+          <w:szCs w:val="20"/>
+        </w:rPr>
+        <w:t>fil</w:t>
+      </w:r>
+      <w:r>
+        <w:rPr>
+          <w:rFonts w:ascii="Consolas" w:hAnsi="Consolas"/>
+          <w:color w:val="AAAAAA"/>
+          <w:sz w:val="20"/>
+          <w:szCs w:val="20"/>
+        </w:rPr>
+        <w:t>.</w:t>
+      </w:r>
+      <w:r>
+        <w:rPr>
+          <w:rFonts w:ascii="Consolas" w:hAnsi="Consolas"/>
+          <w:color w:val="9E9E9E"/>
+          <w:sz w:val="20"/>
+          <w:szCs w:val="20"/>
+        </w:rPr>
+        <w:t>codfil</w:t>
+      </w:r>
+      <w:proofErr w:type="spellEnd"/>
+    </w:p>
+    <w:p>
+      <w:pPr>
+        <w:pStyle w:val="NormalWeb"/>
+        <w:shd w:val="clear" w:color="auto" w:fill="2F2F2F"/>
+        <w:rPr>
+          <w:rFonts w:ascii="Consolas" w:hAnsi="Consolas"/>
+          <w:color w:val="AAAAAA"/>
+          <w:sz w:val="20"/>
+          <w:szCs w:val="20"/>
+        </w:rPr>
+      </w:pPr>
+      <w:proofErr w:type="spellStart"/>
+      <w:r>
+        <w:rPr>
+          <w:rFonts w:ascii="Consolas" w:hAnsi="Consolas"/>
+          <w:b/>
+          <w:bCs/>
+          <w:color w:val="739ECA"/>
+          <w:sz w:val="20"/>
+          <w:szCs w:val="20"/>
+        </w:rPr>
+        <w:t>inner</w:t>
+      </w:r>
+      <w:proofErr w:type="spellEnd"/>
+      <w:r>
+        <w:rPr>
+          <w:rFonts w:ascii="Consolas" w:hAnsi="Consolas"/>
+          <w:color w:val="AAAAAA"/>
+          <w:sz w:val="20"/>
+          <w:szCs w:val="20"/>
+        </w:rPr>
+        <w:t xml:space="preserve"> </w:t>
+      </w:r>
+      <w:proofErr w:type="spellStart"/>
+      <w:r>
+        <w:rPr>
+          <w:rFonts w:ascii="Consolas" w:hAnsi="Consolas"/>
+          <w:b/>
+          <w:bCs/>
+          <w:color w:val="739ECA"/>
+          <w:sz w:val="20"/>
+          <w:szCs w:val="20"/>
+        </w:rPr>
+        <w:t>join</w:t>
+      </w:r>
+      <w:proofErr w:type="spellEnd"/>
+      <w:r>
+        <w:rPr>
+          <w:rFonts w:ascii="Consolas" w:hAnsi="Consolas"/>
+          <w:color w:val="AAAAAA"/>
+          <w:sz w:val="20"/>
+          <w:szCs w:val="20"/>
+        </w:rPr>
+        <w:t xml:space="preserve"> </w:t>
+      </w:r>
+      <w:r>
+        <w:rPr>
+          <w:rFonts w:ascii="Consolas" w:hAnsi="Consolas"/>
+          <w:color w:val="9E9E9E"/>
+          <w:sz w:val="20"/>
+          <w:szCs w:val="20"/>
+        </w:rPr>
+        <w:t>sala</w:t>
+      </w:r>
+      <w:r>
+        <w:rPr>
+          <w:rFonts w:ascii="Consolas" w:hAnsi="Consolas"/>
+          <w:color w:val="AAAAAA"/>
+          <w:sz w:val="20"/>
+          <w:szCs w:val="20"/>
+        </w:rPr>
+        <w:t xml:space="preserve"> </w:t>
+      </w:r>
+      <w:r>
+        <w:rPr>
+          <w:rFonts w:ascii="Consolas" w:hAnsi="Consolas"/>
+          <w:color w:val="9E9E9E"/>
+          <w:sz w:val="20"/>
+          <w:szCs w:val="20"/>
+        </w:rPr>
+        <w:t>sal</w:t>
+      </w:r>
+      <w:r>
+        <w:rPr>
+          <w:rFonts w:ascii="Consolas" w:hAnsi="Consolas"/>
+          <w:color w:val="AAAAAA"/>
+          <w:sz w:val="20"/>
+          <w:szCs w:val="20"/>
+        </w:rPr>
+        <w:t xml:space="preserve"> </w:t>
+      </w:r>
+      <w:proofErr w:type="spellStart"/>
+      <w:r>
+        <w:rPr>
+          <w:rFonts w:ascii="Consolas" w:hAnsi="Consolas"/>
+          <w:b/>
+          <w:bCs/>
+          <w:color w:val="739ECA"/>
+          <w:sz w:val="20"/>
+          <w:szCs w:val="20"/>
+        </w:rPr>
+        <w:t>on</w:t>
+      </w:r>
+      <w:proofErr w:type="spellEnd"/>
+    </w:p>
+    <w:p>
+      <w:pPr>
+        <w:pStyle w:val="NormalWeb"/>
+        <w:shd w:val="clear" w:color="auto" w:fill="2F2F2F"/>
+        <w:rPr>
+          <w:rFonts w:ascii="Consolas" w:hAnsi="Consolas"/>
+          <w:color w:val="AAAAAA"/>
+          <w:sz w:val="20"/>
+          <w:szCs w:val="20"/>
+        </w:rPr>
+      </w:pPr>
+      <w:proofErr w:type="spellStart"/>
+      <w:r>
+        <w:rPr>
+          <w:rFonts w:ascii="Consolas" w:hAnsi="Consolas"/>
+          <w:color w:val="9E9E9E"/>
+          <w:sz w:val="20"/>
+          <w:szCs w:val="20"/>
+        </w:rPr>
+        <w:t>sal</w:t>
+      </w:r>
+      <w:r>
+        <w:rPr>
+          <w:rFonts w:ascii="Consolas" w:hAnsi="Consolas"/>
+          <w:color w:val="AAAAAA"/>
+          <w:sz w:val="20"/>
+          <w:szCs w:val="20"/>
+        </w:rPr>
+        <w:t>.</w:t>
+      </w:r>
+      <w:r>
+        <w:rPr>
+          <w:rFonts w:ascii="Consolas" w:hAnsi="Consolas"/>
+          <w:color w:val="9E9E9E"/>
+          <w:sz w:val="20"/>
+          <w:szCs w:val="20"/>
+        </w:rPr>
+        <w:t>codsal</w:t>
+      </w:r>
+      <w:proofErr w:type="spellEnd"/>
+      <w:r>
+        <w:rPr>
+          <w:rFonts w:ascii="Consolas" w:hAnsi="Consolas"/>
+          <w:color w:val="AAAAAA"/>
+          <w:sz w:val="20"/>
+          <w:szCs w:val="20"/>
+        </w:rPr>
+        <w:t xml:space="preserve"> = </w:t>
+      </w:r>
+      <w:proofErr w:type="spellStart"/>
+      <w:r>
+        <w:rPr>
+          <w:rFonts w:ascii="Consolas" w:hAnsi="Consolas"/>
+          <w:color w:val="9E9E9E"/>
+          <w:sz w:val="20"/>
+          <w:szCs w:val="20"/>
+        </w:rPr>
+        <w:t>ses</w:t>
+      </w:r>
+      <w:r>
+        <w:rPr>
+          <w:rFonts w:ascii="Consolas" w:hAnsi="Consolas"/>
+          <w:color w:val="AAAAAA"/>
+          <w:sz w:val="20"/>
+          <w:szCs w:val="20"/>
+        </w:rPr>
+        <w:t>.</w:t>
+      </w:r>
+      <w:r>
+        <w:rPr>
+          <w:rFonts w:ascii="Consolas" w:hAnsi="Consolas"/>
+          <w:color w:val="9E9E9E"/>
+          <w:sz w:val="20"/>
+          <w:szCs w:val="20"/>
+        </w:rPr>
+        <w:t>codsal</w:t>
+      </w:r>
+      <w:proofErr w:type="spellEnd"/>
+    </w:p>
+    <w:p>
+      <w:pPr>
+        <w:pStyle w:val="NormalWeb"/>
+        <w:shd w:val="clear" w:color="auto" w:fill="2F2F2F"/>
+        <w:rPr>
+          <w:rFonts w:ascii="Consolas" w:hAnsi="Consolas"/>
+          <w:color w:val="AAAAAA"/>
+          <w:sz w:val="20"/>
+          <w:szCs w:val="20"/>
+        </w:rPr>
+      </w:pPr>
+      <w:proofErr w:type="spellStart"/>
+      <w:r>
+        <w:rPr>
+          <w:rFonts w:ascii="Consolas" w:hAnsi="Consolas"/>
+          <w:b/>
+          <w:bCs/>
+          <w:color w:val="739ECA"/>
+          <w:sz w:val="20"/>
+          <w:szCs w:val="20"/>
+        </w:rPr>
+        <w:t>where</w:t>
+      </w:r>
+      <w:proofErr w:type="spellEnd"/>
+    </w:p>
+    <w:p>
+      <w:pPr>
+        <w:pStyle w:val="NormalWeb"/>
+        <w:shd w:val="clear" w:color="auto" w:fill="2F2F2F"/>
+        <w:rPr>
+          <w:rFonts w:ascii="Consolas" w:hAnsi="Consolas"/>
+          <w:color w:val="AAAAAA"/>
+          <w:sz w:val="20"/>
+          <w:szCs w:val="20"/>
+        </w:rPr>
+      </w:pPr>
+      <w:proofErr w:type="spellStart"/>
+      <w:r>
+        <w:rPr>
+          <w:rFonts w:ascii="Consolas" w:hAnsi="Consolas"/>
+          <w:color w:val="9E9E9E"/>
+          <w:sz w:val="20"/>
+          <w:szCs w:val="20"/>
+        </w:rPr>
+        <w:t>fil</w:t>
+      </w:r>
+      <w:r>
+        <w:rPr>
+          <w:rFonts w:ascii="Consolas" w:hAnsi="Consolas"/>
+          <w:color w:val="AAAAAA"/>
+          <w:sz w:val="20"/>
+          <w:szCs w:val="20"/>
+        </w:rPr>
+        <w:t>.</w:t>
+      </w:r>
+      <w:r>
+        <w:rPr>
+          <w:rFonts w:ascii="Consolas" w:hAnsi="Consolas"/>
+          <w:color w:val="9E9E9E"/>
+          <w:sz w:val="20"/>
+          <w:szCs w:val="20"/>
+        </w:rPr>
+        <w:t>temdurfil</w:t>
+      </w:r>
+      <w:proofErr w:type="spellEnd"/>
+      <w:r>
+        <w:rPr>
+          <w:rFonts w:ascii="Consolas" w:hAnsi="Consolas"/>
+          <w:color w:val="AAAAAA"/>
+          <w:sz w:val="20"/>
+          <w:szCs w:val="20"/>
+        </w:rPr>
+        <w:t xml:space="preserve"> &gt;= </w:t>
+      </w:r>
+      <w:r>
+        <w:rPr>
+          <w:rFonts w:ascii="Consolas" w:hAnsi="Consolas"/>
+          <w:color w:val="C0C0C0"/>
+          <w:sz w:val="20"/>
+          <w:szCs w:val="20"/>
+        </w:rPr>
+        <w:t>90</w:t>
+      </w:r>
+    </w:p>
+    <w:p>
+      <w:pPr>
+        <w:pStyle w:val="NormalWeb"/>
+        <w:shd w:val="clear" w:color="auto" w:fill="2F2F2F"/>
+        <w:rPr>
+          <w:rFonts w:ascii="Consolas" w:hAnsi="Consolas"/>
+          <w:color w:val="AAAAAA"/>
+          <w:sz w:val="20"/>
+          <w:szCs w:val="20"/>
+        </w:rPr>
+      </w:pPr>
+      <w:proofErr w:type="spellStart"/>
+      <w:r>
+        <w:rPr>
+          <w:rFonts w:ascii="Consolas" w:hAnsi="Consolas"/>
+          <w:b/>
+          <w:bCs/>
+          <w:color w:val="739ECA"/>
+          <w:sz w:val="20"/>
+          <w:szCs w:val="20"/>
+        </w:rPr>
+        <w:t>order</w:t>
+      </w:r>
+      <w:proofErr w:type="spellEnd"/>
+      <w:r>
+        <w:rPr>
+          <w:rFonts w:ascii="Consolas" w:hAnsi="Consolas"/>
+          <w:color w:val="AAAAAA"/>
+          <w:sz w:val="20"/>
+          <w:szCs w:val="20"/>
+        </w:rPr>
+        <w:t xml:space="preserve"> </w:t>
+      </w:r>
+      <w:proofErr w:type="spellStart"/>
+      <w:r>
+        <w:rPr>
+          <w:rFonts w:ascii="Consolas" w:hAnsi="Consolas"/>
+          <w:b/>
+          <w:bCs/>
+          <w:color w:val="739ECA"/>
+          <w:sz w:val="20"/>
+          <w:szCs w:val="20"/>
+        </w:rPr>
+        <w:t>by</w:t>
+      </w:r>
+      <w:proofErr w:type="spellEnd"/>
+    </w:p>
+    <w:p>
+      <w:pPr>
+        <w:pStyle w:val="NormalWeb"/>
+        <w:shd w:val="clear" w:color="auto" w:fill="2F2F2F"/>
+        <w:rPr>
+          <w:rFonts w:ascii="Consolas" w:hAnsi="Consolas"/>
+          <w:color w:val="AAAAAA"/>
+          <w:sz w:val="20"/>
+          <w:szCs w:val="20"/>
+        </w:rPr>
+      </w:pPr>
+      <w:proofErr w:type="spellStart"/>
+      <w:r>
+        <w:rPr>
+          <w:rFonts w:ascii="Consolas" w:hAnsi="Consolas"/>
+          <w:color w:val="9E9E9E"/>
+          <w:sz w:val="20"/>
+          <w:szCs w:val="20"/>
+        </w:rPr>
+        <w:t>sal</w:t>
+      </w:r>
+      <w:r>
+        <w:rPr>
+          <w:rFonts w:ascii="Consolas" w:hAnsi="Consolas"/>
+          <w:color w:val="AAAAAA"/>
+          <w:sz w:val="20"/>
+          <w:szCs w:val="20"/>
+        </w:rPr>
+        <w:t>.</w:t>
+      </w:r>
+      <w:r>
+        <w:rPr>
+          <w:rFonts w:ascii="Consolas" w:hAnsi="Consolas"/>
+          <w:color w:val="9E9E9E"/>
+          <w:sz w:val="20"/>
+          <w:szCs w:val="20"/>
+        </w:rPr>
+        <w:t>nomsal</w:t>
+      </w:r>
+      <w:proofErr w:type="spellEnd"/>
+      <w:r>
+        <w:rPr>
+          <w:rFonts w:ascii="Consolas" w:hAnsi="Consolas"/>
+          <w:color w:val="AAAAAA"/>
+          <w:sz w:val="20"/>
+          <w:szCs w:val="20"/>
+        </w:rPr>
+        <w:t xml:space="preserve"> </w:t>
+      </w:r>
+      <w:proofErr w:type="spellStart"/>
+      <w:r>
+        <w:rPr>
+          <w:rFonts w:ascii="Consolas" w:hAnsi="Consolas"/>
+          <w:b/>
+          <w:bCs/>
+          <w:color w:val="739ECA"/>
+          <w:sz w:val="20"/>
+          <w:szCs w:val="20"/>
+        </w:rPr>
+        <w:t>desc</w:t>
+      </w:r>
+      <w:proofErr w:type="spellEnd"/>
+      <w:r>
+        <w:rPr>
+          <w:rFonts w:ascii="Consolas" w:hAnsi="Consolas"/>
+          <w:color w:val="EECC64"/>
+          <w:sz w:val="20"/>
+          <w:szCs w:val="20"/>
+        </w:rPr>
+        <w:t>;</w:t>
+      </w:r>
+    </w:p>
+    <w:p>
+      <w:pPr>
+        <w:pStyle w:val="NormalWeb"/>
+        <w:shd w:val="clear" w:color="auto" w:fill="2F2F2F"/>
+        <w:rPr>
+          <w:rFonts w:ascii="Consolas" w:hAnsi="Consolas"/>
+          <w:color w:val="AAAAAA"/>
+          <w:sz w:val="20"/>
+          <w:szCs w:val="20"/>
+        </w:rPr>
+      </w:pPr>
+    </w:p>
+    <w:p>
+      <w:pPr>
+        <w:pStyle w:val="NormalWeb"/>
+        <w:shd w:val="clear" w:color="auto" w:fill="2F2F2F"/>
+        <w:rPr>
+          <w:rFonts w:ascii="Consolas" w:hAnsi="Consolas"/>
+          <w:color w:val="AAAAAA"/>
+          <w:sz w:val="20"/>
+          <w:szCs w:val="20"/>
+        </w:rPr>
+      </w:pPr>
+    </w:p>
+    <w:p>
+      <w:pPr>
+        <w:pStyle w:val="NormalWeb"/>
+        <w:shd w:val="clear" w:color="auto" w:fill="2F2F2F"/>
+        <w:rPr>
+          <w:rFonts w:ascii="Consolas" w:hAnsi="Consolas"/>
+          <w:color w:val="AAAAAA"/>
+          <w:sz w:val="20"/>
+          <w:szCs w:val="20"/>
+        </w:rPr>
+      </w:pPr>
+    </w:p>
+    <w:p>
+      <w:pPr>
+        <w:pStyle w:val="NormalWeb"/>
+        <w:shd w:val="clear" w:color="auto" w:fill="2F2F2F"/>
+        <w:rPr>
+          <w:rFonts w:ascii="Consolas" w:hAnsi="Consolas"/>
+          <w:color w:val="AAAAAA"/>
+          <w:sz w:val="20"/>
+          <w:szCs w:val="20"/>
+        </w:rPr>
+      </w:pPr>
+    </w:p>
+    <w:p>
+      <w:pPr>
+        <w:pStyle w:val="NormalWeb"/>
+        <w:shd w:val="clear" w:color="auto" w:fill="2F2F2F"/>
+        <w:rPr>
+          <w:rFonts w:ascii="Consolas" w:hAnsi="Consolas"/>
+          <w:color w:val="AAAAAA"/>
+          <w:sz w:val="20"/>
+          <w:szCs w:val="20"/>
+        </w:rPr>
+      </w:pPr>
+    </w:p>
+    <w:p>
+      <w:pPr>
+        <w:pStyle w:val="NormalWeb"/>
+        <w:shd w:val="clear" w:color="auto" w:fill="2F2F2F"/>
+        <w:rPr>
+          <w:rFonts w:ascii="Consolas" w:hAnsi="Consolas"/>
+          <w:color w:val="AAAAAA"/>
+          <w:sz w:val="20"/>
+          <w:szCs w:val="20"/>
+        </w:rPr>
+      </w:pPr>
+    </w:p>
+    <w:p>
+      <w:pPr>
+        <w:pStyle w:val="NormalWeb"/>
+        <w:shd w:val="clear" w:color="auto" w:fill="2F2F2F"/>
+        <w:rPr>
+          <w:rFonts w:ascii="Consolas" w:hAnsi="Consolas"/>
+          <w:color w:val="AAAAAA"/>
+          <w:sz w:val="20"/>
+          <w:szCs w:val="20"/>
+        </w:rPr>
+      </w:pPr>
+      <w:r>
+        <w:rPr>
+          <w:rFonts w:ascii="Consolas" w:hAnsi="Consolas"/>
+          <w:color w:val="669768"/>
+          <w:sz w:val="20"/>
+          <w:szCs w:val="20"/>
+        </w:rPr>
+        <w:t>--3) Relação com o código do filme,</w:t>
+      </w:r>
+    </w:p>
+    <w:p>
+      <w:pPr>
+        <w:pStyle w:val="NormalWeb"/>
+        <w:shd w:val="clear" w:color="auto" w:fill="2F2F2F"/>
+        <w:rPr>
+          <w:rFonts w:ascii="Consolas" w:hAnsi="Consolas"/>
+          <w:color w:val="AAAAAA"/>
+          <w:sz w:val="20"/>
+          <w:szCs w:val="20"/>
+        </w:rPr>
+      </w:pPr>
+      <w:r>
+        <w:rPr>
+          <w:rFonts w:ascii="Consolas" w:hAnsi="Consolas"/>
+          <w:color w:val="669768"/>
+          <w:sz w:val="20"/>
+          <w:szCs w:val="20"/>
+        </w:rPr>
+        <w:t>--nome do filme, mês da bilheteria,</w:t>
+      </w:r>
+    </w:p>
+    <w:p>
+      <w:pPr>
+        <w:pStyle w:val="NormalWeb"/>
+        <w:shd w:val="clear" w:color="auto" w:fill="2F2F2F"/>
+        <w:rPr>
+          <w:rFonts w:ascii="Consolas" w:hAnsi="Consolas"/>
+          <w:color w:val="AAAAAA"/>
+          <w:sz w:val="20"/>
+          <w:szCs w:val="20"/>
+        </w:rPr>
+      </w:pPr>
+      <w:r>
+        <w:rPr>
+          <w:rFonts w:ascii="Consolas" w:hAnsi="Consolas"/>
+          <w:color w:val="669768"/>
+          <w:sz w:val="20"/>
+          <w:szCs w:val="20"/>
+        </w:rPr>
+        <w:t>--quantidade total de ingressos vendidos</w:t>
+      </w:r>
+    </w:p>
+    <w:p>
+      <w:pPr>
+        <w:pStyle w:val="NormalWeb"/>
+        <w:shd w:val="clear" w:color="auto" w:fill="2F2F2F"/>
+        <w:rPr>
+          <w:rFonts w:ascii="Consolas" w:hAnsi="Consolas"/>
+          <w:color w:val="AAAAAA"/>
+          <w:sz w:val="20"/>
+          <w:szCs w:val="20"/>
+        </w:rPr>
+      </w:pPr>
+      <w:r>
+        <w:rPr>
+          <w:rFonts w:ascii="Consolas" w:hAnsi="Consolas"/>
+          <w:color w:val="669768"/>
+          <w:sz w:val="20"/>
+          <w:szCs w:val="20"/>
+        </w:rPr>
+        <w:t>--no mês para meses entre anos de</w:t>
+      </w:r>
+    </w:p>
+    <w:p>
+      <w:pPr>
+        <w:pStyle w:val="NormalWeb"/>
+        <w:shd w:val="clear" w:color="auto" w:fill="2F2F2F"/>
+        <w:rPr>
+          <w:rFonts w:ascii="Consolas" w:hAnsi="Consolas"/>
+          <w:color w:val="AAAAAA"/>
+          <w:sz w:val="20"/>
+          <w:szCs w:val="20"/>
+        </w:rPr>
+      </w:pPr>
+      <w:r>
+        <w:rPr>
+          <w:rFonts w:ascii="Consolas" w:hAnsi="Consolas"/>
+          <w:color w:val="669768"/>
+          <w:sz w:val="20"/>
+          <w:szCs w:val="20"/>
+        </w:rPr>
+        <w:t>--2020 e 2021. Ordene o relatório do</w:t>
+      </w:r>
+    </w:p>
+    <w:p>
+      <w:pPr>
+        <w:pStyle w:val="NormalWeb"/>
+        <w:shd w:val="clear" w:color="auto" w:fill="2F2F2F"/>
+        <w:rPr>
+          <w:rFonts w:ascii="Consolas" w:hAnsi="Consolas"/>
+          <w:color w:val="AAAAAA"/>
+          <w:sz w:val="20"/>
+          <w:szCs w:val="20"/>
+        </w:rPr>
+      </w:pPr>
+      <w:r>
+        <w:rPr>
+          <w:rFonts w:ascii="Consolas" w:hAnsi="Consolas"/>
+          <w:color w:val="669768"/>
+          <w:sz w:val="20"/>
+          <w:szCs w:val="20"/>
+        </w:rPr>
+        <w:t>--filme com mais vendas(em termos de</w:t>
+      </w:r>
+    </w:p>
+    <w:p>
+      <w:pPr>
+        <w:pStyle w:val="NormalWeb"/>
+        <w:shd w:val="clear" w:color="auto" w:fill="2F2F2F"/>
+        <w:rPr>
+          <w:rFonts w:ascii="Consolas" w:hAnsi="Consolas"/>
+          <w:color w:val="AAAAAA"/>
+          <w:sz w:val="20"/>
+          <w:szCs w:val="20"/>
+        </w:rPr>
+      </w:pPr>
+      <w:r>
+        <w:rPr>
+          <w:rFonts w:ascii="Consolas" w:hAnsi="Consolas"/>
+          <w:color w:val="669768"/>
+          <w:sz w:val="20"/>
+          <w:szCs w:val="20"/>
+        </w:rPr>
+        <w:t>--quantidade de ingressos) para o</w:t>
+      </w:r>
+    </w:p>
+    <w:p>
+      <w:pPr>
+        <w:pStyle w:val="NormalWeb"/>
+        <w:shd w:val="clear" w:color="auto" w:fill="2F2F2F"/>
+        <w:rPr>
+          <w:rFonts w:ascii="Consolas" w:hAnsi="Consolas"/>
+          <w:color w:val="AAAAAA"/>
+          <w:sz w:val="20"/>
+          <w:szCs w:val="20"/>
+        </w:rPr>
+      </w:pPr>
+      <w:r>
+        <w:rPr>
+          <w:rFonts w:ascii="Consolas" w:hAnsi="Consolas"/>
+          <w:color w:val="669768"/>
+          <w:sz w:val="20"/>
+          <w:szCs w:val="20"/>
+        </w:rPr>
+        <w:t>--produto com menos vendas</w:t>
+      </w:r>
+    </w:p>
+    <w:p>
+      <w:pPr>
+        <w:pStyle w:val="NormalWeb"/>
+        <w:shd w:val="clear" w:color="auto" w:fill="2F2F2F"/>
+        <w:rPr>
+          <w:rFonts w:ascii="Consolas" w:hAnsi="Consolas"/>
+          <w:color w:val="AAAAAA"/>
+          <w:sz w:val="20"/>
+          <w:szCs w:val="20"/>
+        </w:rPr>
+      </w:pPr>
+      <w:proofErr w:type="spellStart"/>
+      <w:r>
+        <w:rPr>
+          <w:rFonts w:ascii="Consolas" w:hAnsi="Consolas"/>
+          <w:b/>
+          <w:bCs/>
+          <w:color w:val="739ECA"/>
+          <w:sz w:val="20"/>
+          <w:szCs w:val="20"/>
+        </w:rPr>
+        <w:lastRenderedPageBreak/>
+        <w:t>select</w:t>
+      </w:r>
+      <w:proofErr w:type="spellEnd"/>
+    </w:p>
+    <w:p>
+      <w:pPr>
+        <w:pStyle w:val="NormalWeb"/>
+        <w:shd w:val="clear" w:color="auto" w:fill="2F2F2F"/>
+        <w:rPr>
+          <w:rFonts w:ascii="Consolas" w:hAnsi="Consolas"/>
+          <w:color w:val="AAAAAA"/>
+          <w:sz w:val="20"/>
+          <w:szCs w:val="20"/>
+        </w:rPr>
+      </w:pPr>
+      <w:proofErr w:type="spellStart"/>
+      <w:r>
+        <w:rPr>
+          <w:rFonts w:ascii="Consolas" w:hAnsi="Consolas"/>
+          <w:color w:val="9E9E9E"/>
+          <w:sz w:val="20"/>
+          <w:szCs w:val="20"/>
+        </w:rPr>
+        <w:t>f</w:t>
+      </w:r>
+      <w:r>
+        <w:rPr>
+          <w:rFonts w:ascii="Consolas" w:hAnsi="Consolas"/>
+          <w:color w:val="AAAAAA"/>
+          <w:sz w:val="20"/>
+          <w:szCs w:val="20"/>
+        </w:rPr>
+        <w:t>.</w:t>
+      </w:r>
+      <w:r>
+        <w:rPr>
+          <w:rFonts w:ascii="Consolas" w:hAnsi="Consolas"/>
+          <w:color w:val="9E9E9E"/>
+          <w:sz w:val="20"/>
+          <w:szCs w:val="20"/>
+        </w:rPr>
+        <w:t>codfil</w:t>
+      </w:r>
+      <w:proofErr w:type="spellEnd"/>
+      <w:r>
+        <w:rPr>
+          <w:rFonts w:ascii="Consolas" w:hAnsi="Consolas"/>
+          <w:color w:val="AAAAAA"/>
+          <w:sz w:val="20"/>
+          <w:szCs w:val="20"/>
+        </w:rPr>
+        <w:t xml:space="preserve"> </w:t>
+      </w:r>
+      <w:r>
+        <w:rPr>
+          <w:rFonts w:ascii="Consolas" w:hAnsi="Consolas"/>
+          <w:color w:val="C1AA6C"/>
+          <w:sz w:val="20"/>
+          <w:szCs w:val="20"/>
+        </w:rPr>
+        <w:t>"Código do filme"</w:t>
+      </w:r>
+      <w:r>
+        <w:rPr>
+          <w:rFonts w:ascii="Consolas" w:hAnsi="Consolas"/>
+          <w:color w:val="AAAAAA"/>
+          <w:sz w:val="20"/>
+          <w:szCs w:val="20"/>
+        </w:rPr>
+        <w:t xml:space="preserve"> ,</w:t>
+      </w:r>
+    </w:p>
+    <w:p>
+      <w:pPr>
+        <w:pStyle w:val="NormalWeb"/>
+        <w:shd w:val="clear" w:color="auto" w:fill="2F2F2F"/>
+        <w:rPr>
+          <w:rFonts w:ascii="Consolas" w:hAnsi="Consolas"/>
+          <w:color w:val="AAAAAA"/>
+          <w:sz w:val="20"/>
+          <w:szCs w:val="20"/>
+        </w:rPr>
+      </w:pPr>
+      <w:proofErr w:type="spellStart"/>
+      <w:r>
+        <w:rPr>
+          <w:rFonts w:ascii="Consolas" w:hAnsi="Consolas"/>
+          <w:color w:val="9E9E9E"/>
+          <w:sz w:val="20"/>
+          <w:szCs w:val="20"/>
+        </w:rPr>
+        <w:t>f</w:t>
+      </w:r>
+      <w:r>
+        <w:rPr>
+          <w:rFonts w:ascii="Consolas" w:hAnsi="Consolas"/>
+          <w:color w:val="AAAAAA"/>
+          <w:sz w:val="20"/>
+          <w:szCs w:val="20"/>
+        </w:rPr>
+        <w:t>.</w:t>
+      </w:r>
+      <w:r>
+        <w:rPr>
+          <w:rFonts w:ascii="Consolas" w:hAnsi="Consolas"/>
+          <w:color w:val="9E9E9E"/>
+          <w:sz w:val="20"/>
+          <w:szCs w:val="20"/>
+        </w:rPr>
+        <w:t>nomfil</w:t>
+      </w:r>
+      <w:proofErr w:type="spellEnd"/>
+      <w:r>
+        <w:rPr>
+          <w:rFonts w:ascii="Consolas" w:hAnsi="Consolas"/>
+          <w:color w:val="AAAAAA"/>
+          <w:sz w:val="20"/>
+          <w:szCs w:val="20"/>
+        </w:rPr>
+        <w:t xml:space="preserve"> </w:t>
+      </w:r>
+      <w:r>
+        <w:rPr>
+          <w:rFonts w:ascii="Consolas" w:hAnsi="Consolas"/>
+          <w:color w:val="C1AA6C"/>
+          <w:sz w:val="20"/>
+          <w:szCs w:val="20"/>
+        </w:rPr>
+        <w:t>"Nome do filme"</w:t>
+      </w:r>
+      <w:r>
+        <w:rPr>
+          <w:rFonts w:ascii="Consolas" w:hAnsi="Consolas"/>
+          <w:color w:val="AAAAAA"/>
+          <w:sz w:val="20"/>
+          <w:szCs w:val="20"/>
+        </w:rPr>
+        <w:t>,</w:t>
+      </w:r>
+    </w:p>
+    <w:p>
+      <w:pPr>
+        <w:pStyle w:val="NormalWeb"/>
+        <w:shd w:val="clear" w:color="auto" w:fill="2F2F2F"/>
+        <w:rPr>
+          <w:rFonts w:ascii="Consolas" w:hAnsi="Consolas"/>
+          <w:color w:val="AAAAAA"/>
+          <w:sz w:val="20"/>
+          <w:szCs w:val="20"/>
+        </w:rPr>
+      </w:pPr>
+      <w:proofErr w:type="spellStart"/>
+      <w:r>
+        <w:rPr>
+          <w:rFonts w:ascii="Consolas" w:hAnsi="Consolas"/>
+          <w:b/>
+          <w:bCs/>
+          <w:color w:val="739ECA"/>
+          <w:sz w:val="20"/>
+          <w:szCs w:val="20"/>
+        </w:rPr>
+        <w:t>extract</w:t>
+      </w:r>
+      <w:proofErr w:type="spellEnd"/>
+      <w:r>
+        <w:rPr>
+          <w:rFonts w:ascii="Consolas" w:hAnsi="Consolas"/>
+          <w:color w:val="AAAAAA"/>
+          <w:sz w:val="20"/>
+          <w:szCs w:val="20"/>
+        </w:rPr>
+        <w:t>(</w:t>
+      </w:r>
+      <w:proofErr w:type="spellStart"/>
+      <w:r>
+        <w:rPr>
+          <w:rFonts w:ascii="Consolas" w:hAnsi="Consolas"/>
+          <w:b/>
+          <w:bCs/>
+          <w:color w:val="739ECA"/>
+          <w:sz w:val="20"/>
+          <w:szCs w:val="20"/>
+        </w:rPr>
+        <w:t>month</w:t>
+      </w:r>
+      <w:proofErr w:type="spellEnd"/>
+    </w:p>
+    <w:p>
+      <w:pPr>
+        <w:pStyle w:val="NormalWeb"/>
+        <w:shd w:val="clear" w:color="auto" w:fill="2F2F2F"/>
+        <w:rPr>
+          <w:rFonts w:ascii="Consolas" w:hAnsi="Consolas"/>
+          <w:color w:val="AAAAAA"/>
+          <w:sz w:val="20"/>
+          <w:szCs w:val="20"/>
+        </w:rPr>
+      </w:pPr>
+      <w:proofErr w:type="spellStart"/>
+      <w:r>
+        <w:rPr>
+          <w:rFonts w:ascii="Consolas" w:hAnsi="Consolas"/>
+          <w:b/>
+          <w:bCs/>
+          <w:color w:val="739ECA"/>
+          <w:sz w:val="20"/>
+          <w:szCs w:val="20"/>
+        </w:rPr>
+        <w:t>from</w:t>
+      </w:r>
+      <w:proofErr w:type="spellEnd"/>
+    </w:p>
+    <w:p>
+      <w:pPr>
+        <w:pStyle w:val="NormalWeb"/>
+        <w:shd w:val="clear" w:color="auto" w:fill="2F2F2F"/>
+        <w:rPr>
+          <w:rFonts w:ascii="Consolas" w:hAnsi="Consolas"/>
+          <w:color w:val="AAAAAA"/>
+          <w:sz w:val="20"/>
+          <w:szCs w:val="20"/>
+        </w:rPr>
+      </w:pPr>
+      <w:proofErr w:type="spellStart"/>
+      <w:r>
+        <w:rPr>
+          <w:rFonts w:ascii="Consolas" w:hAnsi="Consolas"/>
+          <w:color w:val="9E9E9E"/>
+          <w:sz w:val="20"/>
+          <w:szCs w:val="20"/>
+        </w:rPr>
+        <w:t>v</w:t>
+      </w:r>
+      <w:r>
+        <w:rPr>
+          <w:rFonts w:ascii="Consolas" w:hAnsi="Consolas"/>
+          <w:color w:val="AAAAAA"/>
+          <w:sz w:val="20"/>
+          <w:szCs w:val="20"/>
+        </w:rPr>
+        <w:t>.</w:t>
+      </w:r>
+      <w:r>
+        <w:rPr>
+          <w:rFonts w:ascii="Consolas" w:hAnsi="Consolas"/>
+          <w:color w:val="9E9E9E"/>
+          <w:sz w:val="20"/>
+          <w:szCs w:val="20"/>
+        </w:rPr>
+        <w:t>datven</w:t>
+      </w:r>
+      <w:proofErr w:type="spellEnd"/>
+      <w:r>
+        <w:rPr>
+          <w:rFonts w:ascii="Consolas" w:hAnsi="Consolas"/>
+          <w:color w:val="AAAAAA"/>
+          <w:sz w:val="20"/>
+          <w:szCs w:val="20"/>
+        </w:rPr>
+        <w:t>)</w:t>
+      </w:r>
+      <w:r>
+        <w:rPr>
+          <w:rFonts w:ascii="Consolas" w:hAnsi="Consolas"/>
+          <w:color w:val="C1AA6C"/>
+          <w:sz w:val="20"/>
+          <w:szCs w:val="20"/>
+        </w:rPr>
+        <w:t>"Mês da bilheteria"</w:t>
+      </w:r>
+      <w:r>
+        <w:rPr>
+          <w:rFonts w:ascii="Consolas" w:hAnsi="Consolas"/>
+          <w:color w:val="AAAAAA"/>
+          <w:sz w:val="20"/>
+          <w:szCs w:val="20"/>
+        </w:rPr>
+        <w:t>,</w:t>
+      </w:r>
+    </w:p>
+    <w:p>
+      <w:pPr>
+        <w:pStyle w:val="NormalWeb"/>
+        <w:shd w:val="clear" w:color="auto" w:fill="2F2F2F"/>
+        <w:rPr>
+          <w:rFonts w:ascii="Consolas" w:hAnsi="Consolas"/>
+          <w:color w:val="AAAAAA"/>
+          <w:sz w:val="20"/>
+          <w:szCs w:val="20"/>
+        </w:rPr>
+      </w:pPr>
+      <w:proofErr w:type="spellStart"/>
+      <w:r>
+        <w:rPr>
+          <w:rFonts w:ascii="Consolas" w:hAnsi="Consolas"/>
+          <w:b/>
+          <w:bCs/>
+          <w:color w:val="C1AA6C"/>
+          <w:sz w:val="20"/>
+          <w:szCs w:val="20"/>
+        </w:rPr>
+        <w:t>count</w:t>
+      </w:r>
+      <w:proofErr w:type="spellEnd"/>
+      <w:r>
+        <w:rPr>
+          <w:rFonts w:ascii="Consolas" w:hAnsi="Consolas"/>
+          <w:color w:val="AAAAAA"/>
+          <w:sz w:val="20"/>
+          <w:szCs w:val="20"/>
+        </w:rPr>
+        <w:t xml:space="preserve">(*) </w:t>
+      </w:r>
+      <w:r>
+        <w:rPr>
+          <w:rFonts w:ascii="Consolas" w:hAnsi="Consolas"/>
+          <w:color w:val="C1AA6C"/>
+          <w:sz w:val="20"/>
+          <w:szCs w:val="20"/>
+        </w:rPr>
+        <w:t>"Quantidade de ingressos vendidos"</w:t>
+      </w:r>
+    </w:p>
+    <w:p>
+      <w:pPr>
+        <w:pStyle w:val="NormalWeb"/>
+        <w:shd w:val="clear" w:color="auto" w:fill="2F2F2F"/>
+        <w:rPr>
+          <w:rFonts w:ascii="Consolas" w:hAnsi="Consolas"/>
+          <w:color w:val="AAAAAA"/>
+          <w:sz w:val="20"/>
+          <w:szCs w:val="20"/>
+        </w:rPr>
+      </w:pPr>
+      <w:proofErr w:type="spellStart"/>
+      <w:r>
+        <w:rPr>
+          <w:rFonts w:ascii="Consolas" w:hAnsi="Consolas"/>
+          <w:b/>
+          <w:bCs/>
+          <w:color w:val="739ECA"/>
+          <w:sz w:val="20"/>
+          <w:szCs w:val="20"/>
+        </w:rPr>
+        <w:t>from</w:t>
+      </w:r>
+      <w:proofErr w:type="spellEnd"/>
+    </w:p>
+    <w:p>
+      <w:pPr>
+        <w:pStyle w:val="NormalWeb"/>
+        <w:shd w:val="clear" w:color="auto" w:fill="2F2F2F"/>
+        <w:rPr>
+          <w:rFonts w:ascii="Consolas" w:hAnsi="Consolas"/>
+          <w:color w:val="AAAAAA"/>
+          <w:sz w:val="20"/>
+          <w:szCs w:val="20"/>
+        </w:rPr>
+      </w:pPr>
+      <w:r>
+        <w:rPr>
+          <w:rFonts w:ascii="Consolas" w:hAnsi="Consolas"/>
+          <w:color w:val="9E9E9E"/>
+          <w:sz w:val="20"/>
+          <w:szCs w:val="20"/>
+        </w:rPr>
+        <w:t>filme</w:t>
+      </w:r>
+      <w:r>
+        <w:rPr>
+          <w:rFonts w:ascii="Consolas" w:hAnsi="Consolas"/>
+          <w:color w:val="AAAAAA"/>
+          <w:sz w:val="20"/>
+          <w:szCs w:val="20"/>
+        </w:rPr>
+        <w:t xml:space="preserve"> </w:t>
+      </w:r>
+      <w:r>
+        <w:rPr>
+          <w:rFonts w:ascii="Consolas" w:hAnsi="Consolas"/>
+          <w:color w:val="9E9E9E"/>
+          <w:sz w:val="20"/>
+          <w:szCs w:val="20"/>
+        </w:rPr>
+        <w:t>f</w:t>
+      </w:r>
+    </w:p>
+    <w:p>
+      <w:pPr>
+        <w:pStyle w:val="NormalWeb"/>
+        <w:shd w:val="clear" w:color="auto" w:fill="2F2F2F"/>
+        <w:rPr>
+          <w:rFonts w:ascii="Consolas" w:hAnsi="Consolas"/>
+          <w:color w:val="AAAAAA"/>
+          <w:sz w:val="20"/>
+          <w:szCs w:val="20"/>
+        </w:rPr>
+      </w:pPr>
+      <w:proofErr w:type="spellStart"/>
+      <w:r>
+        <w:rPr>
+          <w:rFonts w:ascii="Consolas" w:hAnsi="Consolas"/>
+          <w:b/>
+          <w:bCs/>
+          <w:color w:val="739ECA"/>
+          <w:sz w:val="20"/>
+          <w:szCs w:val="20"/>
+        </w:rPr>
+        <w:t>inner</w:t>
+      </w:r>
+      <w:proofErr w:type="spellEnd"/>
+      <w:r>
+        <w:rPr>
+          <w:rFonts w:ascii="Consolas" w:hAnsi="Consolas"/>
+          <w:color w:val="AAAAAA"/>
+          <w:sz w:val="20"/>
+          <w:szCs w:val="20"/>
+        </w:rPr>
+        <w:t xml:space="preserve"> </w:t>
+      </w:r>
+      <w:proofErr w:type="spellStart"/>
+      <w:r>
+        <w:rPr>
+          <w:rFonts w:ascii="Consolas" w:hAnsi="Consolas"/>
+          <w:b/>
+          <w:bCs/>
+          <w:color w:val="739ECA"/>
+          <w:sz w:val="20"/>
+          <w:szCs w:val="20"/>
+        </w:rPr>
+        <w:t>join</w:t>
+      </w:r>
+      <w:proofErr w:type="spellEnd"/>
+      <w:r>
+        <w:rPr>
+          <w:rFonts w:ascii="Consolas" w:hAnsi="Consolas"/>
+          <w:color w:val="AAAAAA"/>
+          <w:sz w:val="20"/>
+          <w:szCs w:val="20"/>
+        </w:rPr>
+        <w:t xml:space="preserve"> </w:t>
+      </w:r>
+      <w:proofErr w:type="spellStart"/>
+      <w:r>
+        <w:rPr>
+          <w:rFonts w:ascii="Consolas" w:hAnsi="Consolas"/>
+          <w:color w:val="9E9E9E"/>
+          <w:sz w:val="20"/>
+          <w:szCs w:val="20"/>
+        </w:rPr>
+        <w:t>sessao</w:t>
+      </w:r>
+      <w:proofErr w:type="spellEnd"/>
+      <w:r>
+        <w:rPr>
+          <w:rFonts w:ascii="Consolas" w:hAnsi="Consolas"/>
+          <w:color w:val="AAAAAA"/>
+          <w:sz w:val="20"/>
+          <w:szCs w:val="20"/>
+        </w:rPr>
+        <w:t xml:space="preserve"> </w:t>
+      </w:r>
+      <w:r>
+        <w:rPr>
+          <w:rFonts w:ascii="Consolas" w:hAnsi="Consolas"/>
+          <w:color w:val="9E9E9E"/>
+          <w:sz w:val="20"/>
+          <w:szCs w:val="20"/>
+        </w:rPr>
+        <w:t>s</w:t>
+      </w:r>
+      <w:r>
+        <w:rPr>
+          <w:rFonts w:ascii="Consolas" w:hAnsi="Consolas"/>
+          <w:color w:val="AAAAAA"/>
+          <w:sz w:val="20"/>
+          <w:szCs w:val="20"/>
+        </w:rPr>
+        <w:t xml:space="preserve"> </w:t>
+      </w:r>
+      <w:proofErr w:type="spellStart"/>
+      <w:r>
+        <w:rPr>
+          <w:rFonts w:ascii="Consolas" w:hAnsi="Consolas"/>
+          <w:b/>
+          <w:bCs/>
+          <w:color w:val="739ECA"/>
+          <w:sz w:val="20"/>
+          <w:szCs w:val="20"/>
+        </w:rPr>
+        <w:t>on</w:t>
+      </w:r>
+      <w:proofErr w:type="spellEnd"/>
+    </w:p>
+    <w:p>
+      <w:pPr>
+        <w:pStyle w:val="NormalWeb"/>
+        <w:shd w:val="clear" w:color="auto" w:fill="2F2F2F"/>
+        <w:rPr>
+          <w:rFonts w:ascii="Consolas" w:hAnsi="Consolas"/>
+          <w:color w:val="AAAAAA"/>
+          <w:sz w:val="20"/>
+          <w:szCs w:val="20"/>
+        </w:rPr>
+      </w:pPr>
+      <w:proofErr w:type="spellStart"/>
+      <w:r>
+        <w:rPr>
+          <w:rFonts w:ascii="Consolas" w:hAnsi="Consolas"/>
+          <w:color w:val="9E9E9E"/>
+          <w:sz w:val="20"/>
+          <w:szCs w:val="20"/>
+        </w:rPr>
+        <w:t>s</w:t>
+      </w:r>
+      <w:r>
+        <w:rPr>
+          <w:rFonts w:ascii="Consolas" w:hAnsi="Consolas"/>
+          <w:color w:val="AAAAAA"/>
+          <w:sz w:val="20"/>
+          <w:szCs w:val="20"/>
+        </w:rPr>
+        <w:t>.</w:t>
+      </w:r>
+      <w:r>
+        <w:rPr>
+          <w:rFonts w:ascii="Consolas" w:hAnsi="Consolas"/>
+          <w:color w:val="9E9E9E"/>
+          <w:sz w:val="20"/>
+          <w:szCs w:val="20"/>
+        </w:rPr>
+        <w:t>codfil</w:t>
+      </w:r>
+      <w:proofErr w:type="spellEnd"/>
+      <w:r>
+        <w:rPr>
+          <w:rFonts w:ascii="Consolas" w:hAnsi="Consolas"/>
+          <w:color w:val="AAAAAA"/>
+          <w:sz w:val="20"/>
+          <w:szCs w:val="20"/>
+        </w:rPr>
+        <w:t xml:space="preserve"> = </w:t>
+      </w:r>
+      <w:proofErr w:type="spellStart"/>
+      <w:r>
+        <w:rPr>
+          <w:rFonts w:ascii="Consolas" w:hAnsi="Consolas"/>
+          <w:color w:val="9E9E9E"/>
+          <w:sz w:val="20"/>
+          <w:szCs w:val="20"/>
+        </w:rPr>
+        <w:t>f</w:t>
+      </w:r>
+      <w:r>
+        <w:rPr>
+          <w:rFonts w:ascii="Consolas" w:hAnsi="Consolas"/>
+          <w:color w:val="AAAAAA"/>
+          <w:sz w:val="20"/>
+          <w:szCs w:val="20"/>
+        </w:rPr>
+        <w:t>.</w:t>
+      </w:r>
+      <w:r>
+        <w:rPr>
+          <w:rFonts w:ascii="Consolas" w:hAnsi="Consolas"/>
+          <w:color w:val="9E9E9E"/>
+          <w:sz w:val="20"/>
+          <w:szCs w:val="20"/>
+        </w:rPr>
+        <w:t>codfil</w:t>
+      </w:r>
+      <w:proofErr w:type="spellEnd"/>
+    </w:p>
+    <w:p>
+      <w:pPr>
+        <w:pStyle w:val="NormalWeb"/>
+        <w:shd w:val="clear" w:color="auto" w:fill="2F2F2F"/>
+        <w:rPr>
+          <w:rFonts w:ascii="Consolas" w:hAnsi="Consolas"/>
+          <w:color w:val="AAAAAA"/>
+          <w:sz w:val="20"/>
+          <w:szCs w:val="20"/>
+        </w:rPr>
+      </w:pPr>
+      <w:proofErr w:type="spellStart"/>
+      <w:r>
+        <w:rPr>
+          <w:rFonts w:ascii="Consolas" w:hAnsi="Consolas"/>
+          <w:b/>
+          <w:bCs/>
+          <w:color w:val="739ECA"/>
+          <w:sz w:val="20"/>
+          <w:szCs w:val="20"/>
+        </w:rPr>
+        <w:t>inner</w:t>
+      </w:r>
+      <w:proofErr w:type="spellEnd"/>
+      <w:r>
+        <w:rPr>
+          <w:rFonts w:ascii="Consolas" w:hAnsi="Consolas"/>
+          <w:color w:val="AAAAAA"/>
+          <w:sz w:val="20"/>
+          <w:szCs w:val="20"/>
+        </w:rPr>
+        <w:t xml:space="preserve"> </w:t>
+      </w:r>
+      <w:proofErr w:type="spellStart"/>
+      <w:r>
+        <w:rPr>
+          <w:rFonts w:ascii="Consolas" w:hAnsi="Consolas"/>
+          <w:b/>
+          <w:bCs/>
+          <w:color w:val="739ECA"/>
+          <w:sz w:val="20"/>
+          <w:szCs w:val="20"/>
+        </w:rPr>
+        <w:t>join</w:t>
+      </w:r>
+      <w:proofErr w:type="spellEnd"/>
+      <w:r>
+        <w:rPr>
+          <w:rFonts w:ascii="Consolas" w:hAnsi="Consolas"/>
+          <w:color w:val="AAAAAA"/>
+          <w:sz w:val="20"/>
+          <w:szCs w:val="20"/>
+        </w:rPr>
+        <w:t xml:space="preserve"> </w:t>
+      </w:r>
+      <w:r>
+        <w:rPr>
+          <w:rFonts w:ascii="Consolas" w:hAnsi="Consolas"/>
+          <w:color w:val="9E9E9E"/>
+          <w:sz w:val="20"/>
+          <w:szCs w:val="20"/>
+        </w:rPr>
+        <w:t>ingresso</w:t>
+      </w:r>
+      <w:r>
+        <w:rPr>
+          <w:rFonts w:ascii="Consolas" w:hAnsi="Consolas"/>
+          <w:color w:val="AAAAAA"/>
+          <w:sz w:val="20"/>
+          <w:szCs w:val="20"/>
+        </w:rPr>
+        <w:t xml:space="preserve"> </w:t>
+      </w:r>
+      <w:r>
+        <w:rPr>
+          <w:rFonts w:ascii="Consolas" w:hAnsi="Consolas"/>
+          <w:color w:val="9E9E9E"/>
+          <w:sz w:val="20"/>
+          <w:szCs w:val="20"/>
+        </w:rPr>
+        <w:t>i</w:t>
+      </w:r>
+      <w:r>
+        <w:rPr>
+          <w:rFonts w:ascii="Consolas" w:hAnsi="Consolas"/>
+          <w:color w:val="AAAAAA"/>
+          <w:sz w:val="20"/>
+          <w:szCs w:val="20"/>
+        </w:rPr>
+        <w:t xml:space="preserve"> </w:t>
+      </w:r>
+      <w:proofErr w:type="spellStart"/>
+      <w:r>
+        <w:rPr>
+          <w:rFonts w:ascii="Consolas" w:hAnsi="Consolas"/>
+          <w:b/>
+          <w:bCs/>
+          <w:color w:val="739ECA"/>
+          <w:sz w:val="20"/>
+          <w:szCs w:val="20"/>
+        </w:rPr>
+        <w:t>on</w:t>
+      </w:r>
+      <w:proofErr w:type="spellEnd"/>
+    </w:p>
+    <w:p>
+      <w:pPr>
+        <w:pStyle w:val="NormalWeb"/>
+        <w:shd w:val="clear" w:color="auto" w:fill="2F2F2F"/>
+        <w:rPr>
+          <w:rFonts w:ascii="Consolas" w:hAnsi="Consolas"/>
+          <w:color w:val="AAAAAA"/>
+          <w:sz w:val="20"/>
+          <w:szCs w:val="20"/>
+        </w:rPr>
+      </w:pPr>
+      <w:proofErr w:type="spellStart"/>
+      <w:r>
+        <w:rPr>
+          <w:rFonts w:ascii="Consolas" w:hAnsi="Consolas"/>
+          <w:color w:val="9E9E9E"/>
+          <w:sz w:val="20"/>
+          <w:szCs w:val="20"/>
+        </w:rPr>
+        <w:t>i</w:t>
+      </w:r>
+      <w:r>
+        <w:rPr>
+          <w:rFonts w:ascii="Consolas" w:hAnsi="Consolas"/>
+          <w:color w:val="AAAAAA"/>
+          <w:sz w:val="20"/>
+          <w:szCs w:val="20"/>
+        </w:rPr>
+        <w:t>.</w:t>
+      </w:r>
+      <w:r>
+        <w:rPr>
+          <w:rFonts w:ascii="Consolas" w:hAnsi="Consolas"/>
+          <w:color w:val="9E9E9E"/>
+          <w:sz w:val="20"/>
+          <w:szCs w:val="20"/>
+        </w:rPr>
+        <w:t>codses</w:t>
+      </w:r>
+      <w:proofErr w:type="spellEnd"/>
+      <w:r>
+        <w:rPr>
+          <w:rFonts w:ascii="Consolas" w:hAnsi="Consolas"/>
+          <w:color w:val="AAAAAA"/>
+          <w:sz w:val="20"/>
+          <w:szCs w:val="20"/>
+        </w:rPr>
+        <w:t xml:space="preserve"> = </w:t>
+      </w:r>
+      <w:proofErr w:type="spellStart"/>
+      <w:r>
+        <w:rPr>
+          <w:rFonts w:ascii="Consolas" w:hAnsi="Consolas"/>
+          <w:color w:val="9E9E9E"/>
+          <w:sz w:val="20"/>
+          <w:szCs w:val="20"/>
+        </w:rPr>
+        <w:t>s</w:t>
+      </w:r>
+      <w:r>
+        <w:rPr>
+          <w:rFonts w:ascii="Consolas" w:hAnsi="Consolas"/>
+          <w:color w:val="AAAAAA"/>
+          <w:sz w:val="20"/>
+          <w:szCs w:val="20"/>
+        </w:rPr>
+        <w:t>.</w:t>
+      </w:r>
+      <w:r>
+        <w:rPr>
+          <w:rFonts w:ascii="Consolas" w:hAnsi="Consolas"/>
+          <w:color w:val="9E9E9E"/>
+          <w:sz w:val="20"/>
+          <w:szCs w:val="20"/>
+        </w:rPr>
+        <w:t>codses</w:t>
+      </w:r>
+      <w:proofErr w:type="spellEnd"/>
+    </w:p>
+    <w:p>
+      <w:pPr>
+        <w:pStyle w:val="NormalWeb"/>
+        <w:shd w:val="clear" w:color="auto" w:fill="2F2F2F"/>
+        <w:rPr>
+          <w:rFonts w:ascii="Consolas" w:hAnsi="Consolas"/>
+          <w:color w:val="AAAAAA"/>
+          <w:sz w:val="20"/>
+          <w:szCs w:val="20"/>
+        </w:rPr>
+      </w:pPr>
+      <w:proofErr w:type="spellStart"/>
+      <w:r>
+        <w:rPr>
+          <w:rFonts w:ascii="Consolas" w:hAnsi="Consolas"/>
+          <w:b/>
+          <w:bCs/>
+          <w:color w:val="739ECA"/>
+          <w:sz w:val="20"/>
+          <w:szCs w:val="20"/>
+        </w:rPr>
+        <w:t>inner</w:t>
+      </w:r>
+      <w:proofErr w:type="spellEnd"/>
+      <w:r>
+        <w:rPr>
+          <w:rFonts w:ascii="Consolas" w:hAnsi="Consolas"/>
+          <w:color w:val="AAAAAA"/>
+          <w:sz w:val="20"/>
+          <w:szCs w:val="20"/>
+        </w:rPr>
+        <w:t xml:space="preserve"> </w:t>
+      </w:r>
+      <w:proofErr w:type="spellStart"/>
+      <w:r>
+        <w:rPr>
+          <w:rFonts w:ascii="Consolas" w:hAnsi="Consolas"/>
+          <w:b/>
+          <w:bCs/>
+          <w:color w:val="739ECA"/>
+          <w:sz w:val="20"/>
+          <w:szCs w:val="20"/>
+        </w:rPr>
+        <w:t>join</w:t>
+      </w:r>
+      <w:proofErr w:type="spellEnd"/>
+      <w:r>
+        <w:rPr>
+          <w:rFonts w:ascii="Consolas" w:hAnsi="Consolas"/>
+          <w:color w:val="AAAAAA"/>
+          <w:sz w:val="20"/>
+          <w:szCs w:val="20"/>
+        </w:rPr>
+        <w:t xml:space="preserve"> </w:t>
+      </w:r>
+      <w:r>
+        <w:rPr>
+          <w:rFonts w:ascii="Consolas" w:hAnsi="Consolas"/>
+          <w:color w:val="9E9E9E"/>
+          <w:sz w:val="20"/>
+          <w:szCs w:val="20"/>
+        </w:rPr>
+        <w:t>vendas</w:t>
+      </w:r>
+      <w:r>
+        <w:rPr>
+          <w:rFonts w:ascii="Consolas" w:hAnsi="Consolas"/>
+          <w:color w:val="AAAAAA"/>
+          <w:sz w:val="20"/>
+          <w:szCs w:val="20"/>
+        </w:rPr>
+        <w:t xml:space="preserve"> </w:t>
+      </w:r>
+      <w:r>
+        <w:rPr>
+          <w:rFonts w:ascii="Consolas" w:hAnsi="Consolas"/>
+          <w:color w:val="9E9E9E"/>
+          <w:sz w:val="20"/>
+          <w:szCs w:val="20"/>
+        </w:rPr>
+        <w:t>v</w:t>
+      </w:r>
+      <w:r>
+        <w:rPr>
+          <w:rFonts w:ascii="Consolas" w:hAnsi="Consolas"/>
+          <w:color w:val="AAAAAA"/>
+          <w:sz w:val="20"/>
+          <w:szCs w:val="20"/>
+        </w:rPr>
+        <w:t xml:space="preserve"> </w:t>
+      </w:r>
+      <w:proofErr w:type="spellStart"/>
+      <w:r>
+        <w:rPr>
+          <w:rFonts w:ascii="Consolas" w:hAnsi="Consolas"/>
+          <w:b/>
+          <w:bCs/>
+          <w:color w:val="739ECA"/>
+          <w:sz w:val="20"/>
+          <w:szCs w:val="20"/>
+        </w:rPr>
+        <w:t>on</w:t>
+      </w:r>
+      <w:proofErr w:type="spellEnd"/>
+    </w:p>
+    <w:p>
+      <w:pPr>
+        <w:pStyle w:val="NormalWeb"/>
+        <w:shd w:val="clear" w:color="auto" w:fill="2F2F2F"/>
+        <w:rPr>
+          <w:rFonts w:ascii="Consolas" w:hAnsi="Consolas"/>
+          <w:color w:val="AAAAAA"/>
+          <w:sz w:val="20"/>
+          <w:szCs w:val="20"/>
+        </w:rPr>
+      </w:pPr>
+      <w:proofErr w:type="spellStart"/>
+      <w:r>
+        <w:rPr>
+          <w:rFonts w:ascii="Consolas" w:hAnsi="Consolas"/>
+          <w:color w:val="9E9E9E"/>
+          <w:sz w:val="20"/>
+          <w:szCs w:val="20"/>
+        </w:rPr>
+        <w:t>v</w:t>
+      </w:r>
+      <w:r>
+        <w:rPr>
+          <w:rFonts w:ascii="Consolas" w:hAnsi="Consolas"/>
+          <w:color w:val="AAAAAA"/>
+          <w:sz w:val="20"/>
+          <w:szCs w:val="20"/>
+        </w:rPr>
+        <w:t>.</w:t>
+      </w:r>
+      <w:r>
+        <w:rPr>
+          <w:rFonts w:ascii="Consolas" w:hAnsi="Consolas"/>
+          <w:color w:val="9E9E9E"/>
+          <w:sz w:val="20"/>
+          <w:szCs w:val="20"/>
+        </w:rPr>
+        <w:t>coding</w:t>
+      </w:r>
+      <w:proofErr w:type="spellEnd"/>
+      <w:r>
+        <w:rPr>
+          <w:rFonts w:ascii="Consolas" w:hAnsi="Consolas"/>
+          <w:color w:val="AAAAAA"/>
+          <w:sz w:val="20"/>
+          <w:szCs w:val="20"/>
+        </w:rPr>
+        <w:t xml:space="preserve"> = </w:t>
+      </w:r>
+      <w:proofErr w:type="spellStart"/>
+      <w:r>
+        <w:rPr>
+          <w:rFonts w:ascii="Consolas" w:hAnsi="Consolas"/>
+          <w:color w:val="9E9E9E"/>
+          <w:sz w:val="20"/>
+          <w:szCs w:val="20"/>
+        </w:rPr>
+        <w:t>i</w:t>
+      </w:r>
+      <w:r>
+        <w:rPr>
+          <w:rFonts w:ascii="Consolas" w:hAnsi="Consolas"/>
+          <w:color w:val="AAAAAA"/>
+          <w:sz w:val="20"/>
+          <w:szCs w:val="20"/>
+        </w:rPr>
+        <w:t>.</w:t>
+      </w:r>
+      <w:r>
+        <w:rPr>
+          <w:rFonts w:ascii="Consolas" w:hAnsi="Consolas"/>
+          <w:color w:val="9E9E9E"/>
+          <w:sz w:val="20"/>
+          <w:szCs w:val="20"/>
+        </w:rPr>
+        <w:t>coding</w:t>
+      </w:r>
+      <w:proofErr w:type="spellEnd"/>
+    </w:p>
+    <w:p>
+      <w:pPr>
+        <w:pStyle w:val="NormalWeb"/>
+        <w:shd w:val="clear" w:color="auto" w:fill="2F2F2F"/>
+        <w:rPr>
+          <w:rFonts w:ascii="Consolas" w:hAnsi="Consolas"/>
+          <w:color w:val="AAAAAA"/>
+          <w:sz w:val="20"/>
+          <w:szCs w:val="20"/>
+        </w:rPr>
+      </w:pPr>
+      <w:proofErr w:type="spellStart"/>
+      <w:r>
+        <w:rPr>
+          <w:rFonts w:ascii="Consolas" w:hAnsi="Consolas"/>
+          <w:b/>
+          <w:bCs/>
+          <w:color w:val="739ECA"/>
+          <w:sz w:val="20"/>
+          <w:szCs w:val="20"/>
+        </w:rPr>
+        <w:t>where</w:t>
+      </w:r>
+      <w:proofErr w:type="spellEnd"/>
+    </w:p>
+    <w:p>
+      <w:pPr>
+        <w:pStyle w:val="NormalWeb"/>
+        <w:shd w:val="clear" w:color="auto" w:fill="2F2F2F"/>
+        <w:rPr>
+          <w:rFonts w:ascii="Consolas" w:hAnsi="Consolas"/>
+          <w:color w:val="AAAAAA"/>
+          <w:sz w:val="20"/>
+          <w:szCs w:val="20"/>
+        </w:rPr>
+      </w:pPr>
+      <w:proofErr w:type="spellStart"/>
+      <w:r>
+        <w:rPr>
+          <w:rFonts w:ascii="Consolas" w:hAnsi="Consolas"/>
+          <w:b/>
+          <w:bCs/>
+          <w:color w:val="739ECA"/>
+          <w:sz w:val="20"/>
+          <w:szCs w:val="20"/>
+        </w:rPr>
+        <w:t>extract</w:t>
+      </w:r>
+      <w:proofErr w:type="spellEnd"/>
+      <w:r>
+        <w:rPr>
+          <w:rFonts w:ascii="Consolas" w:hAnsi="Consolas"/>
+          <w:color w:val="AAAAAA"/>
+          <w:sz w:val="20"/>
+          <w:szCs w:val="20"/>
+        </w:rPr>
+        <w:t>(</w:t>
+      </w:r>
+      <w:proofErr w:type="spellStart"/>
+      <w:r>
+        <w:rPr>
+          <w:rFonts w:ascii="Consolas" w:hAnsi="Consolas"/>
+          <w:b/>
+          <w:bCs/>
+          <w:color w:val="739ECA"/>
+          <w:sz w:val="20"/>
+          <w:szCs w:val="20"/>
+        </w:rPr>
+        <w:t>year</w:t>
+      </w:r>
+      <w:proofErr w:type="spellEnd"/>
+    </w:p>
+    <w:p>
+      <w:pPr>
+        <w:pStyle w:val="NormalWeb"/>
+        <w:shd w:val="clear" w:color="auto" w:fill="2F2F2F"/>
+        <w:rPr>
+          <w:rFonts w:ascii="Consolas" w:hAnsi="Consolas"/>
+          <w:color w:val="AAAAAA"/>
+          <w:sz w:val="20"/>
+          <w:szCs w:val="20"/>
+        </w:rPr>
+      </w:pPr>
+      <w:proofErr w:type="spellStart"/>
+      <w:r>
+        <w:rPr>
+          <w:rFonts w:ascii="Consolas" w:hAnsi="Consolas"/>
+          <w:b/>
+          <w:bCs/>
+          <w:color w:val="739ECA"/>
+          <w:sz w:val="20"/>
+          <w:szCs w:val="20"/>
+        </w:rPr>
+        <w:t>from</w:t>
+      </w:r>
+      <w:proofErr w:type="spellEnd"/>
+    </w:p>
+    <w:p>
+      <w:pPr>
+        <w:pStyle w:val="NormalWeb"/>
+        <w:shd w:val="clear" w:color="auto" w:fill="2F2F2F"/>
+        <w:rPr>
+          <w:rFonts w:ascii="Consolas" w:hAnsi="Consolas"/>
+          <w:color w:val="AAAAAA"/>
+          <w:sz w:val="20"/>
+          <w:szCs w:val="20"/>
+        </w:rPr>
+      </w:pPr>
+      <w:proofErr w:type="spellStart"/>
+      <w:r>
+        <w:rPr>
+          <w:rFonts w:ascii="Consolas" w:hAnsi="Consolas"/>
+          <w:color w:val="9E9E9E"/>
+          <w:sz w:val="20"/>
+          <w:szCs w:val="20"/>
+        </w:rPr>
+        <w:t>v</w:t>
+      </w:r>
+      <w:r>
+        <w:rPr>
+          <w:rFonts w:ascii="Consolas" w:hAnsi="Consolas"/>
+          <w:color w:val="AAAAAA"/>
+          <w:sz w:val="20"/>
+          <w:szCs w:val="20"/>
+        </w:rPr>
+        <w:t>.</w:t>
+      </w:r>
+      <w:r>
+        <w:rPr>
+          <w:rFonts w:ascii="Consolas" w:hAnsi="Consolas"/>
+          <w:color w:val="9E9E9E"/>
+          <w:sz w:val="20"/>
+          <w:szCs w:val="20"/>
+        </w:rPr>
+        <w:t>datven</w:t>
+      </w:r>
+      <w:proofErr w:type="spellEnd"/>
+      <w:r>
+        <w:rPr>
+          <w:rFonts w:ascii="Consolas" w:hAnsi="Consolas"/>
+          <w:color w:val="AAAAAA"/>
+          <w:sz w:val="20"/>
+          <w:szCs w:val="20"/>
+        </w:rPr>
+        <w:t xml:space="preserve">) </w:t>
+      </w:r>
+      <w:proofErr w:type="spellStart"/>
+      <w:r>
+        <w:rPr>
+          <w:rFonts w:ascii="Consolas" w:hAnsi="Consolas"/>
+          <w:b/>
+          <w:bCs/>
+          <w:color w:val="739ECA"/>
+          <w:sz w:val="20"/>
+          <w:szCs w:val="20"/>
+        </w:rPr>
+        <w:t>between</w:t>
+      </w:r>
+      <w:proofErr w:type="spellEnd"/>
+      <w:r>
+        <w:rPr>
+          <w:rFonts w:ascii="Consolas" w:hAnsi="Consolas"/>
+          <w:color w:val="AAAAAA"/>
+          <w:sz w:val="20"/>
+          <w:szCs w:val="20"/>
+        </w:rPr>
+        <w:t xml:space="preserve"> </w:t>
+      </w:r>
+      <w:r>
+        <w:rPr>
+          <w:rFonts w:ascii="Consolas" w:hAnsi="Consolas"/>
+          <w:color w:val="C0C0C0"/>
+          <w:sz w:val="20"/>
+          <w:szCs w:val="20"/>
+        </w:rPr>
+        <w:t>2020</w:t>
+      </w:r>
+      <w:r>
+        <w:rPr>
+          <w:rFonts w:ascii="Consolas" w:hAnsi="Consolas"/>
+          <w:color w:val="AAAAAA"/>
+          <w:sz w:val="20"/>
+          <w:szCs w:val="20"/>
+        </w:rPr>
+        <w:t xml:space="preserve"> </w:t>
+      </w:r>
+      <w:proofErr w:type="spellStart"/>
+      <w:r>
+        <w:rPr>
+          <w:rFonts w:ascii="Consolas" w:hAnsi="Consolas"/>
+          <w:b/>
+          <w:bCs/>
+          <w:color w:val="739ECA"/>
+          <w:sz w:val="20"/>
+          <w:szCs w:val="20"/>
+        </w:rPr>
+        <w:t>and</w:t>
+      </w:r>
+      <w:proofErr w:type="spellEnd"/>
+      <w:r>
+        <w:rPr>
+          <w:rFonts w:ascii="Consolas" w:hAnsi="Consolas"/>
+          <w:color w:val="AAAAAA"/>
+          <w:sz w:val="20"/>
+          <w:szCs w:val="20"/>
+        </w:rPr>
+        <w:t xml:space="preserve"> </w:t>
+      </w:r>
+      <w:r>
+        <w:rPr>
+          <w:rFonts w:ascii="Consolas" w:hAnsi="Consolas"/>
+          <w:color w:val="C0C0C0"/>
+          <w:sz w:val="20"/>
+          <w:szCs w:val="20"/>
+        </w:rPr>
+        <w:t>2021</w:t>
+      </w:r>
+    </w:p>
+    <w:p>
+      <w:pPr>
+        <w:pStyle w:val="NormalWeb"/>
+        <w:shd w:val="clear" w:color="auto" w:fill="2F2F2F"/>
+        <w:rPr>
+          <w:rFonts w:ascii="Consolas" w:hAnsi="Consolas"/>
+          <w:color w:val="AAAAAA"/>
+          <w:sz w:val="20"/>
+          <w:szCs w:val="20"/>
+        </w:rPr>
+      </w:pPr>
+      <w:proofErr w:type="spellStart"/>
+      <w:r>
+        <w:rPr>
+          <w:rFonts w:ascii="Consolas" w:hAnsi="Consolas"/>
+          <w:b/>
+          <w:bCs/>
+          <w:color w:val="739ECA"/>
+          <w:sz w:val="20"/>
+          <w:szCs w:val="20"/>
+        </w:rPr>
+        <w:t>group</w:t>
+      </w:r>
+      <w:proofErr w:type="spellEnd"/>
+      <w:r>
+        <w:rPr>
+          <w:rFonts w:ascii="Consolas" w:hAnsi="Consolas"/>
+          <w:color w:val="AAAAAA"/>
+          <w:sz w:val="20"/>
+          <w:szCs w:val="20"/>
+        </w:rPr>
+        <w:t xml:space="preserve"> </w:t>
+      </w:r>
+      <w:proofErr w:type="spellStart"/>
+      <w:r>
+        <w:rPr>
+          <w:rFonts w:ascii="Consolas" w:hAnsi="Consolas"/>
+          <w:b/>
+          <w:bCs/>
+          <w:color w:val="739ECA"/>
+          <w:sz w:val="20"/>
+          <w:szCs w:val="20"/>
+        </w:rPr>
+        <w:t>by</w:t>
+      </w:r>
+      <w:proofErr w:type="spellEnd"/>
+    </w:p>
+    <w:p>
+      <w:pPr>
+        <w:pStyle w:val="NormalWeb"/>
+        <w:shd w:val="clear" w:color="auto" w:fill="2F2F2F"/>
+        <w:rPr>
+          <w:rFonts w:ascii="Consolas" w:hAnsi="Consolas"/>
+          <w:color w:val="AAAAAA"/>
+          <w:sz w:val="20"/>
+          <w:szCs w:val="20"/>
+        </w:rPr>
+      </w:pPr>
+      <w:proofErr w:type="spellStart"/>
+      <w:r>
+        <w:rPr>
+          <w:rFonts w:ascii="Consolas" w:hAnsi="Consolas"/>
+          <w:color w:val="9E9E9E"/>
+          <w:sz w:val="20"/>
+          <w:szCs w:val="20"/>
+        </w:rPr>
+        <w:t>f</w:t>
+      </w:r>
+      <w:r>
+        <w:rPr>
+          <w:rFonts w:ascii="Consolas" w:hAnsi="Consolas"/>
+          <w:color w:val="AAAAAA"/>
+          <w:sz w:val="20"/>
+          <w:szCs w:val="20"/>
+        </w:rPr>
+        <w:t>.</w:t>
+      </w:r>
+      <w:r>
+        <w:rPr>
+          <w:rFonts w:ascii="Consolas" w:hAnsi="Consolas"/>
+          <w:color w:val="9E9E9E"/>
+          <w:sz w:val="20"/>
+          <w:szCs w:val="20"/>
+        </w:rPr>
+        <w:t>codfil</w:t>
+      </w:r>
+      <w:proofErr w:type="spellEnd"/>
+      <w:r>
+        <w:rPr>
+          <w:rFonts w:ascii="Consolas" w:hAnsi="Consolas"/>
+          <w:color w:val="AAAAAA"/>
+          <w:sz w:val="20"/>
+          <w:szCs w:val="20"/>
+        </w:rPr>
+        <w:t>,</w:t>
+      </w:r>
+    </w:p>
+    <w:p>
+      <w:pPr>
+        <w:pStyle w:val="NormalWeb"/>
+        <w:shd w:val="clear" w:color="auto" w:fill="2F2F2F"/>
+        <w:rPr>
+          <w:rFonts w:ascii="Consolas" w:hAnsi="Consolas"/>
+          <w:color w:val="AAAAAA"/>
+          <w:sz w:val="20"/>
+          <w:szCs w:val="20"/>
+        </w:rPr>
+      </w:pPr>
+      <w:proofErr w:type="spellStart"/>
+      <w:r>
+        <w:rPr>
+          <w:rFonts w:ascii="Consolas" w:hAnsi="Consolas"/>
+          <w:color w:val="9E9E9E"/>
+          <w:sz w:val="20"/>
+          <w:szCs w:val="20"/>
+        </w:rPr>
+        <w:t>f</w:t>
+      </w:r>
+      <w:r>
+        <w:rPr>
+          <w:rFonts w:ascii="Consolas" w:hAnsi="Consolas"/>
+          <w:color w:val="AAAAAA"/>
+          <w:sz w:val="20"/>
+          <w:szCs w:val="20"/>
+        </w:rPr>
+        <w:t>.</w:t>
+      </w:r>
+      <w:r>
+        <w:rPr>
+          <w:rFonts w:ascii="Consolas" w:hAnsi="Consolas"/>
+          <w:color w:val="9E9E9E"/>
+          <w:sz w:val="20"/>
+          <w:szCs w:val="20"/>
+        </w:rPr>
+        <w:t>nomfil</w:t>
+      </w:r>
+      <w:proofErr w:type="spellEnd"/>
+      <w:r>
+        <w:rPr>
+          <w:rFonts w:ascii="Consolas" w:hAnsi="Consolas"/>
+          <w:color w:val="AAAAAA"/>
+          <w:sz w:val="20"/>
+          <w:szCs w:val="20"/>
+        </w:rPr>
+        <w:t>,</w:t>
+      </w:r>
+    </w:p>
+    <w:p>
+      <w:pPr>
+        <w:pStyle w:val="NormalWeb"/>
+        <w:shd w:val="clear" w:color="auto" w:fill="2F2F2F"/>
+        <w:rPr>
+          <w:rFonts w:ascii="Consolas" w:hAnsi="Consolas"/>
+          <w:color w:val="AAAAAA"/>
+          <w:sz w:val="20"/>
+          <w:szCs w:val="20"/>
+        </w:rPr>
+      </w:pPr>
+      <w:proofErr w:type="spellStart"/>
+      <w:r>
+        <w:rPr>
+          <w:rFonts w:ascii="Consolas" w:hAnsi="Consolas"/>
+          <w:b/>
+          <w:bCs/>
+          <w:color w:val="739ECA"/>
+          <w:sz w:val="20"/>
+          <w:szCs w:val="20"/>
+        </w:rPr>
+        <w:t>extract</w:t>
+      </w:r>
+      <w:proofErr w:type="spellEnd"/>
+      <w:r>
+        <w:rPr>
+          <w:rFonts w:ascii="Consolas" w:hAnsi="Consolas"/>
+          <w:color w:val="AAAAAA"/>
+          <w:sz w:val="20"/>
+          <w:szCs w:val="20"/>
+        </w:rPr>
+        <w:t>(</w:t>
+      </w:r>
+      <w:proofErr w:type="spellStart"/>
+      <w:r>
+        <w:rPr>
+          <w:rFonts w:ascii="Consolas" w:hAnsi="Consolas"/>
+          <w:b/>
+          <w:bCs/>
+          <w:color w:val="739ECA"/>
+          <w:sz w:val="20"/>
+          <w:szCs w:val="20"/>
+        </w:rPr>
+        <w:t>month</w:t>
+      </w:r>
+      <w:proofErr w:type="spellEnd"/>
+    </w:p>
+    <w:p>
+      <w:pPr>
+        <w:pStyle w:val="NormalWeb"/>
+        <w:shd w:val="clear" w:color="auto" w:fill="2F2F2F"/>
+        <w:rPr>
+          <w:rFonts w:ascii="Consolas" w:hAnsi="Consolas"/>
+          <w:color w:val="AAAAAA"/>
+          <w:sz w:val="20"/>
+          <w:szCs w:val="20"/>
+        </w:rPr>
+      </w:pPr>
+      <w:proofErr w:type="spellStart"/>
+      <w:r>
+        <w:rPr>
+          <w:rFonts w:ascii="Consolas" w:hAnsi="Consolas"/>
+          <w:b/>
+          <w:bCs/>
+          <w:color w:val="739ECA"/>
+          <w:sz w:val="20"/>
+          <w:szCs w:val="20"/>
+        </w:rPr>
+        <w:t>from</w:t>
+      </w:r>
+      <w:proofErr w:type="spellEnd"/>
+    </w:p>
+    <w:p>
+      <w:pPr>
+        <w:pStyle w:val="NormalWeb"/>
+        <w:shd w:val="clear" w:color="auto" w:fill="2F2F2F"/>
+        <w:rPr>
+          <w:rFonts w:ascii="Consolas" w:hAnsi="Consolas"/>
+          <w:color w:val="AAAAAA"/>
+          <w:sz w:val="20"/>
+          <w:szCs w:val="20"/>
+        </w:rPr>
+      </w:pPr>
+      <w:proofErr w:type="spellStart"/>
+      <w:r>
+        <w:rPr>
+          <w:rFonts w:ascii="Consolas" w:hAnsi="Consolas"/>
+          <w:color w:val="9E9E9E"/>
+          <w:sz w:val="20"/>
+          <w:szCs w:val="20"/>
+        </w:rPr>
+        <w:t>v</w:t>
+      </w:r>
+      <w:r>
+        <w:rPr>
+          <w:rFonts w:ascii="Consolas" w:hAnsi="Consolas"/>
+          <w:color w:val="AAAAAA"/>
+          <w:sz w:val="20"/>
+          <w:szCs w:val="20"/>
+        </w:rPr>
+        <w:t>.</w:t>
+      </w:r>
+      <w:r>
+        <w:rPr>
+          <w:rFonts w:ascii="Consolas" w:hAnsi="Consolas"/>
+          <w:color w:val="9E9E9E"/>
+          <w:sz w:val="20"/>
+          <w:szCs w:val="20"/>
+        </w:rPr>
+        <w:t>datven</w:t>
+      </w:r>
+      <w:proofErr w:type="spellEnd"/>
+      <w:r>
+        <w:rPr>
+          <w:rFonts w:ascii="Consolas" w:hAnsi="Consolas"/>
+          <w:color w:val="AAAAAA"/>
+          <w:sz w:val="20"/>
+          <w:szCs w:val="20"/>
+        </w:rPr>
+        <w:t>)</w:t>
+      </w:r>
+    </w:p>
+    <w:p>
+      <w:pPr>
+        <w:pStyle w:val="NormalWeb"/>
+        <w:shd w:val="clear" w:color="auto" w:fill="2F2F2F"/>
+        <w:rPr>
+          <w:rFonts w:ascii="Consolas" w:hAnsi="Consolas"/>
+          <w:color w:val="AAAAAA"/>
+          <w:sz w:val="20"/>
+          <w:szCs w:val="20"/>
+        </w:rPr>
+      </w:pPr>
+      <w:proofErr w:type="spellStart"/>
+      <w:r>
+        <w:rPr>
+          <w:rFonts w:ascii="Consolas" w:hAnsi="Consolas"/>
+          <w:b/>
+          <w:bCs/>
+          <w:color w:val="739ECA"/>
+          <w:sz w:val="20"/>
+          <w:szCs w:val="20"/>
+        </w:rPr>
+        <w:t>order</w:t>
+      </w:r>
+      <w:proofErr w:type="spellEnd"/>
+      <w:r>
+        <w:rPr>
+          <w:rFonts w:ascii="Consolas" w:hAnsi="Consolas"/>
+          <w:color w:val="AAAAAA"/>
+          <w:sz w:val="20"/>
+          <w:szCs w:val="20"/>
+        </w:rPr>
+        <w:t xml:space="preserve"> </w:t>
+      </w:r>
+      <w:proofErr w:type="spellStart"/>
+      <w:r>
+        <w:rPr>
+          <w:rFonts w:ascii="Consolas" w:hAnsi="Consolas"/>
+          <w:b/>
+          <w:bCs/>
+          <w:color w:val="739ECA"/>
+          <w:sz w:val="20"/>
+          <w:szCs w:val="20"/>
+        </w:rPr>
+        <w:t>by</w:t>
+      </w:r>
+      <w:proofErr w:type="spellEnd"/>
+    </w:p>
+    <w:p>
+      <w:pPr>
+        <w:pStyle w:val="NormalWeb"/>
+        <w:shd w:val="clear" w:color="auto" w:fill="2F2F2F"/>
+        <w:rPr>
+          <w:rFonts w:ascii="Consolas" w:hAnsi="Consolas"/>
+          <w:color w:val="AAAAAA"/>
+          <w:sz w:val="20"/>
+          <w:szCs w:val="20"/>
+        </w:rPr>
+      </w:pPr>
+      <w:proofErr w:type="spellStart"/>
+      <w:r>
+        <w:rPr>
+          <w:rFonts w:ascii="Consolas" w:hAnsi="Consolas"/>
+          <w:b/>
+          <w:bCs/>
+          <w:color w:val="C1AA6C"/>
+          <w:sz w:val="20"/>
+          <w:szCs w:val="20"/>
+        </w:rPr>
+        <w:t>count</w:t>
+      </w:r>
+      <w:proofErr w:type="spellEnd"/>
+      <w:r>
+        <w:rPr>
+          <w:rFonts w:ascii="Consolas" w:hAnsi="Consolas"/>
+          <w:color w:val="AAAAAA"/>
+          <w:sz w:val="20"/>
+          <w:szCs w:val="20"/>
+        </w:rPr>
+        <w:t xml:space="preserve">(*) </w:t>
+      </w:r>
+      <w:proofErr w:type="spellStart"/>
+      <w:r>
+        <w:rPr>
+          <w:rFonts w:ascii="Consolas" w:hAnsi="Consolas"/>
+          <w:b/>
+          <w:bCs/>
+          <w:color w:val="739ECA"/>
+          <w:sz w:val="20"/>
+          <w:szCs w:val="20"/>
+        </w:rPr>
+        <w:t>desc</w:t>
+      </w:r>
+      <w:proofErr w:type="spellEnd"/>
+      <w:r>
+        <w:rPr>
+          <w:rFonts w:ascii="Consolas" w:hAnsi="Consolas"/>
+          <w:color w:val="EECC64"/>
+          <w:sz w:val="20"/>
+          <w:szCs w:val="20"/>
+        </w:rPr>
+        <w:t>;</w:t>
+      </w:r>
+    </w:p>
+    <w:p>
+      <w:pPr>
+        <w:pStyle w:val="NormalWeb"/>
+        <w:shd w:val="clear" w:color="auto" w:fill="2F2F2F"/>
+        <w:rPr>
+          <w:rFonts w:ascii="Consolas" w:hAnsi="Consolas"/>
+          <w:color w:val="AAAAAA"/>
+          <w:sz w:val="20"/>
+          <w:szCs w:val="20"/>
+        </w:rPr>
+      </w:pPr>
+    </w:p>
+    <w:p>
+      <w:pPr>
+        <w:pStyle w:val="NormalWeb"/>
+        <w:shd w:val="clear" w:color="auto" w:fill="2F2F2F"/>
+        <w:rPr>
+          <w:rFonts w:ascii="Consolas" w:hAnsi="Consolas"/>
+          <w:color w:val="AAAAAA"/>
+          <w:sz w:val="20"/>
+          <w:szCs w:val="20"/>
+        </w:rPr>
+      </w:pPr>
+    </w:p>
+    <w:p>
+      <w:pPr>
+        <w:pStyle w:val="NormalWeb"/>
+        <w:shd w:val="clear" w:color="auto" w:fill="2F2F2F"/>
+        <w:rPr>
+          <w:rFonts w:ascii="Consolas" w:hAnsi="Consolas"/>
+          <w:color w:val="AAAAAA"/>
+          <w:sz w:val="20"/>
+          <w:szCs w:val="20"/>
+        </w:rPr>
+      </w:pPr>
+      <w:r>
+        <w:rPr>
+          <w:rFonts w:ascii="Consolas" w:hAnsi="Consolas"/>
+          <w:color w:val="669768"/>
+          <w:sz w:val="20"/>
+          <w:szCs w:val="20"/>
+        </w:rPr>
+        <w:t>-- 4) Relação com o código do filme,</w:t>
+      </w:r>
+    </w:p>
+    <w:p>
+      <w:pPr>
+        <w:pStyle w:val="NormalWeb"/>
+        <w:shd w:val="clear" w:color="auto" w:fill="2F2F2F"/>
+        <w:rPr>
+          <w:rFonts w:ascii="Consolas" w:hAnsi="Consolas"/>
+          <w:color w:val="AAAAAA"/>
+          <w:sz w:val="20"/>
+          <w:szCs w:val="20"/>
+        </w:rPr>
+      </w:pPr>
+      <w:r>
+        <w:rPr>
+          <w:rFonts w:ascii="Consolas" w:hAnsi="Consolas"/>
+          <w:color w:val="669768"/>
+          <w:sz w:val="20"/>
+          <w:szCs w:val="20"/>
+        </w:rPr>
+        <w:t>--nome do filme e o total de</w:t>
+      </w:r>
+    </w:p>
+    <w:p>
+      <w:pPr>
+        <w:pStyle w:val="NormalWeb"/>
+        <w:shd w:val="clear" w:color="auto" w:fill="2F2F2F"/>
+        <w:rPr>
+          <w:rFonts w:ascii="Consolas" w:hAnsi="Consolas"/>
+          <w:color w:val="AAAAAA"/>
+          <w:sz w:val="20"/>
+          <w:szCs w:val="20"/>
+        </w:rPr>
+      </w:pPr>
+      <w:r>
+        <w:rPr>
+          <w:rFonts w:ascii="Consolas" w:hAnsi="Consolas"/>
+          <w:color w:val="669768"/>
+          <w:sz w:val="20"/>
+          <w:szCs w:val="20"/>
+        </w:rPr>
+        <w:t>--bilheteria(valores). Filtrar somente</w:t>
+      </w:r>
+    </w:p>
+    <w:p>
+      <w:pPr>
+        <w:pStyle w:val="NormalWeb"/>
+        <w:shd w:val="clear" w:color="auto" w:fill="2F2F2F"/>
+        <w:rPr>
+          <w:rFonts w:ascii="Consolas" w:hAnsi="Consolas"/>
+          <w:color w:val="AAAAAA"/>
+          <w:sz w:val="20"/>
+          <w:szCs w:val="20"/>
+        </w:rPr>
+      </w:pPr>
+      <w:r>
+        <w:rPr>
+          <w:rFonts w:ascii="Consolas" w:hAnsi="Consolas"/>
+          <w:color w:val="669768"/>
+          <w:sz w:val="20"/>
+          <w:szCs w:val="20"/>
+        </w:rPr>
+        <w:t>--filmes, excetuando-se dramas,</w:t>
+      </w:r>
+    </w:p>
+    <w:p>
+      <w:pPr>
+        <w:pStyle w:val="NormalWeb"/>
+        <w:shd w:val="clear" w:color="auto" w:fill="2F2F2F"/>
+        <w:rPr>
+          <w:rFonts w:ascii="Consolas" w:hAnsi="Consolas"/>
+          <w:color w:val="AAAAAA"/>
+          <w:sz w:val="20"/>
+          <w:szCs w:val="20"/>
+        </w:rPr>
+      </w:pPr>
+      <w:r>
+        <w:rPr>
+          <w:rFonts w:ascii="Consolas" w:hAnsi="Consolas"/>
+          <w:color w:val="669768"/>
+          <w:sz w:val="20"/>
+          <w:szCs w:val="20"/>
+        </w:rPr>
+        <w:t>--lançados a partir de 2018 e com</w:t>
+      </w:r>
+    </w:p>
+    <w:p>
+      <w:pPr>
+        <w:pStyle w:val="NormalWeb"/>
+        <w:shd w:val="clear" w:color="auto" w:fill="2F2F2F"/>
+        <w:rPr>
+          <w:rFonts w:ascii="Consolas" w:hAnsi="Consolas"/>
+          <w:color w:val="AAAAAA"/>
+          <w:sz w:val="20"/>
+          <w:szCs w:val="20"/>
+        </w:rPr>
+      </w:pPr>
+      <w:r>
+        <w:rPr>
+          <w:rFonts w:ascii="Consolas" w:hAnsi="Consolas"/>
+          <w:color w:val="669768"/>
+          <w:sz w:val="20"/>
+          <w:szCs w:val="20"/>
+        </w:rPr>
+        <w:t>--restrição de idade para maiores de 12</w:t>
+      </w:r>
+    </w:p>
+    <w:p>
+      <w:pPr>
+        <w:pStyle w:val="NormalWeb"/>
+        <w:shd w:val="clear" w:color="auto" w:fill="2F2F2F"/>
+        <w:rPr>
+          <w:rFonts w:ascii="Consolas" w:hAnsi="Consolas"/>
+          <w:color w:val="AAAAAA"/>
+          <w:sz w:val="20"/>
+          <w:szCs w:val="20"/>
+        </w:rPr>
+      </w:pPr>
+      <w:r>
+        <w:rPr>
+          <w:rFonts w:ascii="Consolas" w:hAnsi="Consolas"/>
+          <w:color w:val="669768"/>
+          <w:sz w:val="20"/>
+          <w:szCs w:val="20"/>
+        </w:rPr>
+        <w:t>--anos. Ordene o relatório do filme com</w:t>
+      </w:r>
+    </w:p>
+    <w:p>
+      <w:pPr>
+        <w:pStyle w:val="NormalWeb"/>
+        <w:shd w:val="clear" w:color="auto" w:fill="2F2F2F"/>
+        <w:rPr>
+          <w:rFonts w:ascii="Consolas" w:hAnsi="Consolas"/>
+          <w:color w:val="AAAAAA"/>
+          <w:sz w:val="20"/>
+          <w:szCs w:val="20"/>
+        </w:rPr>
+      </w:pPr>
+      <w:r>
+        <w:rPr>
+          <w:rFonts w:ascii="Consolas" w:hAnsi="Consolas"/>
+          <w:color w:val="669768"/>
+          <w:sz w:val="20"/>
+          <w:szCs w:val="20"/>
+        </w:rPr>
+        <w:t>--mais bilheteria para o filme com menos</w:t>
+      </w:r>
+    </w:p>
+    <w:p>
+      <w:pPr>
+        <w:pStyle w:val="NormalWeb"/>
+        <w:shd w:val="clear" w:color="auto" w:fill="2F2F2F"/>
+        <w:rPr>
+          <w:rFonts w:ascii="Consolas" w:hAnsi="Consolas"/>
+          <w:color w:val="AAAAAA"/>
+          <w:sz w:val="20"/>
+          <w:szCs w:val="20"/>
+        </w:rPr>
+      </w:pPr>
+      <w:r>
+        <w:rPr>
+          <w:rFonts w:ascii="Consolas" w:hAnsi="Consolas"/>
+          <w:color w:val="669768"/>
+          <w:sz w:val="20"/>
+          <w:szCs w:val="20"/>
+        </w:rPr>
+        <w:t>--bilheteria</w:t>
+      </w:r>
+    </w:p>
+    <w:p>
+      <w:pPr>
+        <w:pStyle w:val="NormalWeb"/>
+        <w:shd w:val="clear" w:color="auto" w:fill="2F2F2F"/>
+        <w:rPr>
+          <w:rFonts w:ascii="Consolas" w:hAnsi="Consolas"/>
+          <w:color w:val="AAAAAA"/>
+          <w:sz w:val="20"/>
+          <w:szCs w:val="20"/>
+        </w:rPr>
+      </w:pPr>
+      <w:r>
+        <w:rPr>
+          <w:rFonts w:ascii="Consolas" w:hAnsi="Consolas"/>
+          <w:b/>
+          <w:bCs/>
+          <w:color w:val="739ECA"/>
+          <w:sz w:val="20"/>
+          <w:szCs w:val="20"/>
+        </w:rPr>
+        <w:t>SELECT</w:t>
+      </w:r>
+    </w:p>
+    <w:p>
+      <w:pPr>
+        <w:pStyle w:val="NormalWeb"/>
+        <w:shd w:val="clear" w:color="auto" w:fill="2F2F2F"/>
+        <w:rPr>
+          <w:rFonts w:ascii="Consolas" w:hAnsi="Consolas"/>
+          <w:color w:val="AAAAAA"/>
+          <w:sz w:val="20"/>
+          <w:szCs w:val="20"/>
+        </w:rPr>
+      </w:pPr>
+      <w:proofErr w:type="spellStart"/>
+      <w:r>
+        <w:rPr>
+          <w:rFonts w:ascii="Consolas" w:hAnsi="Consolas"/>
+          <w:color w:val="9E9E9E"/>
+          <w:sz w:val="20"/>
+          <w:szCs w:val="20"/>
+        </w:rPr>
+        <w:t>f</w:t>
+      </w:r>
+      <w:r>
+        <w:rPr>
+          <w:rFonts w:ascii="Consolas" w:hAnsi="Consolas"/>
+          <w:color w:val="AAAAAA"/>
+          <w:sz w:val="20"/>
+          <w:szCs w:val="20"/>
+        </w:rPr>
+        <w:t>.</w:t>
+      </w:r>
+      <w:r>
+        <w:rPr>
+          <w:rFonts w:ascii="Consolas" w:hAnsi="Consolas"/>
+          <w:color w:val="9E9E9E"/>
+          <w:sz w:val="20"/>
+          <w:szCs w:val="20"/>
+        </w:rPr>
+        <w:t>codfil</w:t>
+      </w:r>
+      <w:proofErr w:type="spellEnd"/>
+      <w:r>
+        <w:rPr>
+          <w:rFonts w:ascii="Consolas" w:hAnsi="Consolas"/>
+          <w:color w:val="AAAAAA"/>
+          <w:sz w:val="20"/>
+          <w:szCs w:val="20"/>
+        </w:rPr>
+        <w:t xml:space="preserve"> </w:t>
+      </w:r>
+      <w:r>
+        <w:rPr>
+          <w:rFonts w:ascii="Consolas" w:hAnsi="Consolas"/>
+          <w:color w:val="C1AA6C"/>
+          <w:sz w:val="20"/>
+          <w:szCs w:val="20"/>
+        </w:rPr>
+        <w:t>"Código do Filme"</w:t>
+      </w:r>
+      <w:r>
+        <w:rPr>
+          <w:rFonts w:ascii="Consolas" w:hAnsi="Consolas"/>
+          <w:color w:val="AAAAAA"/>
+          <w:sz w:val="20"/>
+          <w:szCs w:val="20"/>
+        </w:rPr>
+        <w:t>,</w:t>
+      </w:r>
+    </w:p>
+    <w:p>
+      <w:pPr>
+        <w:pStyle w:val="NormalWeb"/>
+        <w:shd w:val="clear" w:color="auto" w:fill="2F2F2F"/>
+        <w:rPr>
+          <w:rFonts w:ascii="Consolas" w:hAnsi="Consolas"/>
+          <w:color w:val="AAAAAA"/>
+          <w:sz w:val="20"/>
+          <w:szCs w:val="20"/>
+        </w:rPr>
+      </w:pPr>
+      <w:proofErr w:type="spellStart"/>
+      <w:r>
+        <w:rPr>
+          <w:rFonts w:ascii="Consolas" w:hAnsi="Consolas"/>
+          <w:color w:val="9E9E9E"/>
+          <w:sz w:val="20"/>
+          <w:szCs w:val="20"/>
+        </w:rPr>
+        <w:t>f</w:t>
+      </w:r>
+      <w:r>
+        <w:rPr>
+          <w:rFonts w:ascii="Consolas" w:hAnsi="Consolas"/>
+          <w:color w:val="AAAAAA"/>
+          <w:sz w:val="20"/>
+          <w:szCs w:val="20"/>
+        </w:rPr>
+        <w:t>.</w:t>
+      </w:r>
+      <w:r>
+        <w:rPr>
+          <w:rFonts w:ascii="Consolas" w:hAnsi="Consolas"/>
+          <w:color w:val="9E9E9E"/>
+          <w:sz w:val="20"/>
+          <w:szCs w:val="20"/>
+        </w:rPr>
+        <w:t>nomfil</w:t>
+      </w:r>
+      <w:proofErr w:type="spellEnd"/>
+      <w:r>
+        <w:rPr>
+          <w:rFonts w:ascii="Consolas" w:hAnsi="Consolas"/>
+          <w:color w:val="AAAAAA"/>
+          <w:sz w:val="20"/>
+          <w:szCs w:val="20"/>
+        </w:rPr>
+        <w:t xml:space="preserve"> </w:t>
+      </w:r>
+      <w:r>
+        <w:rPr>
+          <w:rFonts w:ascii="Consolas" w:hAnsi="Consolas"/>
+          <w:color w:val="C1AA6C"/>
+          <w:sz w:val="20"/>
+          <w:szCs w:val="20"/>
+        </w:rPr>
+        <w:t>"Nome do Filme"</w:t>
+      </w:r>
+      <w:r>
+        <w:rPr>
+          <w:rFonts w:ascii="Consolas" w:hAnsi="Consolas"/>
+          <w:color w:val="AAAAAA"/>
+          <w:sz w:val="20"/>
+          <w:szCs w:val="20"/>
+        </w:rPr>
+        <w:t>,</w:t>
+      </w:r>
+    </w:p>
+    <w:p>
+      <w:pPr>
+        <w:pStyle w:val="NormalWeb"/>
+        <w:shd w:val="clear" w:color="auto" w:fill="2F2F2F"/>
+        <w:rPr>
+          <w:rFonts w:ascii="Consolas" w:hAnsi="Consolas"/>
+          <w:color w:val="AAAAAA"/>
+          <w:sz w:val="20"/>
+          <w:szCs w:val="20"/>
+        </w:rPr>
+      </w:pPr>
+      <w:r>
+        <w:rPr>
+          <w:rFonts w:ascii="Consolas" w:hAnsi="Consolas"/>
+          <w:b/>
+          <w:bCs/>
+          <w:color w:val="C1AA6C"/>
+          <w:sz w:val="20"/>
+          <w:szCs w:val="20"/>
+        </w:rPr>
+        <w:t>SUM</w:t>
+      </w:r>
+      <w:r>
+        <w:rPr>
+          <w:rFonts w:ascii="Consolas" w:hAnsi="Consolas"/>
+          <w:color w:val="AAAAAA"/>
+          <w:sz w:val="20"/>
+          <w:szCs w:val="20"/>
+        </w:rPr>
+        <w:t>(</w:t>
+      </w:r>
+      <w:proofErr w:type="spellStart"/>
+      <w:r>
+        <w:rPr>
+          <w:rFonts w:ascii="Consolas" w:hAnsi="Consolas"/>
+          <w:color w:val="9E9E9E"/>
+          <w:sz w:val="20"/>
+          <w:szCs w:val="20"/>
+        </w:rPr>
+        <w:t>i</w:t>
+      </w:r>
+      <w:r>
+        <w:rPr>
+          <w:rFonts w:ascii="Consolas" w:hAnsi="Consolas"/>
+          <w:color w:val="AAAAAA"/>
+          <w:sz w:val="20"/>
+          <w:szCs w:val="20"/>
+        </w:rPr>
+        <w:t>.</w:t>
+      </w:r>
+      <w:r>
+        <w:rPr>
+          <w:rFonts w:ascii="Consolas" w:hAnsi="Consolas"/>
+          <w:color w:val="9E9E9E"/>
+          <w:sz w:val="20"/>
+          <w:szCs w:val="20"/>
+        </w:rPr>
+        <w:t>preing</w:t>
+      </w:r>
+      <w:proofErr w:type="spellEnd"/>
+      <w:r>
+        <w:rPr>
+          <w:rFonts w:ascii="Consolas" w:hAnsi="Consolas"/>
+          <w:color w:val="AAAAAA"/>
+          <w:sz w:val="20"/>
+          <w:szCs w:val="20"/>
+        </w:rPr>
+        <w:t xml:space="preserve">) </w:t>
+      </w:r>
+      <w:r>
+        <w:rPr>
+          <w:rFonts w:ascii="Consolas" w:hAnsi="Consolas"/>
+          <w:color w:val="C1AA6C"/>
+          <w:sz w:val="20"/>
+          <w:szCs w:val="20"/>
+        </w:rPr>
+        <w:t>"Total de Bilheteria"</w:t>
+      </w:r>
+    </w:p>
+    <w:p>
+      <w:pPr>
+        <w:pStyle w:val="NormalWeb"/>
+        <w:shd w:val="clear" w:color="auto" w:fill="2F2F2F"/>
+        <w:rPr>
+          <w:rFonts w:ascii="Consolas" w:hAnsi="Consolas"/>
+          <w:color w:val="AAAAAA"/>
+          <w:sz w:val="20"/>
+          <w:szCs w:val="20"/>
+        </w:rPr>
+      </w:pPr>
+      <w:r>
+        <w:rPr>
+          <w:rFonts w:ascii="Consolas" w:hAnsi="Consolas"/>
+          <w:b/>
+          <w:bCs/>
+          <w:color w:val="739ECA"/>
+          <w:sz w:val="20"/>
+          <w:szCs w:val="20"/>
+        </w:rPr>
+        <w:t>FROM</w:t>
+      </w:r>
+    </w:p>
+    <w:p>
+      <w:pPr>
+        <w:pStyle w:val="NormalWeb"/>
+        <w:shd w:val="clear" w:color="auto" w:fill="2F2F2F"/>
+        <w:rPr>
+          <w:rFonts w:ascii="Consolas" w:hAnsi="Consolas"/>
+          <w:color w:val="AAAAAA"/>
+          <w:sz w:val="20"/>
+          <w:szCs w:val="20"/>
+        </w:rPr>
+      </w:pPr>
+      <w:r>
+        <w:rPr>
+          <w:rFonts w:ascii="Consolas" w:hAnsi="Consolas"/>
+          <w:color w:val="9E9E9E"/>
+          <w:sz w:val="20"/>
+          <w:szCs w:val="20"/>
+        </w:rPr>
+        <w:t>Filme</w:t>
+      </w:r>
+      <w:r>
+        <w:rPr>
+          <w:rFonts w:ascii="Consolas" w:hAnsi="Consolas"/>
+          <w:color w:val="AAAAAA"/>
+          <w:sz w:val="20"/>
+          <w:szCs w:val="20"/>
+        </w:rPr>
+        <w:t xml:space="preserve"> </w:t>
+      </w:r>
+      <w:r>
+        <w:rPr>
+          <w:rFonts w:ascii="Consolas" w:hAnsi="Consolas"/>
+          <w:color w:val="9E9E9E"/>
+          <w:sz w:val="20"/>
+          <w:szCs w:val="20"/>
+        </w:rPr>
+        <w:t>f</w:t>
+      </w:r>
+    </w:p>
+    <w:p>
+      <w:pPr>
+        <w:pStyle w:val="NormalWeb"/>
+        <w:shd w:val="clear" w:color="auto" w:fill="2F2F2F"/>
+        <w:rPr>
+          <w:rFonts w:ascii="Consolas" w:hAnsi="Consolas"/>
+          <w:color w:val="AAAAAA"/>
+          <w:sz w:val="20"/>
+          <w:szCs w:val="20"/>
+        </w:rPr>
+      </w:pPr>
+      <w:r>
+        <w:rPr>
+          <w:rFonts w:ascii="Consolas" w:hAnsi="Consolas"/>
+          <w:b/>
+          <w:bCs/>
+          <w:color w:val="739ECA"/>
+          <w:sz w:val="20"/>
+          <w:szCs w:val="20"/>
+        </w:rPr>
+        <w:t>JOIN</w:t>
+      </w:r>
+      <w:r>
+        <w:rPr>
+          <w:rFonts w:ascii="Consolas" w:hAnsi="Consolas"/>
+          <w:color w:val="AAAAAA"/>
+          <w:sz w:val="20"/>
+          <w:szCs w:val="20"/>
+        </w:rPr>
+        <w:t xml:space="preserve"> </w:t>
+      </w:r>
+      <w:r>
+        <w:rPr>
+          <w:rFonts w:ascii="Consolas" w:hAnsi="Consolas"/>
+          <w:color w:val="C1AA6C"/>
+          <w:sz w:val="20"/>
+          <w:szCs w:val="20"/>
+        </w:rPr>
+        <w:t>"Classificação Idade"</w:t>
+      </w:r>
+      <w:r>
+        <w:rPr>
+          <w:rFonts w:ascii="Consolas" w:hAnsi="Consolas"/>
+          <w:color w:val="AAAAAA"/>
+          <w:sz w:val="20"/>
+          <w:szCs w:val="20"/>
+        </w:rPr>
+        <w:t xml:space="preserve"> </w:t>
+      </w:r>
+      <w:proofErr w:type="spellStart"/>
+      <w:r>
+        <w:rPr>
+          <w:rFonts w:ascii="Consolas" w:hAnsi="Consolas"/>
+          <w:color w:val="9E9E9E"/>
+          <w:sz w:val="20"/>
+          <w:szCs w:val="20"/>
+        </w:rPr>
+        <w:t>ci</w:t>
+      </w:r>
+      <w:proofErr w:type="spellEnd"/>
+      <w:r>
+        <w:rPr>
+          <w:rFonts w:ascii="Consolas" w:hAnsi="Consolas"/>
+          <w:color w:val="AAAAAA"/>
+          <w:sz w:val="20"/>
+          <w:szCs w:val="20"/>
+        </w:rPr>
+        <w:t xml:space="preserve"> </w:t>
+      </w:r>
+      <w:r>
+        <w:rPr>
+          <w:rFonts w:ascii="Consolas" w:hAnsi="Consolas"/>
+          <w:b/>
+          <w:bCs/>
+          <w:color w:val="739ECA"/>
+          <w:sz w:val="20"/>
+          <w:szCs w:val="20"/>
+        </w:rPr>
+        <w:t>ON</w:t>
+      </w:r>
+      <w:r>
+        <w:rPr>
+          <w:rFonts w:ascii="Consolas" w:hAnsi="Consolas"/>
+          <w:color w:val="AAAAAA"/>
+          <w:sz w:val="20"/>
+          <w:szCs w:val="20"/>
+        </w:rPr>
+        <w:t xml:space="preserve"> </w:t>
+      </w:r>
+      <w:proofErr w:type="spellStart"/>
+      <w:r>
+        <w:rPr>
+          <w:rFonts w:ascii="Consolas" w:hAnsi="Consolas"/>
+          <w:color w:val="9E9E9E"/>
+          <w:sz w:val="20"/>
+          <w:szCs w:val="20"/>
+        </w:rPr>
+        <w:t>f</w:t>
+      </w:r>
+      <w:r>
+        <w:rPr>
+          <w:rFonts w:ascii="Consolas" w:hAnsi="Consolas"/>
+          <w:color w:val="AAAAAA"/>
+          <w:sz w:val="20"/>
+          <w:szCs w:val="20"/>
+        </w:rPr>
+        <w:t>.</w:t>
+      </w:r>
+      <w:r>
+        <w:rPr>
+          <w:rFonts w:ascii="Consolas" w:hAnsi="Consolas"/>
+          <w:color w:val="9E9E9E"/>
+          <w:sz w:val="20"/>
+          <w:szCs w:val="20"/>
+        </w:rPr>
+        <w:t>codclafil</w:t>
+      </w:r>
+      <w:proofErr w:type="spellEnd"/>
+      <w:r>
+        <w:rPr>
+          <w:rFonts w:ascii="Consolas" w:hAnsi="Consolas"/>
+          <w:color w:val="AAAAAA"/>
+          <w:sz w:val="20"/>
+          <w:szCs w:val="20"/>
+        </w:rPr>
+        <w:t xml:space="preserve"> = </w:t>
+      </w:r>
+      <w:proofErr w:type="spellStart"/>
+      <w:r>
+        <w:rPr>
+          <w:rFonts w:ascii="Consolas" w:hAnsi="Consolas"/>
+          <w:color w:val="9E9E9E"/>
+          <w:sz w:val="20"/>
+          <w:szCs w:val="20"/>
+        </w:rPr>
+        <w:t>ci</w:t>
+      </w:r>
+      <w:r>
+        <w:rPr>
+          <w:rFonts w:ascii="Consolas" w:hAnsi="Consolas"/>
+          <w:color w:val="AAAAAA"/>
+          <w:sz w:val="20"/>
+          <w:szCs w:val="20"/>
+        </w:rPr>
+        <w:t>.</w:t>
+      </w:r>
+      <w:r>
+        <w:rPr>
+          <w:rFonts w:ascii="Consolas" w:hAnsi="Consolas"/>
+          <w:color w:val="9E9E9E"/>
+          <w:sz w:val="20"/>
+          <w:szCs w:val="20"/>
+        </w:rPr>
+        <w:t>codclafil</w:t>
+      </w:r>
+      <w:proofErr w:type="spellEnd"/>
+    </w:p>
+    <w:p>
+      <w:pPr>
+        <w:pStyle w:val="NormalWeb"/>
+        <w:shd w:val="clear" w:color="auto" w:fill="2F2F2F"/>
+        <w:rPr>
+          <w:rFonts w:ascii="Consolas" w:hAnsi="Consolas"/>
+          <w:color w:val="AAAAAA"/>
+          <w:sz w:val="20"/>
+          <w:szCs w:val="20"/>
+        </w:rPr>
+      </w:pPr>
+      <w:r>
+        <w:rPr>
+          <w:rFonts w:ascii="Consolas" w:hAnsi="Consolas"/>
+          <w:b/>
+          <w:bCs/>
+          <w:color w:val="739ECA"/>
+          <w:sz w:val="20"/>
+          <w:szCs w:val="20"/>
+        </w:rPr>
+        <w:t>JOIN</w:t>
+      </w:r>
+      <w:r>
+        <w:rPr>
+          <w:rFonts w:ascii="Consolas" w:hAnsi="Consolas"/>
+          <w:color w:val="AAAAAA"/>
+          <w:sz w:val="20"/>
+          <w:szCs w:val="20"/>
+        </w:rPr>
+        <w:t xml:space="preserve"> </w:t>
+      </w:r>
+      <w:proofErr w:type="spellStart"/>
+      <w:r>
+        <w:rPr>
+          <w:rFonts w:ascii="Consolas" w:hAnsi="Consolas"/>
+          <w:color w:val="9E9E9E"/>
+          <w:sz w:val="20"/>
+          <w:szCs w:val="20"/>
+        </w:rPr>
+        <w:t>Sessao</w:t>
+      </w:r>
+      <w:proofErr w:type="spellEnd"/>
+      <w:r>
+        <w:rPr>
+          <w:rFonts w:ascii="Consolas" w:hAnsi="Consolas"/>
+          <w:color w:val="AAAAAA"/>
+          <w:sz w:val="20"/>
+          <w:szCs w:val="20"/>
+        </w:rPr>
+        <w:t xml:space="preserve"> </w:t>
+      </w:r>
+      <w:r>
+        <w:rPr>
+          <w:rFonts w:ascii="Consolas" w:hAnsi="Consolas"/>
+          <w:color w:val="9E9E9E"/>
+          <w:sz w:val="20"/>
+          <w:szCs w:val="20"/>
+        </w:rPr>
+        <w:t>s</w:t>
+      </w:r>
+      <w:r>
+        <w:rPr>
+          <w:rFonts w:ascii="Consolas" w:hAnsi="Consolas"/>
+          <w:color w:val="AAAAAA"/>
+          <w:sz w:val="20"/>
+          <w:szCs w:val="20"/>
+        </w:rPr>
+        <w:t xml:space="preserve"> </w:t>
+      </w:r>
+      <w:r>
+        <w:rPr>
+          <w:rFonts w:ascii="Consolas" w:hAnsi="Consolas"/>
+          <w:b/>
+          <w:bCs/>
+          <w:color w:val="739ECA"/>
+          <w:sz w:val="20"/>
+          <w:szCs w:val="20"/>
+        </w:rPr>
+        <w:t>ON</w:t>
+      </w:r>
+      <w:r>
+        <w:rPr>
+          <w:rFonts w:ascii="Consolas" w:hAnsi="Consolas"/>
+          <w:color w:val="AAAAAA"/>
+          <w:sz w:val="20"/>
+          <w:szCs w:val="20"/>
+        </w:rPr>
+        <w:t xml:space="preserve"> </w:t>
+      </w:r>
+      <w:proofErr w:type="spellStart"/>
+      <w:r>
+        <w:rPr>
+          <w:rFonts w:ascii="Consolas" w:hAnsi="Consolas"/>
+          <w:color w:val="9E9E9E"/>
+          <w:sz w:val="20"/>
+          <w:szCs w:val="20"/>
+        </w:rPr>
+        <w:t>f</w:t>
+      </w:r>
+      <w:r>
+        <w:rPr>
+          <w:rFonts w:ascii="Consolas" w:hAnsi="Consolas"/>
+          <w:color w:val="AAAAAA"/>
+          <w:sz w:val="20"/>
+          <w:szCs w:val="20"/>
+        </w:rPr>
+        <w:t>.</w:t>
+      </w:r>
+      <w:r>
+        <w:rPr>
+          <w:rFonts w:ascii="Consolas" w:hAnsi="Consolas"/>
+          <w:color w:val="9E9E9E"/>
+          <w:sz w:val="20"/>
+          <w:szCs w:val="20"/>
+        </w:rPr>
+        <w:t>codfil</w:t>
+      </w:r>
+      <w:proofErr w:type="spellEnd"/>
+      <w:r>
+        <w:rPr>
+          <w:rFonts w:ascii="Consolas" w:hAnsi="Consolas"/>
+          <w:color w:val="AAAAAA"/>
+          <w:sz w:val="20"/>
+          <w:szCs w:val="20"/>
+        </w:rPr>
+        <w:t xml:space="preserve"> = </w:t>
+      </w:r>
+      <w:proofErr w:type="spellStart"/>
+      <w:r>
+        <w:rPr>
+          <w:rFonts w:ascii="Consolas" w:hAnsi="Consolas"/>
+          <w:color w:val="9E9E9E"/>
+          <w:sz w:val="20"/>
+          <w:szCs w:val="20"/>
+        </w:rPr>
+        <w:t>s</w:t>
+      </w:r>
+      <w:r>
+        <w:rPr>
+          <w:rFonts w:ascii="Consolas" w:hAnsi="Consolas"/>
+          <w:color w:val="AAAAAA"/>
+          <w:sz w:val="20"/>
+          <w:szCs w:val="20"/>
+        </w:rPr>
+        <w:t>.</w:t>
+      </w:r>
+      <w:r>
+        <w:rPr>
+          <w:rFonts w:ascii="Consolas" w:hAnsi="Consolas"/>
+          <w:color w:val="9E9E9E"/>
+          <w:sz w:val="20"/>
+          <w:szCs w:val="20"/>
+        </w:rPr>
+        <w:t>codfil</w:t>
+      </w:r>
+      <w:proofErr w:type="spellEnd"/>
+    </w:p>
+    <w:p>
+      <w:pPr>
+        <w:pStyle w:val="NormalWeb"/>
+        <w:shd w:val="clear" w:color="auto" w:fill="2F2F2F"/>
+        <w:rPr>
+          <w:rFonts w:ascii="Consolas" w:hAnsi="Consolas"/>
+          <w:color w:val="AAAAAA"/>
+          <w:sz w:val="20"/>
+          <w:szCs w:val="20"/>
+        </w:rPr>
+      </w:pPr>
+      <w:r>
+        <w:rPr>
+          <w:rFonts w:ascii="Consolas" w:hAnsi="Consolas"/>
+          <w:b/>
+          <w:bCs/>
+          <w:color w:val="739ECA"/>
+          <w:sz w:val="20"/>
+          <w:szCs w:val="20"/>
+        </w:rPr>
+        <w:t>JOIN</w:t>
+      </w:r>
+      <w:r>
+        <w:rPr>
+          <w:rFonts w:ascii="Consolas" w:hAnsi="Consolas"/>
+          <w:color w:val="AAAAAA"/>
+          <w:sz w:val="20"/>
+          <w:szCs w:val="20"/>
+        </w:rPr>
+        <w:t xml:space="preserve"> </w:t>
+      </w:r>
+      <w:r>
+        <w:rPr>
+          <w:rFonts w:ascii="Consolas" w:hAnsi="Consolas"/>
+          <w:color w:val="9E9E9E"/>
+          <w:sz w:val="20"/>
+          <w:szCs w:val="20"/>
+        </w:rPr>
+        <w:t>Ingresso</w:t>
+      </w:r>
+      <w:r>
+        <w:rPr>
+          <w:rFonts w:ascii="Consolas" w:hAnsi="Consolas"/>
+          <w:color w:val="AAAAAA"/>
+          <w:sz w:val="20"/>
+          <w:szCs w:val="20"/>
+        </w:rPr>
+        <w:t xml:space="preserve"> </w:t>
+      </w:r>
+      <w:r>
+        <w:rPr>
+          <w:rFonts w:ascii="Consolas" w:hAnsi="Consolas"/>
+          <w:color w:val="9E9E9E"/>
+          <w:sz w:val="20"/>
+          <w:szCs w:val="20"/>
+        </w:rPr>
+        <w:t>i</w:t>
+      </w:r>
+      <w:r>
+        <w:rPr>
+          <w:rFonts w:ascii="Consolas" w:hAnsi="Consolas"/>
+          <w:color w:val="AAAAAA"/>
+          <w:sz w:val="20"/>
+          <w:szCs w:val="20"/>
+        </w:rPr>
+        <w:t xml:space="preserve"> </w:t>
+      </w:r>
+      <w:r>
+        <w:rPr>
+          <w:rFonts w:ascii="Consolas" w:hAnsi="Consolas"/>
+          <w:b/>
+          <w:bCs/>
+          <w:color w:val="739ECA"/>
+          <w:sz w:val="20"/>
+          <w:szCs w:val="20"/>
+        </w:rPr>
+        <w:t>ON</w:t>
+      </w:r>
+      <w:r>
+        <w:rPr>
+          <w:rFonts w:ascii="Consolas" w:hAnsi="Consolas"/>
+          <w:color w:val="AAAAAA"/>
+          <w:sz w:val="20"/>
+          <w:szCs w:val="20"/>
+        </w:rPr>
+        <w:t xml:space="preserve"> </w:t>
+      </w:r>
+      <w:proofErr w:type="spellStart"/>
+      <w:r>
+        <w:rPr>
+          <w:rFonts w:ascii="Consolas" w:hAnsi="Consolas"/>
+          <w:color w:val="9E9E9E"/>
+          <w:sz w:val="20"/>
+          <w:szCs w:val="20"/>
+        </w:rPr>
+        <w:t>s</w:t>
+      </w:r>
+      <w:r>
+        <w:rPr>
+          <w:rFonts w:ascii="Consolas" w:hAnsi="Consolas"/>
+          <w:color w:val="AAAAAA"/>
+          <w:sz w:val="20"/>
+          <w:szCs w:val="20"/>
+        </w:rPr>
+        <w:t>.</w:t>
+      </w:r>
+      <w:r>
+        <w:rPr>
+          <w:rFonts w:ascii="Consolas" w:hAnsi="Consolas"/>
+          <w:color w:val="9E9E9E"/>
+          <w:sz w:val="20"/>
+          <w:szCs w:val="20"/>
+        </w:rPr>
+        <w:t>codses</w:t>
+      </w:r>
+      <w:proofErr w:type="spellEnd"/>
+      <w:r>
+        <w:rPr>
+          <w:rFonts w:ascii="Consolas" w:hAnsi="Consolas"/>
+          <w:color w:val="AAAAAA"/>
+          <w:sz w:val="20"/>
+          <w:szCs w:val="20"/>
+        </w:rPr>
+        <w:t xml:space="preserve"> = </w:t>
+      </w:r>
+      <w:proofErr w:type="spellStart"/>
+      <w:r>
+        <w:rPr>
+          <w:rFonts w:ascii="Consolas" w:hAnsi="Consolas"/>
+          <w:color w:val="9E9E9E"/>
+          <w:sz w:val="20"/>
+          <w:szCs w:val="20"/>
+        </w:rPr>
+        <w:t>i</w:t>
+      </w:r>
+      <w:r>
+        <w:rPr>
+          <w:rFonts w:ascii="Consolas" w:hAnsi="Consolas"/>
+          <w:color w:val="AAAAAA"/>
+          <w:sz w:val="20"/>
+          <w:szCs w:val="20"/>
+        </w:rPr>
+        <w:t>.</w:t>
+      </w:r>
+      <w:r>
+        <w:rPr>
+          <w:rFonts w:ascii="Consolas" w:hAnsi="Consolas"/>
+          <w:color w:val="9E9E9E"/>
+          <w:sz w:val="20"/>
+          <w:szCs w:val="20"/>
+        </w:rPr>
+        <w:t>codses</w:t>
+      </w:r>
+      <w:proofErr w:type="spellEnd"/>
+    </w:p>
+    <w:p>
+      <w:pPr>
+        <w:pStyle w:val="NormalWeb"/>
+        <w:shd w:val="clear" w:color="auto" w:fill="2F2F2F"/>
+        <w:rPr>
+          <w:rFonts w:ascii="Consolas" w:hAnsi="Consolas"/>
+          <w:color w:val="AAAAAA"/>
+          <w:sz w:val="20"/>
+          <w:szCs w:val="20"/>
+        </w:rPr>
+      </w:pPr>
+      <w:r>
+        <w:rPr>
+          <w:rFonts w:ascii="Consolas" w:hAnsi="Consolas"/>
+          <w:b/>
+          <w:bCs/>
+          <w:color w:val="739ECA"/>
+          <w:sz w:val="20"/>
+          <w:szCs w:val="20"/>
+        </w:rPr>
+        <w:t>JOIN</w:t>
+      </w:r>
+      <w:r>
+        <w:rPr>
+          <w:rFonts w:ascii="Consolas" w:hAnsi="Consolas"/>
+          <w:color w:val="AAAAAA"/>
+          <w:sz w:val="20"/>
+          <w:szCs w:val="20"/>
+        </w:rPr>
+        <w:t xml:space="preserve"> </w:t>
+      </w:r>
+      <w:r>
+        <w:rPr>
+          <w:rFonts w:ascii="Consolas" w:hAnsi="Consolas"/>
+          <w:color w:val="9E9E9E"/>
+          <w:sz w:val="20"/>
+          <w:szCs w:val="20"/>
+        </w:rPr>
+        <w:t>Vendas</w:t>
+      </w:r>
+      <w:r>
+        <w:rPr>
+          <w:rFonts w:ascii="Consolas" w:hAnsi="Consolas"/>
+          <w:color w:val="AAAAAA"/>
+          <w:sz w:val="20"/>
+          <w:szCs w:val="20"/>
+        </w:rPr>
+        <w:t xml:space="preserve"> </w:t>
+      </w:r>
+      <w:r>
+        <w:rPr>
+          <w:rFonts w:ascii="Consolas" w:hAnsi="Consolas"/>
+          <w:color w:val="9E9E9E"/>
+          <w:sz w:val="20"/>
+          <w:szCs w:val="20"/>
+        </w:rPr>
+        <w:t>v</w:t>
+      </w:r>
+      <w:r>
+        <w:rPr>
+          <w:rFonts w:ascii="Consolas" w:hAnsi="Consolas"/>
+          <w:color w:val="AAAAAA"/>
+          <w:sz w:val="20"/>
+          <w:szCs w:val="20"/>
+        </w:rPr>
+        <w:t xml:space="preserve"> </w:t>
+      </w:r>
+      <w:r>
+        <w:rPr>
+          <w:rFonts w:ascii="Consolas" w:hAnsi="Consolas"/>
+          <w:b/>
+          <w:bCs/>
+          <w:color w:val="739ECA"/>
+          <w:sz w:val="20"/>
+          <w:szCs w:val="20"/>
+        </w:rPr>
+        <w:t>ON</w:t>
+      </w:r>
+      <w:r>
+        <w:rPr>
+          <w:rFonts w:ascii="Consolas" w:hAnsi="Consolas"/>
+          <w:color w:val="AAAAAA"/>
+          <w:sz w:val="20"/>
+          <w:szCs w:val="20"/>
+        </w:rPr>
+        <w:t xml:space="preserve"> </w:t>
+      </w:r>
+      <w:proofErr w:type="spellStart"/>
+      <w:r>
+        <w:rPr>
+          <w:rFonts w:ascii="Consolas" w:hAnsi="Consolas"/>
+          <w:color w:val="9E9E9E"/>
+          <w:sz w:val="20"/>
+          <w:szCs w:val="20"/>
+        </w:rPr>
+        <w:t>i</w:t>
+      </w:r>
+      <w:r>
+        <w:rPr>
+          <w:rFonts w:ascii="Consolas" w:hAnsi="Consolas"/>
+          <w:color w:val="AAAAAA"/>
+          <w:sz w:val="20"/>
+          <w:szCs w:val="20"/>
+        </w:rPr>
+        <w:t>.</w:t>
+      </w:r>
+      <w:r>
+        <w:rPr>
+          <w:rFonts w:ascii="Consolas" w:hAnsi="Consolas"/>
+          <w:color w:val="9E9E9E"/>
+          <w:sz w:val="20"/>
+          <w:szCs w:val="20"/>
+        </w:rPr>
+        <w:t>coding</w:t>
+      </w:r>
+      <w:proofErr w:type="spellEnd"/>
+      <w:r>
+        <w:rPr>
+          <w:rFonts w:ascii="Consolas" w:hAnsi="Consolas"/>
+          <w:color w:val="AAAAAA"/>
+          <w:sz w:val="20"/>
+          <w:szCs w:val="20"/>
+        </w:rPr>
+        <w:t xml:space="preserve"> = </w:t>
+      </w:r>
+      <w:proofErr w:type="spellStart"/>
+      <w:r>
+        <w:rPr>
+          <w:rFonts w:ascii="Consolas" w:hAnsi="Consolas"/>
+          <w:color w:val="9E9E9E"/>
+          <w:sz w:val="20"/>
+          <w:szCs w:val="20"/>
+        </w:rPr>
+        <w:t>v</w:t>
+      </w:r>
+      <w:r>
+        <w:rPr>
+          <w:rFonts w:ascii="Consolas" w:hAnsi="Consolas"/>
+          <w:color w:val="AAAAAA"/>
+          <w:sz w:val="20"/>
+          <w:szCs w:val="20"/>
+        </w:rPr>
+        <w:t>.</w:t>
+      </w:r>
+      <w:r>
+        <w:rPr>
+          <w:rFonts w:ascii="Consolas" w:hAnsi="Consolas"/>
+          <w:color w:val="9E9E9E"/>
+          <w:sz w:val="20"/>
+          <w:szCs w:val="20"/>
+        </w:rPr>
+        <w:t>coding</w:t>
+      </w:r>
+      <w:proofErr w:type="spellEnd"/>
+    </w:p>
+    <w:p>
+      <w:pPr>
+        <w:pStyle w:val="NormalWeb"/>
+        <w:shd w:val="clear" w:color="auto" w:fill="2F2F2F"/>
+        <w:rPr>
+          <w:rFonts w:ascii="Consolas" w:hAnsi="Consolas"/>
+          <w:color w:val="AAAAAA"/>
+          <w:sz w:val="20"/>
+          <w:szCs w:val="20"/>
+        </w:rPr>
+      </w:pPr>
+      <w:r>
+        <w:rPr>
+          <w:rFonts w:ascii="Consolas" w:hAnsi="Consolas"/>
+          <w:b/>
+          <w:bCs/>
+          <w:color w:val="739ECA"/>
+          <w:sz w:val="20"/>
+          <w:szCs w:val="20"/>
+        </w:rPr>
+        <w:t>WHERE</w:t>
+      </w:r>
+    </w:p>
+    <w:p>
+      <w:pPr>
+        <w:pStyle w:val="NormalWeb"/>
+        <w:shd w:val="clear" w:color="auto" w:fill="2F2F2F"/>
+        <w:rPr>
+          <w:rFonts w:ascii="Consolas" w:hAnsi="Consolas"/>
+          <w:color w:val="AAAAAA"/>
+          <w:sz w:val="20"/>
+          <w:szCs w:val="20"/>
+        </w:rPr>
+      </w:pPr>
+      <w:proofErr w:type="spellStart"/>
+      <w:r>
+        <w:rPr>
+          <w:rFonts w:ascii="Consolas" w:hAnsi="Consolas"/>
+          <w:color w:val="9E9E9E"/>
+          <w:sz w:val="20"/>
+          <w:szCs w:val="20"/>
+        </w:rPr>
+        <w:t>f</w:t>
+      </w:r>
+      <w:r>
+        <w:rPr>
+          <w:rFonts w:ascii="Consolas" w:hAnsi="Consolas"/>
+          <w:color w:val="AAAAAA"/>
+          <w:sz w:val="20"/>
+          <w:szCs w:val="20"/>
+        </w:rPr>
+        <w:t>.</w:t>
+      </w:r>
+      <w:r>
+        <w:rPr>
+          <w:rFonts w:ascii="Consolas" w:hAnsi="Consolas"/>
+          <w:color w:val="9E9E9E"/>
+          <w:sz w:val="20"/>
+          <w:szCs w:val="20"/>
+        </w:rPr>
+        <w:t>codgenfil</w:t>
+      </w:r>
+      <w:proofErr w:type="spellEnd"/>
+      <w:r>
+        <w:rPr>
+          <w:rFonts w:ascii="Consolas" w:hAnsi="Consolas"/>
+          <w:color w:val="AAAAAA"/>
+          <w:sz w:val="20"/>
+          <w:szCs w:val="20"/>
+        </w:rPr>
+        <w:t xml:space="preserve"> = </w:t>
+      </w:r>
+      <w:r>
+        <w:rPr>
+          <w:rFonts w:ascii="Consolas" w:hAnsi="Consolas"/>
+          <w:color w:val="C0C0C0"/>
+          <w:sz w:val="20"/>
+          <w:szCs w:val="20"/>
+        </w:rPr>
+        <w:t>2</w:t>
+      </w:r>
+      <w:r>
+        <w:rPr>
+          <w:rFonts w:ascii="Consolas" w:hAnsi="Consolas"/>
+          <w:color w:val="AAAAAA"/>
+          <w:sz w:val="20"/>
+          <w:szCs w:val="20"/>
+        </w:rPr>
+        <w:t xml:space="preserve"> </w:t>
+      </w:r>
+    </w:p>
+    <w:p>
+      <w:pPr>
+        <w:pStyle w:val="NormalWeb"/>
+        <w:shd w:val="clear" w:color="auto" w:fill="2F2F2F"/>
+        <w:rPr>
+          <w:rFonts w:ascii="Consolas" w:hAnsi="Consolas"/>
+          <w:color w:val="AAAAAA"/>
+          <w:sz w:val="20"/>
+          <w:szCs w:val="20"/>
+        </w:rPr>
+      </w:pPr>
+      <w:r>
+        <w:rPr>
+          <w:rFonts w:ascii="Consolas" w:hAnsi="Consolas"/>
+          <w:b/>
+          <w:bCs/>
+          <w:color w:val="739ECA"/>
+          <w:sz w:val="20"/>
+          <w:szCs w:val="20"/>
+        </w:rPr>
+        <w:t>AND</w:t>
+      </w:r>
+      <w:r>
+        <w:rPr>
+          <w:rFonts w:ascii="Consolas" w:hAnsi="Consolas"/>
+          <w:color w:val="AAAAAA"/>
+          <w:sz w:val="20"/>
+          <w:szCs w:val="20"/>
+        </w:rPr>
+        <w:t xml:space="preserve"> </w:t>
+      </w:r>
+      <w:r>
+        <w:rPr>
+          <w:rFonts w:ascii="Consolas" w:hAnsi="Consolas"/>
+          <w:b/>
+          <w:bCs/>
+          <w:color w:val="739ECA"/>
+          <w:sz w:val="20"/>
+          <w:szCs w:val="20"/>
+        </w:rPr>
+        <w:t>EXTRACT</w:t>
+      </w:r>
+      <w:r>
+        <w:rPr>
+          <w:rFonts w:ascii="Consolas" w:hAnsi="Consolas"/>
+          <w:color w:val="AAAAAA"/>
+          <w:sz w:val="20"/>
+          <w:szCs w:val="20"/>
+        </w:rPr>
+        <w:t xml:space="preserve"> (</w:t>
+      </w:r>
+      <w:r>
+        <w:rPr>
+          <w:rFonts w:ascii="Consolas" w:hAnsi="Consolas"/>
+          <w:b/>
+          <w:bCs/>
+          <w:color w:val="739ECA"/>
+          <w:sz w:val="20"/>
+          <w:szCs w:val="20"/>
+        </w:rPr>
+        <w:t>YEAR</w:t>
+      </w:r>
+      <w:r>
+        <w:rPr>
+          <w:rFonts w:ascii="Consolas" w:hAnsi="Consolas"/>
+          <w:color w:val="AAAAAA"/>
+          <w:sz w:val="20"/>
+          <w:szCs w:val="20"/>
+        </w:rPr>
+        <w:t xml:space="preserve"> </w:t>
+      </w:r>
+      <w:r>
+        <w:rPr>
+          <w:rFonts w:ascii="Consolas" w:hAnsi="Consolas"/>
+          <w:b/>
+          <w:bCs/>
+          <w:color w:val="739ECA"/>
+          <w:sz w:val="20"/>
+          <w:szCs w:val="20"/>
+        </w:rPr>
+        <w:t>FROM</w:t>
+      </w:r>
+      <w:r>
+        <w:rPr>
+          <w:rFonts w:ascii="Consolas" w:hAnsi="Consolas"/>
+          <w:color w:val="AAAAAA"/>
+          <w:sz w:val="20"/>
+          <w:szCs w:val="20"/>
+        </w:rPr>
+        <w:t xml:space="preserve"> </w:t>
+      </w:r>
+      <w:proofErr w:type="spellStart"/>
+      <w:r>
+        <w:rPr>
+          <w:rFonts w:ascii="Consolas" w:hAnsi="Consolas"/>
+          <w:color w:val="9E9E9E"/>
+          <w:sz w:val="20"/>
+          <w:szCs w:val="20"/>
+        </w:rPr>
+        <w:t>f</w:t>
+      </w:r>
+      <w:r>
+        <w:rPr>
+          <w:rFonts w:ascii="Consolas" w:hAnsi="Consolas"/>
+          <w:color w:val="AAAAAA"/>
+          <w:sz w:val="20"/>
+          <w:szCs w:val="20"/>
+        </w:rPr>
+        <w:t>.</w:t>
+      </w:r>
+      <w:r>
+        <w:rPr>
+          <w:rFonts w:ascii="Consolas" w:hAnsi="Consolas"/>
+          <w:color w:val="9E9E9E"/>
+          <w:sz w:val="20"/>
+          <w:szCs w:val="20"/>
+        </w:rPr>
+        <w:t>datlanfil</w:t>
+      </w:r>
+      <w:proofErr w:type="spellEnd"/>
+      <w:r>
+        <w:rPr>
+          <w:rFonts w:ascii="Consolas" w:hAnsi="Consolas"/>
+          <w:color w:val="AAAAAA"/>
+          <w:sz w:val="20"/>
+          <w:szCs w:val="20"/>
+        </w:rPr>
+        <w:t xml:space="preserve">) &gt;= </w:t>
+      </w:r>
+      <w:r>
+        <w:rPr>
+          <w:rFonts w:ascii="Consolas" w:hAnsi="Consolas"/>
+          <w:color w:val="C0C0C0"/>
+          <w:sz w:val="20"/>
+          <w:szCs w:val="20"/>
+        </w:rPr>
+        <w:t>2018</w:t>
+      </w:r>
+      <w:r>
+        <w:rPr>
+          <w:rFonts w:ascii="Consolas" w:hAnsi="Consolas"/>
+          <w:color w:val="AAAAAA"/>
+          <w:sz w:val="20"/>
+          <w:szCs w:val="20"/>
+        </w:rPr>
+        <w:t xml:space="preserve"> </w:t>
+      </w:r>
+    </w:p>
+    <w:p>
+      <w:pPr>
+        <w:pStyle w:val="NormalWeb"/>
+        <w:shd w:val="clear" w:color="auto" w:fill="2F2F2F"/>
+        <w:rPr>
+          <w:rFonts w:ascii="Consolas" w:hAnsi="Consolas"/>
+          <w:color w:val="AAAAAA"/>
+          <w:sz w:val="20"/>
+          <w:szCs w:val="20"/>
+        </w:rPr>
+      </w:pPr>
+      <w:r>
+        <w:rPr>
+          <w:rFonts w:ascii="Consolas" w:hAnsi="Consolas"/>
+          <w:b/>
+          <w:bCs/>
+          <w:color w:val="739ECA"/>
+          <w:sz w:val="20"/>
+          <w:szCs w:val="20"/>
+        </w:rPr>
+        <w:t>AND</w:t>
+      </w:r>
+      <w:r>
+        <w:rPr>
+          <w:rFonts w:ascii="Consolas" w:hAnsi="Consolas"/>
+          <w:color w:val="AAAAAA"/>
+          <w:sz w:val="20"/>
+          <w:szCs w:val="20"/>
+        </w:rPr>
+        <w:t xml:space="preserve"> </w:t>
+      </w:r>
+      <w:proofErr w:type="spellStart"/>
+      <w:r>
+        <w:rPr>
+          <w:rFonts w:ascii="Consolas" w:hAnsi="Consolas"/>
+          <w:color w:val="9E9E9E"/>
+          <w:sz w:val="20"/>
+          <w:szCs w:val="20"/>
+        </w:rPr>
+        <w:t>ci</w:t>
+      </w:r>
+      <w:r>
+        <w:rPr>
+          <w:rFonts w:ascii="Consolas" w:hAnsi="Consolas"/>
+          <w:color w:val="AAAAAA"/>
+          <w:sz w:val="20"/>
+          <w:szCs w:val="20"/>
+        </w:rPr>
+        <w:t>.</w:t>
+      </w:r>
+      <w:r>
+        <w:rPr>
+          <w:rFonts w:ascii="Consolas" w:hAnsi="Consolas"/>
+          <w:color w:val="9E9E9E"/>
+          <w:sz w:val="20"/>
+          <w:szCs w:val="20"/>
+        </w:rPr>
+        <w:t>codclafil</w:t>
+      </w:r>
+      <w:proofErr w:type="spellEnd"/>
+      <w:r>
+        <w:rPr>
+          <w:rFonts w:ascii="Consolas" w:hAnsi="Consolas"/>
+          <w:color w:val="AAAAAA"/>
+          <w:sz w:val="20"/>
+          <w:szCs w:val="20"/>
+        </w:rPr>
+        <w:t xml:space="preserve"> &gt;= </w:t>
+      </w:r>
+      <w:r>
+        <w:rPr>
+          <w:rFonts w:ascii="Consolas" w:hAnsi="Consolas"/>
+          <w:color w:val="C0C0C0"/>
+          <w:sz w:val="20"/>
+          <w:szCs w:val="20"/>
+        </w:rPr>
+        <w:t>3</w:t>
+      </w:r>
+    </w:p>
+    <w:p>
+      <w:pPr>
+        <w:pStyle w:val="NormalWeb"/>
+        <w:shd w:val="clear" w:color="auto" w:fill="2F2F2F"/>
+        <w:rPr>
+          <w:rFonts w:ascii="Consolas" w:hAnsi="Consolas"/>
+          <w:color w:val="AAAAAA"/>
+          <w:sz w:val="20"/>
+          <w:szCs w:val="20"/>
+        </w:rPr>
+      </w:pPr>
+      <w:r>
+        <w:rPr>
+          <w:rFonts w:ascii="Consolas" w:hAnsi="Consolas"/>
+          <w:b/>
+          <w:bCs/>
+          <w:color w:val="739ECA"/>
+          <w:sz w:val="20"/>
+          <w:szCs w:val="20"/>
+        </w:rPr>
+        <w:t>GROUP</w:t>
+      </w:r>
+      <w:r>
+        <w:rPr>
+          <w:rFonts w:ascii="Consolas" w:hAnsi="Consolas"/>
+          <w:color w:val="AAAAAA"/>
+          <w:sz w:val="20"/>
+          <w:szCs w:val="20"/>
+        </w:rPr>
+        <w:t xml:space="preserve"> </w:t>
+      </w:r>
+      <w:r>
+        <w:rPr>
+          <w:rFonts w:ascii="Consolas" w:hAnsi="Consolas"/>
+          <w:b/>
+          <w:bCs/>
+          <w:color w:val="739ECA"/>
+          <w:sz w:val="20"/>
+          <w:szCs w:val="20"/>
+        </w:rPr>
+        <w:t>BY</w:t>
+      </w:r>
+    </w:p>
+    <w:p>
+      <w:pPr>
+        <w:pStyle w:val="NormalWeb"/>
+        <w:shd w:val="clear" w:color="auto" w:fill="2F2F2F"/>
+        <w:rPr>
+          <w:rFonts w:ascii="Consolas" w:hAnsi="Consolas"/>
+          <w:color w:val="AAAAAA"/>
+          <w:sz w:val="20"/>
+          <w:szCs w:val="20"/>
+        </w:rPr>
+      </w:pPr>
+      <w:proofErr w:type="spellStart"/>
+      <w:r>
+        <w:rPr>
+          <w:rFonts w:ascii="Consolas" w:hAnsi="Consolas"/>
+          <w:color w:val="9E9E9E"/>
+          <w:sz w:val="20"/>
+          <w:szCs w:val="20"/>
+        </w:rPr>
+        <w:t>f</w:t>
+      </w:r>
+      <w:r>
+        <w:rPr>
+          <w:rFonts w:ascii="Consolas" w:hAnsi="Consolas"/>
+          <w:color w:val="AAAAAA"/>
+          <w:sz w:val="20"/>
+          <w:szCs w:val="20"/>
+        </w:rPr>
+        <w:t>.</w:t>
+      </w:r>
+      <w:r>
+        <w:rPr>
+          <w:rFonts w:ascii="Consolas" w:hAnsi="Consolas"/>
+          <w:color w:val="9E9E9E"/>
+          <w:sz w:val="20"/>
+          <w:szCs w:val="20"/>
+        </w:rPr>
+        <w:t>codfil</w:t>
+      </w:r>
+      <w:proofErr w:type="spellEnd"/>
+      <w:r>
+        <w:rPr>
+          <w:rFonts w:ascii="Consolas" w:hAnsi="Consolas"/>
+          <w:color w:val="AAAAAA"/>
+          <w:sz w:val="20"/>
+          <w:szCs w:val="20"/>
+        </w:rPr>
+        <w:t xml:space="preserve">, </w:t>
+      </w:r>
+      <w:proofErr w:type="spellStart"/>
+      <w:r>
+        <w:rPr>
+          <w:rFonts w:ascii="Consolas" w:hAnsi="Consolas"/>
+          <w:color w:val="9E9E9E"/>
+          <w:sz w:val="20"/>
+          <w:szCs w:val="20"/>
+        </w:rPr>
+        <w:t>f</w:t>
+      </w:r>
+      <w:r>
+        <w:rPr>
+          <w:rFonts w:ascii="Consolas" w:hAnsi="Consolas"/>
+          <w:color w:val="AAAAAA"/>
+          <w:sz w:val="20"/>
+          <w:szCs w:val="20"/>
+        </w:rPr>
+        <w:t>.</w:t>
+      </w:r>
+      <w:r>
+        <w:rPr>
+          <w:rFonts w:ascii="Consolas" w:hAnsi="Consolas"/>
+          <w:color w:val="9E9E9E"/>
+          <w:sz w:val="20"/>
+          <w:szCs w:val="20"/>
+        </w:rPr>
+        <w:t>nomfil</w:t>
+      </w:r>
+      <w:proofErr w:type="spellEnd"/>
+    </w:p>
+    <w:p>
+      <w:pPr>
+        <w:pStyle w:val="NormalWeb"/>
+        <w:shd w:val="clear" w:color="auto" w:fill="2F2F2F"/>
+        <w:rPr>
+          <w:rFonts w:ascii="Consolas" w:hAnsi="Consolas"/>
+          <w:color w:val="AAAAAA"/>
+          <w:sz w:val="20"/>
+          <w:szCs w:val="20"/>
+        </w:rPr>
+      </w:pPr>
+      <w:r>
+        <w:rPr>
+          <w:rFonts w:ascii="Consolas" w:hAnsi="Consolas"/>
+          <w:b/>
+          <w:bCs/>
+          <w:color w:val="739ECA"/>
+          <w:sz w:val="20"/>
+          <w:szCs w:val="20"/>
+        </w:rPr>
+        <w:lastRenderedPageBreak/>
+        <w:t>ORDER</w:t>
+      </w:r>
+      <w:r>
+        <w:rPr>
+          <w:rFonts w:ascii="Consolas" w:hAnsi="Consolas"/>
+          <w:color w:val="AAAAAA"/>
+          <w:sz w:val="20"/>
+          <w:szCs w:val="20"/>
+        </w:rPr>
+        <w:t xml:space="preserve"> </w:t>
+      </w:r>
+      <w:proofErr w:type="spellStart"/>
+      <w:r>
+        <w:rPr>
+          <w:rFonts w:ascii="Consolas" w:hAnsi="Consolas"/>
+          <w:b/>
+          <w:bCs/>
+          <w:color w:val="739ECA"/>
+          <w:sz w:val="20"/>
+          <w:szCs w:val="20"/>
+        </w:rPr>
+        <w:t>by</w:t>
+      </w:r>
+      <w:proofErr w:type="spellEnd"/>
+    </w:p>
+    <w:p>
+      <w:pPr>
+        <w:pStyle w:val="NormalWeb"/>
+        <w:shd w:val="clear" w:color="auto" w:fill="2F2F2F"/>
+        <w:rPr>
+          <w:rFonts w:ascii="Consolas" w:hAnsi="Consolas"/>
+          <w:color w:val="AAAAAA"/>
+          <w:sz w:val="20"/>
+          <w:szCs w:val="20"/>
+        </w:rPr>
+      </w:pPr>
+      <w:r>
+        <w:rPr>
+          <w:rFonts w:ascii="Consolas" w:hAnsi="Consolas"/>
+          <w:color w:val="C1AA6C"/>
+          <w:sz w:val="20"/>
+          <w:szCs w:val="20"/>
+        </w:rPr>
+        <w:t>"Total de Bilheteria"</w:t>
+      </w:r>
+      <w:r>
+        <w:rPr>
+          <w:rFonts w:ascii="Consolas" w:hAnsi="Consolas"/>
+          <w:color w:val="AAAAAA"/>
+          <w:sz w:val="20"/>
+          <w:szCs w:val="20"/>
+        </w:rPr>
+        <w:t xml:space="preserve"> </w:t>
+      </w:r>
+      <w:r>
+        <w:rPr>
+          <w:rFonts w:ascii="Consolas" w:hAnsi="Consolas"/>
+          <w:b/>
+          <w:bCs/>
+          <w:color w:val="739ECA"/>
+          <w:sz w:val="20"/>
+          <w:szCs w:val="20"/>
+        </w:rPr>
+        <w:t>DESC</w:t>
+      </w:r>
+      <w:r>
+        <w:rPr>
+          <w:rFonts w:ascii="Consolas" w:hAnsi="Consolas"/>
+          <w:color w:val="EECC64"/>
+          <w:sz w:val="20"/>
+          <w:szCs w:val="20"/>
+        </w:rPr>
+        <w:t>;</w:t>
+      </w:r>
+      <w:r>
+        <w:rPr>
+          <w:rFonts w:ascii="Consolas" w:hAnsi="Consolas"/>
+          <w:color w:val="AAAAAA"/>
+          <w:sz w:val="20"/>
+          <w:szCs w:val="20"/>
+        </w:rPr>
+        <w:t xml:space="preserve"> </w:t>
+      </w:r>
+    </w:p>
+    <w:p>
+      <w:pPr>
+        <w:pStyle w:val="NormalWeb"/>
+        <w:shd w:val="clear" w:color="auto" w:fill="2F2F2F"/>
+        <w:rPr>
+          <w:rFonts w:ascii="Consolas" w:hAnsi="Consolas"/>
+          <w:color w:val="AAAAAA"/>
+          <w:sz w:val="20"/>
+          <w:szCs w:val="20"/>
+        </w:rPr>
+      </w:pPr>
     </w:p>
     <w:p/>
     <w:p/>
@@ -2380,7 +7520,7 @@
           <w:color w:val="auto"/>
         </w:rPr>
       </w:pPr>
-      <w:bookmarkStart w:id="6" w:name="_Toc139364062"/>
+      <w:bookmarkStart w:id="6" w:name="_Toc139388938"/>
       <w:r>
         <w:rPr>
           <w:color w:val="auto"/>
@@ -2470,25 +7610,7 @@
           <w:color w:val="000000" w:themeColor="text1"/>
         </w:rPr>
       </w:pPr>
-    </w:p>
-    <w:p>
-      <w:pPr>
-        <w:pStyle w:val="Ttulo1"/>
-        <w:jc w:val="center"/>
-        <w:rPr>
-          <w:color w:val="000000" w:themeColor="text1"/>
-        </w:rPr>
-      </w:pPr>
-    </w:p>
-    <w:p>
-      <w:pPr>
-        <w:pStyle w:val="Ttulo1"/>
-        <w:jc w:val="center"/>
-        <w:rPr>
-          <w:color w:val="000000" w:themeColor="text1"/>
-        </w:rPr>
-      </w:pPr>
-      <w:bookmarkStart w:id="7" w:name="_Toc139364063"/>
+      <w:bookmarkStart w:id="7" w:name="_Toc139388939"/>
       <w:r>
         <w:rPr>
           <w:color w:val="000000" w:themeColor="text1"/>
@@ -2555,7 +7677,7 @@
 </file>
 
 <file path=word/numbering.xml><?xml version="1.0" encoding="utf-8"?>
-<w:numbering xmlns:wpc="http://schemas.microsoft.com/office/word/2010/wordprocessingCanvas" xmlns:cx="http://schemas.microsoft.com/office/drawing/2014/chartex" xmlns:cx1="http://schemas.microsoft.com/office/drawing/2015/9/8/chartex" xmlns:cx2="http://schemas.microsoft.com/office/drawing/2015/10/21/chartex" xmlns:cx3="http://schemas.microsoft.com/office/drawing/2016/5/9/chartex" xmlns:cx4="http://schemas.microsoft.com/office/drawing/2016/5/10/chartex" xmlns:cx5="http://schemas.microsoft.com/office/drawing/2016/5/11/chartex" xmlns:cx6="http://schemas.microsoft.com/office/drawing/2016/5/12/chartex" xmlns:cx7="http://schemas.microsoft.com/office/drawing/2016/5/13/chartex" xmlns:cx8="http://schemas.microsoft.com/office/drawing/2016/5/14/chartex" xmlns:mc="http://schemas.openxmlformats.org/markup-compatibility/2006" xmlns:aink="http://schemas.microsoft.com/office/drawing/2016/ink" xmlns:am3d="http://schemas.microsoft.com/office/drawing/2017/model3d" xmlns:o="urn:schemas-microsoft-com:office:office" xmlns:oel="http://schemas.microsoft.com/office/2019/extlst" xmlns:r="http://schemas.openxmlformats.org/officeDocument/2006/relationships" xmlns:m="http://schemas.openxmlformats.org/officeDocument/2006/math" xmlns:v="urn:schemas-microsoft-com:vml" xmlns:wp14="http://schemas.microsoft.com/office/word/2010/wordprocessingDrawing" xmlns:wp="http://schemas.openxmlformats.org/drawingml/2006/wordprocessingDrawing" xmlns:w10="urn:schemas-microsoft-com:office:word" xmlns:w="http://schemas.openxmlformats.org/wordprocessingml/2006/main" xmlns:w14="http://schemas.microsoft.com/office/word/2010/wordml" xmlns:w15="http://schemas.microsoft.com/office/word/2012/wordml" xmlns:w16cex="http://schemas.microsoft.com/office/word/2018/wordml/cex" xmlns:w16cid="http://schemas.microsoft.com/office/word/2016/wordml/cid" xmlns:w16="http://schemas.microsoft.com/office/word/2018/wordml" xmlns:w16sdtdh="http://schemas.microsoft.com/office/word/2020/wordml/sdtdatahash" xmlns:w16se="http://schemas.microsoft.com/office/word/2015/wordml/symex" xmlns:wpg="http://schemas.microsoft.com/office/word/2010/wordprocessingGroup" xmlns:wpi="http://schemas.microsoft.com/office/word/2010/wordprocessingInk" xmlns:wne="http://schemas.microsoft.com/office/word/2006/wordml" xmlns:wps="http://schemas.microsoft.com/office/word/2010/wordprocessingShape" mc:Ignorable="w14 w15 w16se w16cid w16 w16cex w16sdtdh wp14">
+<w:numbering xmlns:wpc="http://schemas.microsoft.com/office/word/2010/wordprocessingCanvas" xmlns:cx="http://schemas.microsoft.com/office/drawing/2014/chartex" xmlns:cx1="http://schemas.microsoft.com/office/drawing/2015/9/8/chartex" xmlns:cx2="http://schemas.microsoft.com/office/drawing/2015/10/21/chartex" xmlns:cx3="http://schemas.microsoft.com/office/drawing/2016/5/9/chartex" xmlns:cx4="http://schemas.microsoft.com/office/drawing/2016/5/10/chartex" xmlns:cx5="http://schemas.microsoft.com/office/drawing/2016/5/11/chartex" xmlns:cx6="http://schemas.microsoft.com/office/drawing/2016/5/12/chartex" xmlns:cx7="http://schemas.microsoft.com/office/drawing/2016/5/13/chartex" xmlns:cx8="http://schemas.microsoft.com/office/drawing/2016/5/14/chartex" xmlns:mc="http://schemas.openxmlformats.org/markup-compatibility/2006" xmlns:aink="http://schemas.microsoft.com/office/drawing/2016/ink" xmlns:am3d="http://schemas.microsoft.com/office/drawing/2017/model3d" xmlns:o="urn:schemas-microsoft-com:office:office" xmlns:r="http://schemas.openxmlformats.org/officeDocument/2006/relationships" xmlns:m="http://schemas.openxmlformats.org/officeDocument/2006/math" xmlns:v="urn:schemas-microsoft-com:vml" xmlns:wp14="http://schemas.microsoft.com/office/word/2010/wordprocessingDrawing" xmlns:wp="http://schemas.openxmlformats.org/drawingml/2006/wordprocessingDrawing" xmlns:w10="urn:schemas-microsoft-com:office:word" xmlns:w="http://schemas.openxmlformats.org/wordprocessingml/2006/main" xmlns:w14="http://schemas.microsoft.com/office/word/2010/wordml" xmlns:w15="http://schemas.microsoft.com/office/word/2012/wordml" xmlns:w16cex="http://schemas.microsoft.com/office/word/2018/wordml/cex" xmlns:w16cid="http://schemas.microsoft.com/office/word/2016/wordml/cid" xmlns:w16="http://schemas.microsoft.com/office/word/2018/wordml" xmlns:w16sdtdh="http://schemas.microsoft.com/office/word/2020/wordml/sdtdatahash" xmlns:w16se="http://schemas.microsoft.com/office/word/2015/wordml/symex" xmlns:wpg="http://schemas.microsoft.com/office/word/2010/wordprocessingGroup" xmlns:wpi="http://schemas.microsoft.com/office/word/2010/wordprocessingInk" xmlns:wne="http://schemas.microsoft.com/office/word/2006/wordml" xmlns:wps="http://schemas.microsoft.com/office/word/2010/wordprocessingShape" mc:Ignorable="w14 w15 w16se w16cid w16 w16cex w16sdtdh wp14">
   <w:abstractNum w:abstractNumId="0" w15:restartNumberingAfterBreak="0">
     <w:nsid w:val="3E382E9B"/>
     <w:multiLevelType w:val="hybridMultilevel"/>
@@ -2782,10 +7904,10 @@
       </w:rPr>
     </w:lvl>
   </w:abstractNum>
-  <w:num w:numId="1" w16cid:durableId="1084453540">
+  <w:num w:numId="1">
     <w:abstractNumId w:val="0"/>
   </w:num>
-  <w:num w:numId="2" w16cid:durableId="740955109">
+  <w:num w:numId="2">
     <w:abstractNumId w:val="1"/>
   </w:num>
 </w:numbering>
@@ -3331,6 +8453,23 @@
       <w:contextualSpacing/>
     </w:pPr>
   </w:style>
+  <w:style w:type="paragraph" w:styleId="NormalWeb">
+    <w:name w:val="Normal (Web)"/>
+    <w:basedOn w:val="Normal"/>
+    <w:uiPriority w:val="99"/>
+    <w:semiHidden/>
+    <w:unhideWhenUsed/>
+    <w:rsid w:val="00C7117E"/>
+    <w:pPr>
+      <w:spacing w:before="100" w:beforeAutospacing="1" w:after="100" w:afterAutospacing="1" w:line="240" w:lineRule="auto"/>
+    </w:pPr>
+    <w:rPr>
+      <w:rFonts w:ascii="Times New Roman" w:eastAsia="Times New Roman" w:hAnsi="Times New Roman" w:cs="Times New Roman"/>
+      <w:sz w:val="24"/>
+      <w:szCs w:val="24"/>
+      <w:lang w:eastAsia="pt-BR"/>
+    </w:rPr>
+  </w:style>
 </w:styles>
 </file>
 

--- a/Docs/Saphira.docx
+++ b/Docs/Saphira.docx
@@ -5827,30 +5827,6 @@
           <w:szCs w:val="20"/>
         </w:rPr>
       </w:pPr>
-    </w:p>
-    <w:p>
-      <w:pPr>
-        <w:pStyle w:val="NormalWeb"/>
-        <w:shd w:val="clear" w:color="auto" w:fill="2F2F2F"/>
-        <w:rPr>
-          <w:rFonts w:ascii="Consolas" w:hAnsi="Consolas"/>
-          <w:color w:val="AAAAAA"/>
-          <w:sz w:val="20"/>
-          <w:szCs w:val="20"/>
-        </w:rPr>
-      </w:pPr>
-    </w:p>
-    <w:p>
-      <w:pPr>
-        <w:pStyle w:val="NormalWeb"/>
-        <w:shd w:val="clear" w:color="auto" w:fill="2F2F2F"/>
-        <w:rPr>
-          <w:rFonts w:ascii="Consolas" w:hAnsi="Consolas"/>
-          <w:color w:val="AAAAAA"/>
-          <w:sz w:val="20"/>
-          <w:szCs w:val="20"/>
-        </w:rPr>
-      </w:pPr>
       <w:r>
         <w:rPr>
           <w:rFonts w:ascii="Consolas" w:hAnsi="Consolas"/>
@@ -5858,6 +5834,7 @@
           <w:sz w:val="20"/>
           <w:szCs w:val="20"/>
         </w:rPr>
+        <w:lastRenderedPageBreak/>
         <w:t>-- 4) Relação com o código do filme,</w:t>
       </w:r>
     </w:p>
@@ -7413,7 +7390,6 @@
           <w:sz w:val="20"/>
           <w:szCs w:val="20"/>
         </w:rPr>
-        <w:lastRenderedPageBreak/>
         <w:t>ORDER</w:t>
       </w:r>
       <w:r>
@@ -7497,18 +7473,6 @@
         </w:rPr>
         <w:t xml:space="preserve"> </w:t>
       </w:r>
-    </w:p>
-    <w:p>
-      <w:pPr>
-        <w:pStyle w:val="NormalWeb"/>
-        <w:shd w:val="clear" w:color="auto" w:fill="2F2F2F"/>
-        <w:rPr>
-          <w:rFonts w:ascii="Consolas" w:hAnsi="Consolas"/>
-          <w:color w:val="AAAAAA"/>
-          <w:sz w:val="20"/>
-          <w:szCs w:val="20"/>
-        </w:rPr>
-      </w:pPr>
     </w:p>
     <w:p/>
     <w:p/>
@@ -7636,7 +7600,16 @@
           <w:sz w:val="24"/>
           <w:szCs w:val="24"/>
         </w:rPr>
-        <w:t>No geral, o banco de dados Saphira desempenha um papel crucial no gerenciamento de informações de cinemas, permitindo o registro, organização e recuperação eficiente de dados relacionados a filmes, sessões e ingressos. Com sua estrutura bem definida, requisitos funcionais e não funcionais adequados, o Saphira é uma ferramenta indispensável para aprimorar a experiência de gerenciamento de cinemas, fornecendo informações relevantes, precisas e atualizadas para a tomada de decisões e aprimoramento dos serviços oferecidos aos clientes.</w:t>
+        <w:t xml:space="preserve">No geral, o banco de dados Saphira desempenha um papel crucial no gerenciamento de informações de cinemas, permitindo o registro, organização e recuperação eficiente de dados relacionados a filmes, sessões e ingressos. </w:t>
+      </w:r>
+      <w:r>
+        <w:rPr>
+          <w:rFonts w:ascii="Arial" w:hAnsi="Arial" w:cs="Arial"/>
+          <w:sz w:val="24"/>
+          <w:szCs w:val="24"/>
+        </w:rPr>
+        <w:lastRenderedPageBreak/>
+        <w:t>Com sua estrutura bem definida, requisitos funcionais e não funcionais adequados, o Saphira é uma ferramenta indispensável para aprimorar a experiência de gerenciamento de cinemas, fornecendo informações relevantes, precisas e atualizadas para a tomada de decisões e aprimoramento dos serviços oferecidos aos clientes.</w:t>
       </w:r>
     </w:p>
     <w:p>

--- a/Docs/Saphira.docx
+++ b/Docs/Saphira.docx
@@ -921,7 +921,7 @@
           <w:r>
             <w:fldChar w:fldCharType="separate"/>
           </w:r>
-          <w:hyperlink w:anchor="_Toc139388932" w:history="1">
+          <w:hyperlink w:anchor="_Toc139389159" w:history="1">
             <w:r>
               <w:rPr>
                 <w:rStyle w:val="Hyperlink"/>
@@ -948,7 +948,7 @@
                 <w:noProof/>
                 <w:webHidden/>
               </w:rPr>
-              <w:instrText xml:space="preserve"> PAGEREF _Toc139388932 \h </w:instrText>
+              <w:instrText xml:space="preserve"> PAGEREF _Toc139389159 \h </w:instrText>
             </w:r>
             <w:r>
               <w:rPr>
@@ -991,7 +991,7 @@
               <w:lang w:eastAsia="pt-BR"/>
             </w:rPr>
           </w:pPr>
-          <w:hyperlink w:anchor="_Toc139388933" w:history="1">
+          <w:hyperlink w:anchor="_Toc139389160" w:history="1">
             <w:r>
               <w:rPr>
                 <w:rStyle w:val="Hyperlink"/>
@@ -1018,7 +1018,7 @@
                 <w:noProof/>
                 <w:webHidden/>
               </w:rPr>
-              <w:instrText xml:space="preserve"> PAGEREF _Toc139388933 \h </w:instrText>
+              <w:instrText xml:space="preserve"> PAGEREF _Toc139389160 \h </w:instrText>
             </w:r>
             <w:r>
               <w:rPr>
@@ -1061,7 +1061,7 @@
               <w:lang w:eastAsia="pt-BR"/>
             </w:rPr>
           </w:pPr>
-          <w:hyperlink w:anchor="_Toc139388934" w:history="1">
+          <w:hyperlink w:anchor="_Toc139389161" w:history="1">
             <w:r>
               <w:rPr>
                 <w:rStyle w:val="Hyperlink"/>
@@ -1088,7 +1088,7 @@
                 <w:noProof/>
                 <w:webHidden/>
               </w:rPr>
-              <w:instrText xml:space="preserve"> PAGEREF _Toc139388934 \h </w:instrText>
+              <w:instrText xml:space="preserve"> PAGEREF _Toc139389161 \h </w:instrText>
             </w:r>
             <w:r>
               <w:rPr>
@@ -1131,7 +1131,7 @@
               <w:lang w:eastAsia="pt-BR"/>
             </w:rPr>
           </w:pPr>
-          <w:hyperlink w:anchor="_Toc139388935" w:history="1">
+          <w:hyperlink w:anchor="_Toc139389162" w:history="1">
             <w:r>
               <w:rPr>
                 <w:rStyle w:val="Hyperlink"/>
@@ -1158,7 +1158,7 @@
                 <w:noProof/>
                 <w:webHidden/>
               </w:rPr>
-              <w:instrText xml:space="preserve"> PAGEREF _Toc139388935 \h </w:instrText>
+              <w:instrText xml:space="preserve"> PAGEREF _Toc139389162 \h </w:instrText>
             </w:r>
             <w:r>
               <w:rPr>
@@ -1201,7 +1201,7 @@
               <w:lang w:eastAsia="pt-BR"/>
             </w:rPr>
           </w:pPr>
-          <w:hyperlink w:anchor="_Toc139388936" w:history="1">
+          <w:hyperlink w:anchor="_Toc139389163" w:history="1">
             <w:r>
               <w:rPr>
                 <w:rStyle w:val="Hyperlink"/>
@@ -1228,7 +1228,7 @@
                 <w:noProof/>
                 <w:webHidden/>
               </w:rPr>
-              <w:instrText xml:space="preserve"> PAGEREF _Toc139388936 \h </w:instrText>
+              <w:instrText xml:space="preserve"> PAGEREF _Toc139389163 \h </w:instrText>
             </w:r>
             <w:r>
               <w:rPr>
@@ -1271,7 +1271,7 @@
               <w:lang w:eastAsia="pt-BR"/>
             </w:rPr>
           </w:pPr>
-          <w:hyperlink w:anchor="_Toc139388937" w:history="1">
+          <w:hyperlink w:anchor="_Toc139389164" w:history="1">
             <w:r>
               <w:rPr>
                 <w:rStyle w:val="Hyperlink"/>
@@ -1298,7 +1298,7 @@
                 <w:noProof/>
                 <w:webHidden/>
               </w:rPr>
-              <w:instrText xml:space="preserve"> PAGEREF _Toc139388937 \h </w:instrText>
+              <w:instrText xml:space="preserve"> PAGEREF _Toc139389164 \h </w:instrText>
             </w:r>
             <w:r>
               <w:rPr>
@@ -1341,7 +1341,7 @@
               <w:lang w:eastAsia="pt-BR"/>
             </w:rPr>
           </w:pPr>
-          <w:hyperlink w:anchor="_Toc139388938" w:history="1">
+          <w:hyperlink w:anchor="_Toc139389165" w:history="1">
             <w:r>
               <w:rPr>
                 <w:rStyle w:val="Hyperlink"/>
@@ -1368,7 +1368,7 @@
                 <w:noProof/>
                 <w:webHidden/>
               </w:rPr>
-              <w:instrText xml:space="preserve"> PAGEREF _Toc139388938 \h </w:instrText>
+              <w:instrText xml:space="preserve"> PAGEREF _Toc139389165 \h </w:instrText>
             </w:r>
             <w:r>
               <w:rPr>
@@ -1411,7 +1411,7 @@
               <w:lang w:eastAsia="pt-BR"/>
             </w:rPr>
           </w:pPr>
-          <w:hyperlink w:anchor="_Toc139388939" w:history="1">
+          <w:hyperlink w:anchor="_Toc139389166" w:history="1">
             <w:r>
               <w:rPr>
                 <w:rStyle w:val="Hyperlink"/>
@@ -1438,7 +1438,7 @@
                 <w:noProof/>
                 <w:webHidden/>
               </w:rPr>
-              <w:instrText xml:space="preserve"> PAGEREF _Toc139388939 \h </w:instrText>
+              <w:instrText xml:space="preserve"> PAGEREF _Toc139389166 \h </w:instrText>
             </w:r>
             <w:r>
               <w:rPr>
@@ -1527,7 +1527,7 @@
           <w:color w:val="000000" w:themeColor="text1"/>
         </w:rPr>
       </w:pPr>
-      <w:bookmarkStart w:id="0" w:name="_Toc139388932"/>
+      <w:bookmarkStart w:id="0" w:name="_Toc139389159"/>
       <w:r>
         <w:rPr>
           <w:color w:val="000000" w:themeColor="text1"/>
@@ -1653,7 +1653,7 @@
           <w:color w:val="000000" w:themeColor="text1"/>
         </w:rPr>
       </w:pPr>
-      <w:bookmarkStart w:id="1" w:name="_Toc139388933"/>
+      <w:bookmarkStart w:id="1" w:name="_Toc139389160"/>
       <w:r>
         <w:rPr>
           <w:color w:val="000000" w:themeColor="text1"/>
@@ -1771,7 +1771,7 @@
           <w:color w:val="000000" w:themeColor="text1"/>
         </w:rPr>
       </w:pPr>
-      <w:bookmarkStart w:id="2" w:name="_Toc139388934"/>
+      <w:bookmarkStart w:id="2" w:name="_Toc139389161"/>
       <w:r>
         <w:rPr>
           <w:color w:val="000000" w:themeColor="text1"/>
@@ -1943,7 +1943,7 @@
           <w:color w:val="000000" w:themeColor="text1"/>
         </w:rPr>
       </w:pPr>
-      <w:bookmarkStart w:id="3" w:name="_Toc139388935"/>
+      <w:bookmarkStart w:id="3" w:name="_Toc139389162"/>
       <w:r>
         <w:rPr>
           <w:color w:val="000000" w:themeColor="text1"/>
@@ -2225,7 +2225,7 @@
           <w:color w:val="000000" w:themeColor="text1"/>
         </w:rPr>
       </w:pPr>
-      <w:bookmarkStart w:id="4" w:name="_Toc139388936"/>
+      <w:bookmarkStart w:id="4" w:name="_Toc139389163"/>
       <w:r>
         <w:rPr>
           <w:color w:val="000000" w:themeColor="text1"/>
@@ -2354,7 +2354,7 @@
           <w:color w:val="000000" w:themeColor="text1"/>
         </w:rPr>
       </w:pPr>
-      <w:bookmarkStart w:id="5" w:name="_Toc139388937"/>
+      <w:bookmarkStart w:id="5" w:name="_Toc139389164"/>
       <w:r>
         <w:rPr>
           <w:color w:val="000000" w:themeColor="text1"/>
@@ -2486,6 +2486,7 @@
         </w:rPr>
       </w:pPr>
       <w:proofErr w:type="spellStart"/>
+      <w:proofErr w:type="gramStart"/>
       <w:r>
         <w:rPr>
           <w:rFonts w:ascii="Consolas" w:hAnsi="Consolas"/>
@@ -2514,6 +2515,7 @@
         <w:t>nomfil</w:t>
       </w:r>
       <w:proofErr w:type="spellEnd"/>
+      <w:proofErr w:type="gramEnd"/>
       <w:r>
         <w:rPr>
           <w:rFonts w:ascii="Consolas" w:hAnsi="Consolas"/>
@@ -2554,6 +2556,7 @@
         </w:rPr>
       </w:pPr>
       <w:proofErr w:type="spellStart"/>
+      <w:proofErr w:type="gramStart"/>
       <w:r>
         <w:rPr>
           <w:rFonts w:ascii="Consolas" w:hAnsi="Consolas"/>
@@ -2582,6 +2585,7 @@
         <w:t>temdurfil</w:t>
       </w:r>
       <w:proofErr w:type="spellEnd"/>
+      <w:proofErr w:type="gramEnd"/>
       <w:r>
         <w:rPr>
           <w:rFonts w:ascii="Consolas" w:hAnsi="Consolas"/>
@@ -2622,6 +2626,7 @@
         </w:rPr>
       </w:pPr>
       <w:proofErr w:type="spellStart"/>
+      <w:proofErr w:type="gramStart"/>
       <w:r>
         <w:rPr>
           <w:rFonts w:ascii="Consolas" w:hAnsi="Consolas"/>
@@ -2650,6 +2655,7 @@
         <w:t>nomgenfil</w:t>
       </w:r>
       <w:proofErr w:type="spellEnd"/>
+      <w:proofErr w:type="gramEnd"/>
       <w:r>
         <w:rPr>
           <w:rFonts w:ascii="Consolas" w:hAnsi="Consolas"/>
@@ -2890,6 +2896,7 @@
         </w:rPr>
       </w:pPr>
       <w:proofErr w:type="spellStart"/>
+      <w:proofErr w:type="gramStart"/>
       <w:r>
         <w:rPr>
           <w:rFonts w:ascii="Consolas" w:hAnsi="Consolas"/>
@@ -2918,6 +2925,7 @@
         <w:t>codgenfil</w:t>
       </w:r>
       <w:proofErr w:type="spellEnd"/>
+      <w:proofErr w:type="gramEnd"/>
       <w:r>
         <w:rPr>
           <w:rFonts w:ascii="Consolas" w:hAnsi="Consolas"/>
@@ -3016,6 +3024,7 @@
         </w:rPr>
       </w:pPr>
       <w:proofErr w:type="spellStart"/>
+      <w:proofErr w:type="gramStart"/>
       <w:r>
         <w:rPr>
           <w:rFonts w:ascii="Consolas" w:hAnsi="Consolas"/>
@@ -3044,6 +3053,7 @@
         <w:t>temdurfil</w:t>
       </w:r>
       <w:proofErr w:type="spellEnd"/>
+      <w:proofErr w:type="gramEnd"/>
       <w:r>
         <w:rPr>
           <w:rFonts w:ascii="Consolas" w:hAnsi="Consolas"/>
@@ -3267,6 +3277,7 @@
         </w:rPr>
       </w:pPr>
       <w:proofErr w:type="spellStart"/>
+      <w:proofErr w:type="gramStart"/>
       <w:r>
         <w:rPr>
           <w:rFonts w:ascii="Consolas" w:hAnsi="Consolas"/>
@@ -3295,6 +3306,7 @@
         <w:t>nomfil</w:t>
       </w:r>
       <w:proofErr w:type="spellEnd"/>
+      <w:proofErr w:type="gramEnd"/>
       <w:r>
         <w:rPr>
           <w:rFonts w:ascii="Consolas" w:hAnsi="Consolas"/>
@@ -3335,6 +3347,7 @@
         </w:rPr>
       </w:pPr>
       <w:proofErr w:type="spellStart"/>
+      <w:proofErr w:type="gramStart"/>
       <w:r>
         <w:rPr>
           <w:rFonts w:ascii="Consolas" w:hAnsi="Consolas"/>
@@ -3363,6 +3376,7 @@
         <w:t>nomsal</w:t>
       </w:r>
       <w:proofErr w:type="spellEnd"/>
+      <w:proofErr w:type="gramEnd"/>
       <w:r>
         <w:rPr>
           <w:rFonts w:ascii="Consolas" w:hAnsi="Consolas"/>
@@ -3569,6 +3583,7 @@
         </w:rPr>
       </w:pPr>
       <w:proofErr w:type="spellStart"/>
+      <w:proofErr w:type="gramStart"/>
       <w:r>
         <w:rPr>
           <w:rFonts w:ascii="Consolas" w:hAnsi="Consolas"/>
@@ -3597,6 +3612,7 @@
         <w:t>codfil</w:t>
       </w:r>
       <w:proofErr w:type="spellEnd"/>
+      <w:proofErr w:type="gramEnd"/>
       <w:r>
         <w:rPr>
           <w:rFonts w:ascii="Consolas" w:hAnsi="Consolas"/>
@@ -3753,6 +3769,7 @@
         </w:rPr>
       </w:pPr>
       <w:proofErr w:type="spellStart"/>
+      <w:proofErr w:type="gramStart"/>
       <w:r>
         <w:rPr>
           <w:rFonts w:ascii="Consolas" w:hAnsi="Consolas"/>
@@ -3781,6 +3798,7 @@
         <w:t>codsal</w:t>
       </w:r>
       <w:proofErr w:type="spellEnd"/>
+      <w:proofErr w:type="gramEnd"/>
       <w:r>
         <w:rPr>
           <w:rFonts w:ascii="Consolas" w:hAnsi="Consolas"/>
@@ -3857,6 +3875,7 @@
         </w:rPr>
       </w:pPr>
       <w:proofErr w:type="spellStart"/>
+      <w:proofErr w:type="gramStart"/>
       <w:r>
         <w:rPr>
           <w:rFonts w:ascii="Consolas" w:hAnsi="Consolas"/>
@@ -3885,6 +3904,7 @@
         <w:t>temdurfil</w:t>
       </w:r>
       <w:proofErr w:type="spellEnd"/>
+      <w:proofErr w:type="gramEnd"/>
       <w:r>
         <w:rPr>
           <w:rFonts w:ascii="Consolas" w:hAnsi="Consolas"/>
@@ -3963,6 +3983,7 @@
         </w:rPr>
       </w:pPr>
       <w:proofErr w:type="spellStart"/>
+      <w:proofErr w:type="gramStart"/>
       <w:r>
         <w:rPr>
           <w:rFonts w:ascii="Consolas" w:hAnsi="Consolas"/>
@@ -3991,6 +4012,7 @@
         <w:t>nomsal</w:t>
       </w:r>
       <w:proofErr w:type="spellEnd"/>
+      <w:proofErr w:type="gramEnd"/>
       <w:r>
         <w:rPr>
           <w:rFonts w:ascii="Consolas" w:hAnsi="Consolas"/>
@@ -4218,7 +4240,27 @@
           <w:sz w:val="20"/>
           <w:szCs w:val="20"/>
         </w:rPr>
-        <w:t>--filme com mais vendas(em termos de</w:t>
+        <w:t xml:space="preserve">--filme com mais </w:t>
+      </w:r>
+      <w:proofErr w:type="gramStart"/>
+      <w:r>
+        <w:rPr>
+          <w:rFonts w:ascii="Consolas" w:hAnsi="Consolas"/>
+          <w:color w:val="669768"/>
+          <w:sz w:val="20"/>
+          <w:szCs w:val="20"/>
+        </w:rPr>
+        <w:t>vendas(</w:t>
+      </w:r>
+      <w:proofErr w:type="gramEnd"/>
+      <w:r>
+        <w:rPr>
+          <w:rFonts w:ascii="Consolas" w:hAnsi="Consolas"/>
+          <w:color w:val="669768"/>
+          <w:sz w:val="20"/>
+          <w:szCs w:val="20"/>
+        </w:rPr>
+        <w:t>em termos de</w:t>
       </w:r>
     </w:p>
     <w:p>
@@ -4301,6 +4343,7 @@
         </w:rPr>
       </w:pPr>
       <w:proofErr w:type="spellStart"/>
+      <w:proofErr w:type="gramStart"/>
       <w:r>
         <w:rPr>
           <w:rFonts w:ascii="Consolas" w:hAnsi="Consolas"/>
@@ -4329,6 +4372,7 @@
         <w:t>codfil</w:t>
       </w:r>
       <w:proofErr w:type="spellEnd"/>
+      <w:proofErr w:type="gramEnd"/>
       <w:r>
         <w:rPr>
           <w:rFonts w:ascii="Consolas" w:hAnsi="Consolas"/>
@@ -4369,6 +4413,7 @@
         </w:rPr>
       </w:pPr>
       <w:proofErr w:type="spellStart"/>
+      <w:proofErr w:type="gramStart"/>
       <w:r>
         <w:rPr>
           <w:rFonts w:ascii="Consolas" w:hAnsi="Consolas"/>
@@ -4397,6 +4442,7 @@
         <w:t>nomfil</w:t>
       </w:r>
       <w:proofErr w:type="spellEnd"/>
+      <w:proofErr w:type="gramEnd"/>
       <w:r>
         <w:rPr>
           <w:rFonts w:ascii="Consolas" w:hAnsi="Consolas"/>
@@ -4437,6 +4483,7 @@
         </w:rPr>
       </w:pPr>
       <w:proofErr w:type="spellStart"/>
+      <w:proofErr w:type="gramStart"/>
       <w:r>
         <w:rPr>
           <w:rFonts w:ascii="Consolas" w:hAnsi="Consolas"/>
@@ -4459,6 +4506,7 @@
         <w:t>(</w:t>
       </w:r>
       <w:proofErr w:type="spellStart"/>
+      <w:proofErr w:type="gramEnd"/>
       <w:r>
         <w:rPr>
           <w:rFonts w:ascii="Consolas" w:hAnsi="Consolas"/>
@@ -4577,6 +4625,7 @@
         </w:rPr>
       </w:pPr>
       <w:proofErr w:type="spellStart"/>
+      <w:proofErr w:type="gramStart"/>
       <w:r>
         <w:rPr>
           <w:rFonts w:ascii="Consolas" w:hAnsi="Consolas"/>
@@ -4596,7 +4645,17 @@
           <w:sz w:val="20"/>
           <w:szCs w:val="20"/>
         </w:rPr>
-        <w:t xml:space="preserve">(*) </w:t>
+        <w:t>(</w:t>
+      </w:r>
+      <w:proofErr w:type="gramEnd"/>
+      <w:r>
+        <w:rPr>
+          <w:rFonts w:ascii="Consolas" w:hAnsi="Consolas"/>
+          <w:color w:val="AAAAAA"/>
+          <w:sz w:val="20"/>
+          <w:szCs w:val="20"/>
+        </w:rPr>
+        <w:t xml:space="preserve">*) </w:t>
       </w:r>
       <w:r>
         <w:rPr>
@@ -4791,6 +4850,7 @@
         </w:rPr>
       </w:pPr>
       <w:proofErr w:type="spellStart"/>
+      <w:proofErr w:type="gramStart"/>
       <w:r>
         <w:rPr>
           <w:rFonts w:ascii="Consolas" w:hAnsi="Consolas"/>
@@ -4819,6 +4879,7 @@
         <w:t>codfil</w:t>
       </w:r>
       <w:proofErr w:type="spellEnd"/>
+      <w:proofErr w:type="gramEnd"/>
       <w:r>
         <w:rPr>
           <w:rFonts w:ascii="Consolas" w:hAnsi="Consolas"/>
@@ -5013,6 +5074,7 @@
         <w:t xml:space="preserve"> = </w:t>
       </w:r>
       <w:proofErr w:type="spellStart"/>
+      <w:proofErr w:type="gramStart"/>
       <w:r>
         <w:rPr>
           <w:rFonts w:ascii="Consolas" w:hAnsi="Consolas"/>
@@ -5041,6 +5103,7 @@
         <w:t>codses</w:t>
       </w:r>
       <w:proofErr w:type="spellEnd"/>
+      <w:proofErr w:type="gramEnd"/>
     </w:p>
     <w:p>
       <w:pPr>
@@ -5197,6 +5260,7 @@
         <w:t xml:space="preserve"> = </w:t>
       </w:r>
       <w:proofErr w:type="spellStart"/>
+      <w:proofErr w:type="gramStart"/>
       <w:r>
         <w:rPr>
           <w:rFonts w:ascii="Consolas" w:hAnsi="Consolas"/>
@@ -5225,6 +5289,7 @@
         <w:t>coding</w:t>
       </w:r>
       <w:proofErr w:type="spellEnd"/>
+      <w:proofErr w:type="gramEnd"/>
     </w:p>
     <w:p>
       <w:pPr>
@@ -5263,6 +5328,7 @@
         </w:rPr>
       </w:pPr>
       <w:proofErr w:type="spellStart"/>
+      <w:proofErr w:type="gramStart"/>
       <w:r>
         <w:rPr>
           <w:rFonts w:ascii="Consolas" w:hAnsi="Consolas"/>
@@ -5285,6 +5351,7 @@
         <w:t>(</w:t>
       </w:r>
       <w:proofErr w:type="spellStart"/>
+      <w:proofErr w:type="gramEnd"/>
       <w:r>
         <w:rPr>
           <w:rFonts w:ascii="Consolas" w:hAnsi="Consolas"/>
@@ -5503,6 +5570,7 @@
         </w:rPr>
       </w:pPr>
       <w:proofErr w:type="spellStart"/>
+      <w:proofErr w:type="gramStart"/>
       <w:r>
         <w:rPr>
           <w:rFonts w:ascii="Consolas" w:hAnsi="Consolas"/>
@@ -5531,6 +5599,7 @@
         <w:t>codfil</w:t>
       </w:r>
       <w:proofErr w:type="spellEnd"/>
+      <w:proofErr w:type="gramEnd"/>
       <w:r>
         <w:rPr>
           <w:rFonts w:ascii="Consolas" w:hAnsi="Consolas"/>
@@ -5553,6 +5622,7 @@
         </w:rPr>
       </w:pPr>
       <w:proofErr w:type="spellStart"/>
+      <w:proofErr w:type="gramStart"/>
       <w:r>
         <w:rPr>
           <w:rFonts w:ascii="Consolas" w:hAnsi="Consolas"/>
@@ -5581,6 +5651,7 @@
         <w:t>nomfil</w:t>
       </w:r>
       <w:proofErr w:type="spellEnd"/>
+      <w:proofErr w:type="gramEnd"/>
       <w:r>
         <w:rPr>
           <w:rFonts w:ascii="Consolas" w:hAnsi="Consolas"/>
@@ -5603,6 +5674,7 @@
         </w:rPr>
       </w:pPr>
       <w:proofErr w:type="spellStart"/>
+      <w:proofErr w:type="gramStart"/>
       <w:r>
         <w:rPr>
           <w:rFonts w:ascii="Consolas" w:hAnsi="Consolas"/>
@@ -5625,6 +5697,7 @@
         <w:t>(</w:t>
       </w:r>
       <w:proofErr w:type="spellStart"/>
+      <w:proofErr w:type="gramEnd"/>
       <w:r>
         <w:rPr>
           <w:rFonts w:ascii="Consolas" w:hAnsi="Consolas"/>
@@ -5772,6 +5845,7 @@
         </w:rPr>
       </w:pPr>
       <w:proofErr w:type="spellStart"/>
+      <w:proofErr w:type="gramStart"/>
       <w:r>
         <w:rPr>
           <w:rFonts w:ascii="Consolas" w:hAnsi="Consolas"/>
@@ -5791,7 +5865,17 @@
           <w:sz w:val="20"/>
           <w:szCs w:val="20"/>
         </w:rPr>
-        <w:t xml:space="preserve">(*) </w:t>
+        <w:t>(</w:t>
+      </w:r>
+      <w:proofErr w:type="gramEnd"/>
+      <w:r>
+        <w:rPr>
+          <w:rFonts w:ascii="Consolas" w:hAnsi="Consolas"/>
+          <w:color w:val="AAAAAA"/>
+          <w:sz w:val="20"/>
+          <w:szCs w:val="20"/>
+        </w:rPr>
+        <w:t xml:space="preserve">*) </w:t>
       </w:r>
       <w:proofErr w:type="spellStart"/>
       <w:r>
@@ -6041,6 +6125,7 @@
         </w:rPr>
       </w:pPr>
       <w:proofErr w:type="spellStart"/>
+      <w:proofErr w:type="gramStart"/>
       <w:r>
         <w:rPr>
           <w:rFonts w:ascii="Consolas" w:hAnsi="Consolas"/>
@@ -6069,6 +6154,7 @@
         <w:t>codfil</w:t>
       </w:r>
       <w:proofErr w:type="spellEnd"/>
+      <w:proofErr w:type="gramEnd"/>
       <w:r>
         <w:rPr>
           <w:rFonts w:ascii="Consolas" w:hAnsi="Consolas"/>
@@ -6109,6 +6195,7 @@
         </w:rPr>
       </w:pPr>
       <w:proofErr w:type="spellStart"/>
+      <w:proofErr w:type="gramStart"/>
       <w:r>
         <w:rPr>
           <w:rFonts w:ascii="Consolas" w:hAnsi="Consolas"/>
@@ -6137,6 +6224,7 @@
         <w:t>nomfil</w:t>
       </w:r>
       <w:proofErr w:type="spellEnd"/>
+      <w:proofErr w:type="gramEnd"/>
       <w:r>
         <w:rPr>
           <w:rFonts w:ascii="Consolas" w:hAnsi="Consolas"/>
@@ -6197,6 +6285,7 @@
         <w:t>(</w:t>
       </w:r>
       <w:proofErr w:type="spellStart"/>
+      <w:proofErr w:type="gramStart"/>
       <w:r>
         <w:rPr>
           <w:rFonts w:ascii="Consolas" w:hAnsi="Consolas"/>
@@ -6225,6 +6314,7 @@
         <w:t>preing</w:t>
       </w:r>
       <w:proofErr w:type="spellEnd"/>
+      <w:proofErr w:type="gramEnd"/>
       <w:r>
         <w:rPr>
           <w:rFonts w:ascii="Consolas" w:hAnsi="Consolas"/>
@@ -6396,6 +6486,7 @@
         <w:t xml:space="preserve"> </w:t>
       </w:r>
       <w:proofErr w:type="spellStart"/>
+      <w:proofErr w:type="gramStart"/>
       <w:r>
         <w:rPr>
           <w:rFonts w:ascii="Consolas" w:hAnsi="Consolas"/>
@@ -6424,6 +6515,7 @@
         <w:t>codclafil</w:t>
       </w:r>
       <w:proofErr w:type="spellEnd"/>
+      <w:proofErr w:type="gramEnd"/>
       <w:r>
         <w:rPr>
           <w:rFonts w:ascii="Consolas" w:hAnsi="Consolas"/>
@@ -6553,6 +6645,7 @@
         <w:t xml:space="preserve"> </w:t>
       </w:r>
       <w:proofErr w:type="spellStart"/>
+      <w:proofErr w:type="gramStart"/>
       <w:r>
         <w:rPr>
           <w:rFonts w:ascii="Consolas" w:hAnsi="Consolas"/>
@@ -6581,6 +6674,7 @@
         <w:t>codfil</w:t>
       </w:r>
       <w:proofErr w:type="spellEnd"/>
+      <w:proofErr w:type="gramEnd"/>
       <w:r>
         <w:rPr>
           <w:rFonts w:ascii="Consolas" w:hAnsi="Consolas"/>
@@ -6708,6 +6802,7 @@
         <w:t xml:space="preserve"> </w:t>
       </w:r>
       <w:proofErr w:type="spellStart"/>
+      <w:proofErr w:type="gramStart"/>
       <w:r>
         <w:rPr>
           <w:rFonts w:ascii="Consolas" w:hAnsi="Consolas"/>
@@ -6736,6 +6831,7 @@
         <w:t>codses</w:t>
       </w:r>
       <w:proofErr w:type="spellEnd"/>
+      <w:proofErr w:type="gramEnd"/>
       <w:r>
         <w:rPr>
           <w:rFonts w:ascii="Consolas" w:hAnsi="Consolas"/>
@@ -6863,6 +6959,7 @@
         <w:t xml:space="preserve"> </w:t>
       </w:r>
       <w:proofErr w:type="spellStart"/>
+      <w:proofErr w:type="gramStart"/>
       <w:r>
         <w:rPr>
           <w:rFonts w:ascii="Consolas" w:hAnsi="Consolas"/>
@@ -6891,6 +6988,7 @@
         <w:t>coding</w:t>
       </w:r>
       <w:proofErr w:type="spellEnd"/>
+      <w:proofErr w:type="gramEnd"/>
       <w:r>
         <w:rPr>
           <w:rFonts w:ascii="Consolas" w:hAnsi="Consolas"/>
@@ -6965,6 +7063,7 @@
         </w:rPr>
       </w:pPr>
       <w:proofErr w:type="spellStart"/>
+      <w:proofErr w:type="gramStart"/>
       <w:r>
         <w:rPr>
           <w:rFonts w:ascii="Consolas" w:hAnsi="Consolas"/>
@@ -6993,6 +7092,7 @@
         <w:t>codgenfil</w:t>
       </w:r>
       <w:proofErr w:type="spellEnd"/>
+      <w:proofErr w:type="gramEnd"/>
       <w:r>
         <w:rPr>
           <w:rFonts w:ascii="Consolas" w:hAnsi="Consolas"/>
@@ -7113,6 +7213,7 @@
         <w:t xml:space="preserve"> </w:t>
       </w:r>
       <w:proofErr w:type="spellStart"/>
+      <w:proofErr w:type="gramStart"/>
       <w:r>
         <w:rPr>
           <w:rFonts w:ascii="Consolas" w:hAnsi="Consolas"/>
@@ -7141,6 +7242,7 @@
         <w:t>datlanfil</w:t>
       </w:r>
       <w:proofErr w:type="spellEnd"/>
+      <w:proofErr w:type="gramEnd"/>
       <w:r>
         <w:rPr>
           <w:rFonts w:ascii="Consolas" w:hAnsi="Consolas"/>
@@ -7201,6 +7303,7 @@
         <w:t xml:space="preserve"> </w:t>
       </w:r>
       <w:proofErr w:type="spellStart"/>
+      <w:proofErr w:type="gramStart"/>
       <w:r>
         <w:rPr>
           <w:rFonts w:ascii="Consolas" w:hAnsi="Consolas"/>
@@ -7229,6 +7332,7 @@
         <w:t>codclafil</w:t>
       </w:r>
       <w:proofErr w:type="spellEnd"/>
+      <w:proofErr w:type="gramEnd"/>
       <w:r>
         <w:rPr>
           <w:rFonts w:ascii="Consolas" w:hAnsi="Consolas"/>
@@ -7303,6 +7407,7 @@
         </w:rPr>
       </w:pPr>
       <w:proofErr w:type="spellStart"/>
+      <w:proofErr w:type="gramStart"/>
       <w:r>
         <w:rPr>
           <w:rFonts w:ascii="Consolas" w:hAnsi="Consolas"/>
@@ -7331,6 +7436,7 @@
         <w:t>codfil</w:t>
       </w:r>
       <w:proofErr w:type="spellEnd"/>
+      <w:proofErr w:type="gramEnd"/>
       <w:r>
         <w:rPr>
           <w:rFonts w:ascii="Consolas" w:hAnsi="Consolas"/>
@@ -7484,7 +7590,7 @@
           <w:color w:val="auto"/>
         </w:rPr>
       </w:pPr>
-      <w:bookmarkStart w:id="6" w:name="_Toc139388938"/>
+      <w:bookmarkStart w:id="6" w:name="_Toc139389165"/>
       <w:r>
         <w:rPr>
           <w:color w:val="auto"/>
@@ -7574,7 +7680,7 @@
           <w:color w:val="000000" w:themeColor="text1"/>
         </w:rPr>
       </w:pPr>
-      <w:bookmarkStart w:id="7" w:name="_Toc139388939"/>
+      <w:bookmarkStart w:id="7" w:name="_Toc139389166"/>
       <w:r>
         <w:rPr>
           <w:color w:val="000000" w:themeColor="text1"/>
@@ -7634,10 +7740,21 @@
         <w:ind w:firstLine="708"/>
         <w:rPr>
           <w:rFonts w:ascii="Arial" w:hAnsi="Arial" w:cs="Arial"/>
-          <w:sz w:val="28"/>
-          <w:szCs w:val="28"/>
-        </w:rPr>
-      </w:pPr>
+          <w:color w:val="FFFFFF" w:themeColor="background1"/>
+          <w:sz w:val="28"/>
+          <w:szCs w:val="28"/>
+        </w:rPr>
+      </w:pPr>
+      <w:r>
+        <w:rPr>
+          <w:rFonts w:ascii="Arial" w:hAnsi="Arial" w:cs="Arial"/>
+          <w:color w:val="FFFFFF" w:themeColor="background1"/>
+          <w:sz w:val="28"/>
+          <w:szCs w:val="28"/>
+        </w:rPr>
+        <w:lastRenderedPageBreak/>
+        <w:t>a</w:t>
+      </w:r>
     </w:p>
     <w:sectPr>
       <w:pgSz w:w="11906" w:h="16838"/>
